--- a/Replicating a Linear Model.docx
+++ b/Replicating a Linear Model.docx
@@ -169,29 +169,27 @@
         </w:rPr>
         <w:t xml:space="preserve">Let’s work an example in </w:t>
       </w:r>
-      <w:hyperlink r:id="rId7" w:tgtFrame="_blank" w:history="1">
-        <w:r>
-          <w:rPr>
-            <w:rFonts w:ascii="Times New Roman" w:eastAsia="Times New Roman" w:hAnsi="Times New Roman" w:cs="Times New Roman"/>
-            <w:color w:val="0000FF"/>
-            <w:sz w:val="20"/>
-            <w:szCs w:val="20"/>
-            <w:u w:val="single"/>
-            <w:lang w:eastAsia="en-IN"/>
-          </w:rPr>
-          <w:t>R</w:t>
-        </w:r>
-      </w:hyperlink>
       <w:r>
         <w:rPr>
           <w:rFonts w:ascii="Times New Roman" w:eastAsia="Times New Roman" w:hAnsi="Times New Roman" w:cs="Times New Roman"/>
+          <w:color w:val="0000FF"/>
+          <w:sz w:val="20"/>
+          <w:szCs w:val="20"/>
+          <w:u w:val="single"/>
+          <w:lang w:eastAsia="en-IN"/>
+        </w:rPr>
+        <w:t>R</w:t>
+      </w:r>
+      <w:r>
+        <w:rPr>
+          <w:rFonts w:ascii="Times New Roman" w:eastAsia="Times New Roman" w:hAnsi="Times New Roman" w:cs="Times New Roman"/>
           <w:sz w:val="20"/>
           <w:szCs w:val="20"/>
           <w:lang w:eastAsia="en-IN"/>
         </w:rPr>
         <w:t xml:space="preserve">. Suppose we are working with a </w:t>
       </w:r>
-      <w:hyperlink r:id="rId8" w:anchor="Linear_regression_models" w:tgtFrame="_blank" w:history="1">
+      <w:hyperlink r:id="rId7" w:anchor="Linear_regression_models" w:tgtFrame="_blank" w:history="1">
         <w:r>
           <w:rPr>
             <w:rFonts w:ascii="Times New Roman" w:eastAsia="Times New Roman" w:hAnsi="Times New Roman" w:cs="Times New Roman"/>
@@ -2642,32 +2640,52 @@
         </w:rPr>
         <w:t xml:space="preserve">Notice this model has exactly the coefficient we started with. We have solved our linear model replication problem. For a follow-up problem: suppose we wanted a </w:t>
       </w:r>
-      <w:hyperlink r:id="rId9" w:tgtFrame="_blank" w:history="1">
-        <w:r>
-          <w:rPr>
-            <w:rFonts w:ascii="Times New Roman" w:eastAsia="Times New Roman" w:hAnsi="Times New Roman" w:cs="Times New Roman"/>
-            <w:color w:val="0000FF"/>
-            <w:sz w:val="20"/>
-            <w:szCs w:val="20"/>
-            <w:u w:val="single"/>
-            <w:lang w:eastAsia="en-IN"/>
-          </w:rPr>
-          <w:t xml:space="preserve">logistic </w:t>
-        </w:r>
-        <w:proofErr w:type="spellStart"/>
-        <w:r>
-          <w:rPr>
-            <w:rFonts w:ascii="Times New Roman" w:eastAsia="Times New Roman" w:hAnsi="Times New Roman" w:cs="Times New Roman"/>
-            <w:color w:val="0000FF"/>
-            <w:sz w:val="20"/>
-            <w:szCs w:val="20"/>
-            <w:u w:val="single"/>
-            <w:lang w:eastAsia="en-IN"/>
-          </w:rPr>
-          <w:t>regrission</w:t>
-        </w:r>
-        <w:proofErr w:type="spellEnd"/>
-      </w:hyperlink>
+      <w:r>
+        <w:rPr>
+          <w:rFonts w:ascii="Times New Roman" w:eastAsia="Times New Roman" w:hAnsi="Times New Roman" w:cs="Times New Roman"/>
+          <w:color w:val="0000FF"/>
+          <w:sz w:val="20"/>
+          <w:szCs w:val="20"/>
+          <w:u w:val="single"/>
+          <w:lang w:eastAsia="en-IN"/>
+        </w:rPr>
+        <w:t xml:space="preserve">logistic </w:t>
+      </w:r>
+      <w:proofErr w:type="spellStart"/>
+      <w:r>
+        <w:rPr>
+          <w:rFonts w:ascii="Times New Roman" w:eastAsia="Times New Roman" w:hAnsi="Times New Roman" w:cs="Times New Roman"/>
+          <w:color w:val="0000FF"/>
+          <w:sz w:val="20"/>
+          <w:szCs w:val="20"/>
+          <w:u w:val="single"/>
+          <w:lang w:eastAsia="en-IN"/>
+        </w:rPr>
+        <w:t>regriss</w:t>
+      </w:r>
+      <w:r>
+        <w:rPr>
+          <w:rFonts w:ascii="Times New Roman" w:eastAsia="Times New Roman" w:hAnsi="Times New Roman" w:cs="Times New Roman"/>
+          <w:color w:val="0000FF"/>
+          <w:sz w:val="20"/>
+          <w:szCs w:val="20"/>
+          <w:u w:val="single"/>
+          <w:lang w:eastAsia="en-IN"/>
+        </w:rPr>
+        <w:t>i</w:t>
+      </w:r>
+      <w:r>
+        <w:rPr>
+          <w:rFonts w:ascii="Times New Roman" w:eastAsia="Times New Roman" w:hAnsi="Times New Roman" w:cs="Times New Roman"/>
+          <w:color w:val="0000FF"/>
+          <w:sz w:val="20"/>
+          <w:szCs w:val="20"/>
+          <w:u w:val="single"/>
+          <w:lang w:eastAsia="en-IN"/>
+        </w:rPr>
+        <w:t>on</w:t>
+      </w:r>
+      <w:proofErr w:type="spellEnd"/>
       <w:r>
         <w:rPr>
           <w:rFonts w:ascii="Times New Roman" w:eastAsia="Times New Roman" w:hAnsi="Times New Roman" w:cs="Times New Roman"/>
@@ -6268,6 +6286,4318 @@
           <w:lang w:eastAsia="en-IN"/>
         </w:rPr>
         <w:t>And that is how you replicate a model when you have access to the original model coefficients, but don’t have training data.</w:t>
+      </w:r>
+    </w:p>
+    <w:p>
+      <w:pPr>
+        <w:pBdr>
+          <w:bottom w:val="double" w:sz="6" w:space="1" w:color="auto"/>
+        </w:pBdr>
+      </w:pPr>
+      <w:r>
+        <w:t>Logistic Regression Model</w:t>
+      </w:r>
+    </w:p>
+    <w:p>
+      <w:pPr>
+        <w:shd w:val="clear" w:color="auto" w:fill="FFFFFF"/>
+        <w:spacing w:after="420" w:line="240" w:lineRule="auto"/>
+        <w:rPr>
+          <w:rFonts w:ascii="Palatino Linotype" w:eastAsia="Times New Roman" w:hAnsi="Palatino Linotype" w:cs="Times New Roman"/>
+          <w:color w:val="666666"/>
+          <w:sz w:val="26"/>
+          <w:szCs w:val="26"/>
+          <w:lang w:eastAsia="en-IN"/>
+        </w:rPr>
+      </w:pPr>
+      <w:r>
+        <w:rPr>
+          <w:rFonts w:ascii="Palatino Linotype" w:eastAsia="Times New Roman" w:hAnsi="Palatino Linotype" w:cs="Times New Roman"/>
+          <w:color w:val="666666"/>
+          <w:sz w:val="26"/>
+          <w:szCs w:val="26"/>
+          <w:lang w:eastAsia="en-IN"/>
+        </w:rPr>
+        <w:t>Logistic regression is one of the most popular ways to fit models for categorical data, especially for binary response data. It is the most important (and probably most used) member of a class of models called generalized linear models. Unlike linear regression, logistic regression can directly predict probabilities (values that are restricted to the (0,1) interval); furthermore, those probabilities are well-calibrated when compared to the probabilities predicted by some other classifiers, such as Naive Bayes. Logistic regression preserves the marginal probabilities of the training data. The coefficients of the model also provide some hint of the relative importance of each input variable.</w:t>
+      </w:r>
+    </w:p>
+    <w:p>
+      <w:pPr>
+        <w:shd w:val="clear" w:color="auto" w:fill="FFFFFF"/>
+        <w:spacing w:after="420" w:line="240" w:lineRule="auto"/>
+        <w:rPr>
+          <w:rFonts w:ascii="Palatino Linotype" w:eastAsia="Times New Roman" w:hAnsi="Palatino Linotype" w:cs="Times New Roman"/>
+          <w:color w:val="666666"/>
+          <w:sz w:val="26"/>
+          <w:szCs w:val="26"/>
+          <w:lang w:eastAsia="en-IN"/>
+        </w:rPr>
+      </w:pPr>
+      <w:r>
+        <w:rPr>
+          <w:rFonts w:ascii="Palatino Linotype" w:eastAsia="Times New Roman" w:hAnsi="Palatino Linotype" w:cs="Times New Roman"/>
+          <w:color w:val="666666"/>
+          <w:sz w:val="26"/>
+          <w:szCs w:val="26"/>
+          <w:lang w:eastAsia="en-IN"/>
+        </w:rPr>
+        <w:lastRenderedPageBreak/>
+        <w:t>While you don’t have to know how to derive logistic regression or how to implement it in order to use it, the details of its derivation give important insights into interpreting and troubleshooting the resulting models. Unfortunately, most derivations (like the ones in [Agresti, 1990] or [Hastie, et.al, 2009]) are too terse for easy comprehension. Here, we give a derivation that is less terse (and less general than Agresti’s), and we’ll take the time to point out some details and useful facts that sometimes get lost in the discussion.</w:t>
+      </w:r>
+    </w:p>
+    <w:p>
+      <w:pPr>
+        <w:shd w:val="clear" w:color="auto" w:fill="FFFFFF"/>
+        <w:spacing w:after="420" w:line="240" w:lineRule="auto"/>
+        <w:rPr>
+          <w:rFonts w:ascii="Palatino Linotype" w:eastAsia="Times New Roman" w:hAnsi="Palatino Linotype" w:cs="Times New Roman"/>
+          <w:color w:val="666666"/>
+          <w:sz w:val="26"/>
+          <w:szCs w:val="26"/>
+          <w:lang w:eastAsia="en-IN"/>
+        </w:rPr>
+      </w:pPr>
+      <w:r>
+        <w:rPr>
+          <w:rFonts w:ascii="Palatino Linotype" w:eastAsia="Times New Roman" w:hAnsi="Palatino Linotype" w:cs="Times New Roman"/>
+          <w:color w:val="666666"/>
+          <w:sz w:val="26"/>
+          <w:szCs w:val="26"/>
+          <w:lang w:eastAsia="en-IN"/>
+        </w:rPr>
+        <w:t>To make the discussion easier, we will focus on the binary response case. We assume that the case of interest (or “true”) is coded to 1, and the alternative case (or “false”) is coded to 0.</w:t>
+      </w:r>
+    </w:p>
+    <w:p>
+      <w:pPr>
+        <w:shd w:val="clear" w:color="auto" w:fill="FFFFFF"/>
+        <w:spacing w:after="420" w:line="240" w:lineRule="auto"/>
+        <w:rPr>
+          <w:rFonts w:ascii="Palatino Linotype" w:eastAsia="Times New Roman" w:hAnsi="Palatino Linotype" w:cs="Times New Roman"/>
+          <w:color w:val="666666"/>
+          <w:sz w:val="26"/>
+          <w:szCs w:val="26"/>
+          <w:lang w:eastAsia="en-IN"/>
+        </w:rPr>
+      </w:pPr>
+      <w:r>
+        <w:rPr>
+          <w:rFonts w:ascii="Palatino Linotype" w:eastAsia="Times New Roman" w:hAnsi="Palatino Linotype" w:cs="Times New Roman"/>
+          <w:color w:val="666666"/>
+          <w:sz w:val="26"/>
+          <w:szCs w:val="26"/>
+          <w:lang w:eastAsia="en-IN"/>
+        </w:rPr>
+        <w:t>The logistic regression model assumes that the log-odds of an observation </w:t>
+      </w:r>
+      <w:r>
+        <w:rPr>
+          <w:rFonts w:ascii="Palatino Linotype" w:eastAsia="Times New Roman" w:hAnsi="Palatino Linotype" w:cs="Times New Roman"/>
+          <w:i/>
+          <w:iCs/>
+          <w:color w:val="666666"/>
+          <w:sz w:val="26"/>
+          <w:szCs w:val="26"/>
+          <w:lang w:eastAsia="en-IN"/>
+        </w:rPr>
+        <w:t>y</w:t>
+      </w:r>
+      <w:r>
+        <w:rPr>
+          <w:rFonts w:ascii="Palatino Linotype" w:eastAsia="Times New Roman" w:hAnsi="Palatino Linotype" w:cs="Times New Roman"/>
+          <w:color w:val="666666"/>
+          <w:sz w:val="26"/>
+          <w:szCs w:val="26"/>
+          <w:lang w:eastAsia="en-IN"/>
+        </w:rPr>
+        <w:t> can be expressed as a linear function of the K input variables </w:t>
+      </w:r>
+      <w:r>
+        <w:rPr>
+          <w:rFonts w:ascii="Palatino Linotype" w:eastAsia="Times New Roman" w:hAnsi="Palatino Linotype" w:cs="Times New Roman"/>
+          <w:b/>
+          <w:bCs/>
+          <w:color w:val="666666"/>
+          <w:sz w:val="26"/>
+          <w:szCs w:val="26"/>
+          <w:lang w:eastAsia="en-IN"/>
+        </w:rPr>
+        <w:t>x</w:t>
+      </w:r>
+      <w:r>
+        <w:rPr>
+          <w:rFonts w:ascii="Palatino Linotype" w:eastAsia="Times New Roman" w:hAnsi="Palatino Linotype" w:cs="Times New Roman"/>
+          <w:color w:val="666666"/>
+          <w:sz w:val="26"/>
+          <w:szCs w:val="26"/>
+          <w:lang w:eastAsia="en-IN"/>
+        </w:rPr>
+        <w:t>:</w:t>
+      </w:r>
+    </w:p>
+    <w:p>
+      <w:pPr>
+        <w:shd w:val="clear" w:color="auto" w:fill="FFFFFF"/>
+        <w:spacing w:after="0" w:line="240" w:lineRule="auto"/>
+        <w:jc w:val="center"/>
+        <w:rPr>
+          <w:rFonts w:ascii="Palatino Linotype" w:eastAsia="Times New Roman" w:hAnsi="Palatino Linotype" w:cs="Times New Roman"/>
+          <w:color w:val="666666"/>
+          <w:sz w:val="26"/>
+          <w:szCs w:val="26"/>
+          <w:lang w:eastAsia="en-IN"/>
+        </w:rPr>
+      </w:pPr>
+      <w:r>
+        <w:rPr>
+          <w:rFonts w:ascii="Palatino Linotype" w:eastAsia="Times New Roman" w:hAnsi="Palatino Linotype" w:cs="Times New Roman"/>
+          <w:noProof/>
+          <w:color w:val="666666"/>
+          <w:sz w:val="26"/>
+          <w:szCs w:val="26"/>
+          <w:lang w:eastAsia="en-IN"/>
+        </w:rPr>
+        <w:drawing>
+          <wp:inline distT="0" distB="0" distL="0" distR="0" wp14:anchorId="03C2AC70" wp14:editId="15265058">
+            <wp:extent cx="1798320" cy="541020"/>
+            <wp:effectExtent l="0" t="0" r="0" b="0"/>
+            <wp:docPr id="17" name="Picture 17"/>
+            <wp:cNvGraphicFramePr>
+              <a:graphicFrameLocks xmlns:a="http://schemas.openxmlformats.org/drawingml/2006/main" noChangeAspect="1"/>
+            </wp:cNvGraphicFramePr>
+            <a:graphic xmlns:a="http://schemas.openxmlformats.org/drawingml/2006/main">
+              <a:graphicData uri="http://schemas.openxmlformats.org/drawingml/2006/picture">
+                <pic:pic xmlns:pic="http://schemas.openxmlformats.org/drawingml/2006/picture">
+                  <pic:nvPicPr>
+                    <pic:cNvPr id="0" name="Picture 1"/>
+                    <pic:cNvPicPr>
+                      <a:picLocks noChangeAspect="1" noChangeArrowheads="1"/>
+                    </pic:cNvPicPr>
+                  </pic:nvPicPr>
+                  <pic:blipFill>
+                    <a:blip r:embed="rId8">
+                      <a:extLst>
+                        <a:ext uri="{28A0092B-C50C-407E-A947-70E740481C1C}">
+                          <a14:useLocalDpi xmlns:a14="http://schemas.microsoft.com/office/drawing/2010/main" val="0"/>
+                        </a:ext>
+                      </a:extLst>
+                    </a:blip>
+                    <a:srcRect/>
+                    <a:stretch>
+                      <a:fillRect/>
+                    </a:stretch>
+                  </pic:blipFill>
+                  <pic:spPr bwMode="auto">
+                    <a:xfrm>
+                      <a:off x="0" y="0"/>
+                      <a:ext cx="1798320" cy="541020"/>
+                    </a:xfrm>
+                    <a:prstGeom prst="rect">
+                      <a:avLst/>
+                    </a:prstGeom>
+                    <a:noFill/>
+                    <a:ln>
+                      <a:noFill/>
+                    </a:ln>
+                  </pic:spPr>
+                </pic:pic>
+              </a:graphicData>
+            </a:graphic>
+          </wp:inline>
+        </w:drawing>
+      </w:r>
+    </w:p>
+    <w:p>
+      <w:pPr>
+        <w:shd w:val="clear" w:color="auto" w:fill="FFFFFF"/>
+        <w:spacing w:after="420" w:line="240" w:lineRule="auto"/>
+        <w:rPr>
+          <w:rFonts w:ascii="Palatino Linotype" w:eastAsia="Times New Roman" w:hAnsi="Palatino Linotype" w:cs="Times New Roman"/>
+          <w:color w:val="666666"/>
+          <w:sz w:val="26"/>
+          <w:szCs w:val="26"/>
+          <w:lang w:eastAsia="en-IN"/>
+        </w:rPr>
+      </w:pPr>
+      <w:r>
+        <w:rPr>
+          <w:rFonts w:ascii="Palatino Linotype" w:eastAsia="Times New Roman" w:hAnsi="Palatino Linotype" w:cs="Times New Roman"/>
+          <w:color w:val="666666"/>
+          <w:sz w:val="26"/>
+          <w:szCs w:val="26"/>
+          <w:lang w:eastAsia="en-IN"/>
+        </w:rPr>
+        <w:t>Here, we add the constant term </w:t>
+      </w:r>
+      <w:r>
+        <w:rPr>
+          <w:rFonts w:ascii="Palatino Linotype" w:eastAsia="Times New Roman" w:hAnsi="Palatino Linotype" w:cs="Times New Roman"/>
+          <w:i/>
+          <w:iCs/>
+          <w:color w:val="666666"/>
+          <w:sz w:val="26"/>
+          <w:szCs w:val="26"/>
+          <w:lang w:eastAsia="en-IN"/>
+        </w:rPr>
+        <w:t>b</w:t>
+      </w:r>
+      <w:r>
+        <w:rPr>
+          <w:rFonts w:ascii="Palatino Linotype" w:eastAsia="Times New Roman" w:hAnsi="Palatino Linotype" w:cs="Times New Roman"/>
+          <w:i/>
+          <w:iCs/>
+          <w:color w:val="666666"/>
+          <w:sz w:val="19"/>
+          <w:szCs w:val="19"/>
+          <w:vertAlign w:val="subscript"/>
+          <w:lang w:eastAsia="en-IN"/>
+        </w:rPr>
+        <w:t>0</w:t>
+      </w:r>
+      <w:r>
+        <w:rPr>
+          <w:rFonts w:ascii="Palatino Linotype" w:eastAsia="Times New Roman" w:hAnsi="Palatino Linotype" w:cs="Times New Roman"/>
+          <w:color w:val="666666"/>
+          <w:sz w:val="26"/>
+          <w:szCs w:val="26"/>
+          <w:lang w:eastAsia="en-IN"/>
+        </w:rPr>
+        <w:t>, by setting </w:t>
+      </w:r>
+      <w:r>
+        <w:rPr>
+          <w:rFonts w:ascii="Palatino Linotype" w:eastAsia="Times New Roman" w:hAnsi="Palatino Linotype" w:cs="Times New Roman"/>
+          <w:i/>
+          <w:iCs/>
+          <w:color w:val="666666"/>
+          <w:sz w:val="26"/>
+          <w:szCs w:val="26"/>
+          <w:lang w:eastAsia="en-IN"/>
+        </w:rPr>
+        <w:t>x</w:t>
+      </w:r>
+      <w:r>
+        <w:rPr>
+          <w:rFonts w:ascii="Palatino Linotype" w:eastAsia="Times New Roman" w:hAnsi="Palatino Linotype" w:cs="Times New Roman"/>
+          <w:i/>
+          <w:iCs/>
+          <w:color w:val="666666"/>
+          <w:sz w:val="19"/>
+          <w:szCs w:val="19"/>
+          <w:vertAlign w:val="subscript"/>
+          <w:lang w:eastAsia="en-IN"/>
+        </w:rPr>
+        <w:t>0</w:t>
+      </w:r>
+      <w:r>
+        <w:rPr>
+          <w:rFonts w:ascii="Palatino Linotype" w:eastAsia="Times New Roman" w:hAnsi="Palatino Linotype" w:cs="Times New Roman"/>
+          <w:color w:val="666666"/>
+          <w:sz w:val="26"/>
+          <w:szCs w:val="26"/>
+          <w:lang w:eastAsia="en-IN"/>
+        </w:rPr>
+        <w:t xml:space="preserve"> = 1. This gives us K+1 parameters. The </w:t>
+      </w:r>
+      <w:proofErr w:type="gramStart"/>
+      <w:r>
+        <w:rPr>
+          <w:rFonts w:ascii="Palatino Linotype" w:eastAsia="Times New Roman" w:hAnsi="Palatino Linotype" w:cs="Times New Roman"/>
+          <w:color w:val="666666"/>
+          <w:sz w:val="26"/>
+          <w:szCs w:val="26"/>
+          <w:lang w:eastAsia="en-IN"/>
+        </w:rPr>
+        <w:t>left hand</w:t>
+      </w:r>
+      <w:proofErr w:type="gramEnd"/>
+      <w:r>
+        <w:rPr>
+          <w:rFonts w:ascii="Palatino Linotype" w:eastAsia="Times New Roman" w:hAnsi="Palatino Linotype" w:cs="Times New Roman"/>
+          <w:color w:val="666666"/>
+          <w:sz w:val="26"/>
+          <w:szCs w:val="26"/>
+          <w:lang w:eastAsia="en-IN"/>
+        </w:rPr>
+        <w:t xml:space="preserve"> side of the above equation is called the </w:t>
+      </w:r>
+      <w:r>
+        <w:rPr>
+          <w:rFonts w:ascii="Palatino Linotype" w:eastAsia="Times New Roman" w:hAnsi="Palatino Linotype" w:cs="Times New Roman"/>
+          <w:i/>
+          <w:iCs/>
+          <w:color w:val="666666"/>
+          <w:sz w:val="26"/>
+          <w:szCs w:val="26"/>
+          <w:lang w:eastAsia="en-IN"/>
+        </w:rPr>
+        <w:t>logit</w:t>
+      </w:r>
+      <w:r>
+        <w:rPr>
+          <w:rFonts w:ascii="Palatino Linotype" w:eastAsia="Times New Roman" w:hAnsi="Palatino Linotype" w:cs="Times New Roman"/>
+          <w:color w:val="666666"/>
+          <w:sz w:val="26"/>
+          <w:szCs w:val="26"/>
+          <w:lang w:eastAsia="en-IN"/>
+        </w:rPr>
+        <w:t> of P (hence, the name logistic regression).</w:t>
+      </w:r>
+    </w:p>
+    <w:p>
+      <w:pPr>
+        <w:shd w:val="clear" w:color="auto" w:fill="FFFFFF"/>
+        <w:spacing w:after="420" w:line="240" w:lineRule="auto"/>
+        <w:rPr>
+          <w:rFonts w:ascii="Palatino Linotype" w:eastAsia="Times New Roman" w:hAnsi="Palatino Linotype" w:cs="Times New Roman"/>
+          <w:color w:val="666666"/>
+          <w:sz w:val="26"/>
+          <w:szCs w:val="26"/>
+          <w:lang w:eastAsia="en-IN"/>
+        </w:rPr>
+      </w:pPr>
+      <w:r>
+        <w:rPr>
+          <w:rFonts w:ascii="Palatino Linotype" w:eastAsia="Times New Roman" w:hAnsi="Palatino Linotype" w:cs="Times New Roman"/>
+          <w:color w:val="666666"/>
+          <w:sz w:val="26"/>
+          <w:szCs w:val="26"/>
+          <w:lang w:eastAsia="en-IN"/>
+        </w:rPr>
+        <w:t>Let’s take the exponent of both sides of the logit equation.</w:t>
+      </w:r>
+    </w:p>
+    <w:p>
+      <w:pPr>
+        <w:shd w:val="clear" w:color="auto" w:fill="FFFFFF"/>
+        <w:spacing w:after="0" w:line="240" w:lineRule="auto"/>
+        <w:jc w:val="center"/>
+        <w:rPr>
+          <w:rFonts w:ascii="Palatino Linotype" w:eastAsia="Times New Roman" w:hAnsi="Palatino Linotype" w:cs="Times New Roman"/>
+          <w:color w:val="666666"/>
+          <w:sz w:val="26"/>
+          <w:szCs w:val="26"/>
+          <w:lang w:eastAsia="en-IN"/>
+        </w:rPr>
+      </w:pPr>
+      <w:r>
+        <w:rPr>
+          <w:rFonts w:ascii="Palatino Linotype" w:eastAsia="Times New Roman" w:hAnsi="Palatino Linotype" w:cs="Times New Roman"/>
+          <w:noProof/>
+          <w:color w:val="666666"/>
+          <w:sz w:val="26"/>
+          <w:szCs w:val="26"/>
+          <w:lang w:eastAsia="en-IN"/>
+        </w:rPr>
+        <w:drawing>
+          <wp:inline distT="0" distB="0" distL="0" distR="0" wp14:anchorId="5E5DE56E" wp14:editId="7DA52E94">
+            <wp:extent cx="1905000" cy="1165860"/>
+            <wp:effectExtent l="0" t="0" r="0" b="0"/>
+            <wp:docPr id="16" name="Picture 16"/>
+            <wp:cNvGraphicFramePr>
+              <a:graphicFrameLocks xmlns:a="http://schemas.openxmlformats.org/drawingml/2006/main" noChangeAspect="1"/>
+            </wp:cNvGraphicFramePr>
+            <a:graphic xmlns:a="http://schemas.openxmlformats.org/drawingml/2006/main">
+              <a:graphicData uri="http://schemas.openxmlformats.org/drawingml/2006/picture">
+                <pic:pic xmlns:pic="http://schemas.openxmlformats.org/drawingml/2006/picture">
+                  <pic:nvPicPr>
+                    <pic:cNvPr id="0" name="Picture 2"/>
+                    <pic:cNvPicPr>
+                      <a:picLocks noChangeAspect="1" noChangeArrowheads="1"/>
+                    </pic:cNvPicPr>
+                  </pic:nvPicPr>
+                  <pic:blipFill>
+                    <a:blip r:embed="rId9">
+                      <a:extLst>
+                        <a:ext uri="{28A0092B-C50C-407E-A947-70E740481C1C}">
+                          <a14:useLocalDpi xmlns:a14="http://schemas.microsoft.com/office/drawing/2010/main" val="0"/>
+                        </a:ext>
+                      </a:extLst>
+                    </a:blip>
+                    <a:srcRect/>
+                    <a:stretch>
+                      <a:fillRect/>
+                    </a:stretch>
+                  </pic:blipFill>
+                  <pic:spPr bwMode="auto">
+                    <a:xfrm>
+                      <a:off x="0" y="0"/>
+                      <a:ext cx="1905000" cy="1165860"/>
+                    </a:xfrm>
+                    <a:prstGeom prst="rect">
+                      <a:avLst/>
+                    </a:prstGeom>
+                    <a:noFill/>
+                    <a:ln>
+                      <a:noFill/>
+                    </a:ln>
+                  </pic:spPr>
+                </pic:pic>
+              </a:graphicData>
+            </a:graphic>
+          </wp:inline>
+        </w:drawing>
+      </w:r>
+    </w:p>
+    <w:p>
+      <w:pPr>
+        <w:shd w:val="clear" w:color="auto" w:fill="FFFFFF"/>
+        <w:spacing w:after="420" w:line="240" w:lineRule="auto"/>
+        <w:rPr>
+          <w:rFonts w:ascii="Palatino Linotype" w:eastAsia="Times New Roman" w:hAnsi="Palatino Linotype" w:cs="Times New Roman"/>
+          <w:color w:val="666666"/>
+          <w:sz w:val="26"/>
+          <w:szCs w:val="26"/>
+          <w:lang w:eastAsia="en-IN"/>
+        </w:rPr>
+      </w:pPr>
+      <w:r>
+        <w:rPr>
+          <w:rFonts w:ascii="Palatino Linotype" w:eastAsia="Times New Roman" w:hAnsi="Palatino Linotype" w:cs="Times New Roman"/>
+          <w:color w:val="666666"/>
+          <w:sz w:val="26"/>
+          <w:szCs w:val="26"/>
+          <w:lang w:eastAsia="en-IN"/>
+        </w:rPr>
+        <w:t>This immediately tells us that logistic models are multiplicative in their inputs (rather than additive, like a linear model), and it gives us a way to interpret the coefficients. The value exp(</w:t>
+      </w:r>
+      <w:proofErr w:type="spellStart"/>
+      <w:r>
+        <w:rPr>
+          <w:rFonts w:ascii="Palatino Linotype" w:eastAsia="Times New Roman" w:hAnsi="Palatino Linotype" w:cs="Times New Roman"/>
+          <w:i/>
+          <w:iCs/>
+          <w:color w:val="666666"/>
+          <w:sz w:val="26"/>
+          <w:szCs w:val="26"/>
+          <w:lang w:eastAsia="en-IN"/>
+        </w:rPr>
+        <w:t>b</w:t>
+      </w:r>
+      <w:r>
+        <w:rPr>
+          <w:rFonts w:ascii="Palatino Linotype" w:eastAsia="Times New Roman" w:hAnsi="Palatino Linotype" w:cs="Times New Roman"/>
+          <w:i/>
+          <w:iCs/>
+          <w:color w:val="666666"/>
+          <w:sz w:val="19"/>
+          <w:szCs w:val="19"/>
+          <w:vertAlign w:val="subscript"/>
+          <w:lang w:eastAsia="en-IN"/>
+        </w:rPr>
+        <w:t>j</w:t>
+      </w:r>
+      <w:proofErr w:type="spellEnd"/>
+      <w:r>
+        <w:rPr>
+          <w:rFonts w:ascii="Palatino Linotype" w:eastAsia="Times New Roman" w:hAnsi="Palatino Linotype" w:cs="Times New Roman"/>
+          <w:color w:val="666666"/>
+          <w:sz w:val="26"/>
+          <w:szCs w:val="26"/>
+          <w:lang w:eastAsia="en-IN"/>
+        </w:rPr>
+        <w:t>) tells us how the odds of the response being “true” increase (or decrease) as </w:t>
+      </w:r>
+      <w:proofErr w:type="spellStart"/>
+      <w:r>
+        <w:rPr>
+          <w:rFonts w:ascii="Palatino Linotype" w:eastAsia="Times New Roman" w:hAnsi="Palatino Linotype" w:cs="Times New Roman"/>
+          <w:i/>
+          <w:iCs/>
+          <w:color w:val="666666"/>
+          <w:sz w:val="26"/>
+          <w:szCs w:val="26"/>
+          <w:lang w:eastAsia="en-IN"/>
+        </w:rPr>
+        <w:t>x</w:t>
+      </w:r>
+      <w:r>
+        <w:rPr>
+          <w:rFonts w:ascii="Palatino Linotype" w:eastAsia="Times New Roman" w:hAnsi="Palatino Linotype" w:cs="Times New Roman"/>
+          <w:i/>
+          <w:iCs/>
+          <w:color w:val="666666"/>
+          <w:sz w:val="19"/>
+          <w:szCs w:val="19"/>
+          <w:vertAlign w:val="subscript"/>
+          <w:lang w:eastAsia="en-IN"/>
+        </w:rPr>
+        <w:t>j</w:t>
+      </w:r>
+      <w:proofErr w:type="spellEnd"/>
+      <w:r>
+        <w:rPr>
+          <w:rFonts w:ascii="Palatino Linotype" w:eastAsia="Times New Roman" w:hAnsi="Palatino Linotype" w:cs="Times New Roman"/>
+          <w:i/>
+          <w:iCs/>
+          <w:color w:val="666666"/>
+          <w:sz w:val="26"/>
+          <w:szCs w:val="26"/>
+          <w:lang w:eastAsia="en-IN"/>
+        </w:rPr>
+        <w:t> </w:t>
+      </w:r>
+      <w:r>
+        <w:rPr>
+          <w:rFonts w:ascii="Palatino Linotype" w:eastAsia="Times New Roman" w:hAnsi="Palatino Linotype" w:cs="Times New Roman"/>
+          <w:color w:val="666666"/>
+          <w:sz w:val="26"/>
+          <w:szCs w:val="26"/>
+          <w:lang w:eastAsia="en-IN"/>
+        </w:rPr>
+        <w:t>increases by one unit, all other things being equal. For example, suppose </w:t>
+      </w:r>
+      <w:proofErr w:type="spellStart"/>
+      <w:r>
+        <w:rPr>
+          <w:rFonts w:ascii="Palatino Linotype" w:eastAsia="Times New Roman" w:hAnsi="Palatino Linotype" w:cs="Times New Roman"/>
+          <w:i/>
+          <w:iCs/>
+          <w:color w:val="666666"/>
+          <w:sz w:val="26"/>
+          <w:szCs w:val="26"/>
+          <w:lang w:eastAsia="en-IN"/>
+        </w:rPr>
+        <w:t>b</w:t>
+      </w:r>
+      <w:r>
+        <w:rPr>
+          <w:rFonts w:ascii="Palatino Linotype" w:eastAsia="Times New Roman" w:hAnsi="Palatino Linotype" w:cs="Times New Roman"/>
+          <w:i/>
+          <w:iCs/>
+          <w:color w:val="666666"/>
+          <w:sz w:val="19"/>
+          <w:szCs w:val="19"/>
+          <w:vertAlign w:val="subscript"/>
+          <w:lang w:eastAsia="en-IN"/>
+        </w:rPr>
+        <w:t>j</w:t>
+      </w:r>
+      <w:proofErr w:type="spellEnd"/>
+      <w:r>
+        <w:rPr>
+          <w:rFonts w:ascii="Palatino Linotype" w:eastAsia="Times New Roman" w:hAnsi="Palatino Linotype" w:cs="Times New Roman"/>
+          <w:color w:val="666666"/>
+          <w:sz w:val="26"/>
+          <w:szCs w:val="26"/>
+          <w:lang w:eastAsia="en-IN"/>
+        </w:rPr>
+        <w:t> = 0.693. Then exp(</w:t>
+      </w:r>
+      <w:proofErr w:type="spellStart"/>
+      <w:r>
+        <w:rPr>
+          <w:rFonts w:ascii="Palatino Linotype" w:eastAsia="Times New Roman" w:hAnsi="Palatino Linotype" w:cs="Times New Roman"/>
+          <w:i/>
+          <w:iCs/>
+          <w:color w:val="666666"/>
+          <w:sz w:val="26"/>
+          <w:szCs w:val="26"/>
+          <w:lang w:eastAsia="en-IN"/>
+        </w:rPr>
+        <w:t>b</w:t>
+      </w:r>
+      <w:r>
+        <w:rPr>
+          <w:rFonts w:ascii="Palatino Linotype" w:eastAsia="Times New Roman" w:hAnsi="Palatino Linotype" w:cs="Times New Roman"/>
+          <w:i/>
+          <w:iCs/>
+          <w:color w:val="666666"/>
+          <w:sz w:val="19"/>
+          <w:szCs w:val="19"/>
+          <w:vertAlign w:val="subscript"/>
+          <w:lang w:eastAsia="en-IN"/>
+        </w:rPr>
+        <w:t>j</w:t>
+      </w:r>
+      <w:proofErr w:type="spellEnd"/>
+      <w:r>
+        <w:rPr>
+          <w:rFonts w:ascii="Palatino Linotype" w:eastAsia="Times New Roman" w:hAnsi="Palatino Linotype" w:cs="Times New Roman"/>
+          <w:color w:val="666666"/>
+          <w:sz w:val="26"/>
+          <w:szCs w:val="26"/>
+          <w:lang w:eastAsia="en-IN"/>
+        </w:rPr>
+        <w:t>) = 2. If </w:t>
+      </w:r>
+      <w:proofErr w:type="spellStart"/>
+      <w:r>
+        <w:rPr>
+          <w:rFonts w:ascii="Palatino Linotype" w:eastAsia="Times New Roman" w:hAnsi="Palatino Linotype" w:cs="Times New Roman"/>
+          <w:i/>
+          <w:iCs/>
+          <w:color w:val="666666"/>
+          <w:sz w:val="26"/>
+          <w:szCs w:val="26"/>
+          <w:lang w:eastAsia="en-IN"/>
+        </w:rPr>
+        <w:t>x</w:t>
+      </w:r>
+      <w:r>
+        <w:rPr>
+          <w:rFonts w:ascii="Palatino Linotype" w:eastAsia="Times New Roman" w:hAnsi="Palatino Linotype" w:cs="Times New Roman"/>
+          <w:i/>
+          <w:iCs/>
+          <w:color w:val="666666"/>
+          <w:sz w:val="19"/>
+          <w:szCs w:val="19"/>
+          <w:vertAlign w:val="subscript"/>
+          <w:lang w:eastAsia="en-IN"/>
+        </w:rPr>
+        <w:t>j</w:t>
+      </w:r>
+      <w:proofErr w:type="spellEnd"/>
+      <w:r>
+        <w:rPr>
+          <w:rFonts w:ascii="Palatino Linotype" w:eastAsia="Times New Roman" w:hAnsi="Palatino Linotype" w:cs="Times New Roman"/>
+          <w:color w:val="666666"/>
+          <w:sz w:val="26"/>
+          <w:szCs w:val="26"/>
+          <w:lang w:eastAsia="en-IN"/>
+        </w:rPr>
+        <w:t> is a numerical variable (say, age in years), then every year’s increase in age doubles the odds of the response being true — all other things being equal. If </w:t>
+      </w:r>
+      <w:proofErr w:type="spellStart"/>
+      <w:r>
+        <w:rPr>
+          <w:rFonts w:ascii="Palatino Linotype" w:eastAsia="Times New Roman" w:hAnsi="Palatino Linotype" w:cs="Times New Roman"/>
+          <w:i/>
+          <w:iCs/>
+          <w:color w:val="666666"/>
+          <w:sz w:val="26"/>
+          <w:szCs w:val="26"/>
+          <w:lang w:eastAsia="en-IN"/>
+        </w:rPr>
+        <w:t>x</w:t>
+      </w:r>
+      <w:r>
+        <w:rPr>
+          <w:rFonts w:ascii="Palatino Linotype" w:eastAsia="Times New Roman" w:hAnsi="Palatino Linotype" w:cs="Times New Roman"/>
+          <w:i/>
+          <w:iCs/>
+          <w:color w:val="666666"/>
+          <w:sz w:val="19"/>
+          <w:szCs w:val="19"/>
+          <w:vertAlign w:val="subscript"/>
+          <w:lang w:eastAsia="en-IN"/>
+        </w:rPr>
+        <w:t>j</w:t>
+      </w:r>
+      <w:proofErr w:type="spellEnd"/>
+      <w:r>
+        <w:rPr>
+          <w:rFonts w:ascii="Palatino Linotype" w:eastAsia="Times New Roman" w:hAnsi="Palatino Linotype" w:cs="Times New Roman"/>
+          <w:i/>
+          <w:iCs/>
+          <w:color w:val="666666"/>
+          <w:sz w:val="26"/>
+          <w:szCs w:val="26"/>
+          <w:lang w:eastAsia="en-IN"/>
+        </w:rPr>
+        <w:t> </w:t>
+      </w:r>
+      <w:r>
+        <w:rPr>
+          <w:rFonts w:ascii="Palatino Linotype" w:eastAsia="Times New Roman" w:hAnsi="Palatino Linotype" w:cs="Times New Roman"/>
+          <w:color w:val="666666"/>
+          <w:sz w:val="26"/>
+          <w:szCs w:val="26"/>
+          <w:lang w:eastAsia="en-IN"/>
+        </w:rPr>
+        <w:t xml:space="preserve">is a binary variable (say, sex, with female coded as 1 and male as 0), then if the subject is </w:t>
+      </w:r>
+      <w:r>
+        <w:rPr>
+          <w:rFonts w:ascii="Palatino Linotype" w:eastAsia="Times New Roman" w:hAnsi="Palatino Linotype" w:cs="Times New Roman"/>
+          <w:color w:val="666666"/>
+          <w:sz w:val="26"/>
+          <w:szCs w:val="26"/>
+          <w:lang w:eastAsia="en-IN"/>
+        </w:rPr>
+        <w:lastRenderedPageBreak/>
+        <w:t>female, then the response is two times more likely to be true than if the subject is male, all other things being equal.</w:t>
+      </w:r>
+    </w:p>
+    <w:p>
+      <w:pPr>
+        <w:shd w:val="clear" w:color="auto" w:fill="FFFFFF"/>
+        <w:spacing w:after="420" w:line="240" w:lineRule="auto"/>
+        <w:rPr>
+          <w:rFonts w:ascii="Palatino Linotype" w:eastAsia="Times New Roman" w:hAnsi="Palatino Linotype" w:cs="Times New Roman"/>
+          <w:color w:val="666666"/>
+          <w:sz w:val="26"/>
+          <w:szCs w:val="26"/>
+          <w:lang w:eastAsia="en-IN"/>
+        </w:rPr>
+      </w:pPr>
+      <w:r>
+        <w:rPr>
+          <w:rFonts w:ascii="Palatino Linotype" w:eastAsia="Times New Roman" w:hAnsi="Palatino Linotype" w:cs="Times New Roman"/>
+          <w:color w:val="666666"/>
+          <w:sz w:val="26"/>
+          <w:szCs w:val="26"/>
+          <w:lang w:eastAsia="en-IN"/>
+        </w:rPr>
+        <w:t>We can also invert the logit equation to get a new expression for P(x):</w:t>
+      </w:r>
+    </w:p>
+    <w:p>
+      <w:pPr>
+        <w:shd w:val="clear" w:color="auto" w:fill="FFFFFF"/>
+        <w:spacing w:after="0" w:line="240" w:lineRule="auto"/>
+        <w:jc w:val="center"/>
+        <w:rPr>
+          <w:rFonts w:ascii="Palatino Linotype" w:eastAsia="Times New Roman" w:hAnsi="Palatino Linotype" w:cs="Times New Roman"/>
+          <w:color w:val="666666"/>
+          <w:sz w:val="26"/>
+          <w:szCs w:val="26"/>
+          <w:lang w:eastAsia="en-IN"/>
+        </w:rPr>
+      </w:pPr>
+      <w:r>
+        <w:rPr>
+          <w:rFonts w:ascii="Palatino Linotype" w:eastAsia="Times New Roman" w:hAnsi="Palatino Linotype" w:cs="Times New Roman"/>
+          <w:noProof/>
+          <w:color w:val="666666"/>
+          <w:sz w:val="26"/>
+          <w:szCs w:val="26"/>
+          <w:lang w:eastAsia="en-IN"/>
+        </w:rPr>
+        <w:drawing>
+          <wp:inline distT="0" distB="0" distL="0" distR="0" wp14:anchorId="53379543" wp14:editId="3037728C">
+            <wp:extent cx="1341120" cy="952500"/>
+            <wp:effectExtent l="0" t="0" r="0" b="0"/>
+            <wp:docPr id="15" name="Picture 15"/>
+            <wp:cNvGraphicFramePr>
+              <a:graphicFrameLocks xmlns:a="http://schemas.openxmlformats.org/drawingml/2006/main" noChangeAspect="1"/>
+            </wp:cNvGraphicFramePr>
+            <a:graphic xmlns:a="http://schemas.openxmlformats.org/drawingml/2006/main">
+              <a:graphicData uri="http://schemas.openxmlformats.org/drawingml/2006/picture">
+                <pic:pic xmlns:pic="http://schemas.openxmlformats.org/drawingml/2006/picture">
+                  <pic:nvPicPr>
+                    <pic:cNvPr id="0" name="Picture 3"/>
+                    <pic:cNvPicPr>
+                      <a:picLocks noChangeAspect="1" noChangeArrowheads="1"/>
+                    </pic:cNvPicPr>
+                  </pic:nvPicPr>
+                  <pic:blipFill>
+                    <a:blip r:embed="rId10">
+                      <a:extLst>
+                        <a:ext uri="{28A0092B-C50C-407E-A947-70E740481C1C}">
+                          <a14:useLocalDpi xmlns:a14="http://schemas.microsoft.com/office/drawing/2010/main" val="0"/>
+                        </a:ext>
+                      </a:extLst>
+                    </a:blip>
+                    <a:srcRect/>
+                    <a:stretch>
+                      <a:fillRect/>
+                    </a:stretch>
+                  </pic:blipFill>
+                  <pic:spPr bwMode="auto">
+                    <a:xfrm>
+                      <a:off x="0" y="0"/>
+                      <a:ext cx="1341120" cy="952500"/>
+                    </a:xfrm>
+                    <a:prstGeom prst="rect">
+                      <a:avLst/>
+                    </a:prstGeom>
+                    <a:noFill/>
+                    <a:ln>
+                      <a:noFill/>
+                    </a:ln>
+                  </pic:spPr>
+                </pic:pic>
+              </a:graphicData>
+            </a:graphic>
+          </wp:inline>
+        </w:drawing>
+      </w:r>
+    </w:p>
+    <w:p>
+      <w:pPr>
+        <w:shd w:val="clear" w:color="auto" w:fill="FFFFFF"/>
+        <w:spacing w:after="420" w:line="240" w:lineRule="auto"/>
+        <w:rPr>
+          <w:rFonts w:ascii="Palatino Linotype" w:eastAsia="Times New Roman" w:hAnsi="Palatino Linotype" w:cs="Times New Roman"/>
+          <w:color w:val="666666"/>
+          <w:sz w:val="26"/>
+          <w:szCs w:val="26"/>
+          <w:lang w:eastAsia="en-IN"/>
+        </w:rPr>
+      </w:pPr>
+      <w:r>
+        <w:rPr>
+          <w:rFonts w:ascii="Palatino Linotype" w:eastAsia="Times New Roman" w:hAnsi="Palatino Linotype" w:cs="Times New Roman"/>
+          <w:color w:val="666666"/>
+          <w:sz w:val="26"/>
+          <w:szCs w:val="26"/>
+          <w:lang w:eastAsia="en-IN"/>
+        </w:rPr>
+        <w:t xml:space="preserve">The </w:t>
+      </w:r>
+      <w:proofErr w:type="gramStart"/>
+      <w:r>
+        <w:rPr>
+          <w:rFonts w:ascii="Palatino Linotype" w:eastAsia="Times New Roman" w:hAnsi="Palatino Linotype" w:cs="Times New Roman"/>
+          <w:color w:val="666666"/>
+          <w:sz w:val="26"/>
+          <w:szCs w:val="26"/>
+          <w:lang w:eastAsia="en-IN"/>
+        </w:rPr>
+        <w:t>right hand</w:t>
+      </w:r>
+      <w:proofErr w:type="gramEnd"/>
+      <w:r>
+        <w:rPr>
+          <w:rFonts w:ascii="Palatino Linotype" w:eastAsia="Times New Roman" w:hAnsi="Palatino Linotype" w:cs="Times New Roman"/>
+          <w:color w:val="666666"/>
+          <w:sz w:val="26"/>
+          <w:szCs w:val="26"/>
+          <w:lang w:eastAsia="en-IN"/>
+        </w:rPr>
+        <w:t xml:space="preserve"> side of the top equation is the sigmoid of </w:t>
+      </w:r>
+      <w:r>
+        <w:rPr>
+          <w:rFonts w:ascii="Palatino Linotype" w:eastAsia="Times New Roman" w:hAnsi="Palatino Linotype" w:cs="Times New Roman"/>
+          <w:i/>
+          <w:iCs/>
+          <w:color w:val="666666"/>
+          <w:sz w:val="26"/>
+          <w:szCs w:val="26"/>
+          <w:lang w:eastAsia="en-IN"/>
+        </w:rPr>
+        <w:t>z</w:t>
+      </w:r>
+      <w:r>
+        <w:rPr>
+          <w:rFonts w:ascii="Palatino Linotype" w:eastAsia="Times New Roman" w:hAnsi="Palatino Linotype" w:cs="Times New Roman"/>
+          <w:color w:val="666666"/>
+          <w:sz w:val="26"/>
+          <w:szCs w:val="26"/>
+          <w:lang w:eastAsia="en-IN"/>
+        </w:rPr>
+        <w:t>, which maps the real line to the interval (0, 1), and is approximately linear near the origin. A useful fact about P(</w:t>
+      </w:r>
+      <w:r>
+        <w:rPr>
+          <w:rFonts w:ascii="Palatino Linotype" w:eastAsia="Times New Roman" w:hAnsi="Palatino Linotype" w:cs="Times New Roman"/>
+          <w:i/>
+          <w:iCs/>
+          <w:color w:val="666666"/>
+          <w:sz w:val="26"/>
+          <w:szCs w:val="26"/>
+          <w:lang w:eastAsia="en-IN"/>
+        </w:rPr>
+        <w:t>z</w:t>
+      </w:r>
+      <w:r>
+        <w:rPr>
+          <w:rFonts w:ascii="Palatino Linotype" w:eastAsia="Times New Roman" w:hAnsi="Palatino Linotype" w:cs="Times New Roman"/>
+          <w:color w:val="666666"/>
+          <w:sz w:val="26"/>
+          <w:szCs w:val="26"/>
+          <w:lang w:eastAsia="en-IN"/>
+        </w:rPr>
+        <w:t>) is that the derivative P'(</w:t>
+      </w:r>
+      <w:r>
+        <w:rPr>
+          <w:rFonts w:ascii="Palatino Linotype" w:eastAsia="Times New Roman" w:hAnsi="Palatino Linotype" w:cs="Times New Roman"/>
+          <w:i/>
+          <w:iCs/>
+          <w:color w:val="666666"/>
+          <w:sz w:val="26"/>
+          <w:szCs w:val="26"/>
+          <w:lang w:eastAsia="en-IN"/>
+        </w:rPr>
+        <w:t>z</w:t>
+      </w:r>
+      <w:r>
+        <w:rPr>
+          <w:rFonts w:ascii="Palatino Linotype" w:eastAsia="Times New Roman" w:hAnsi="Palatino Linotype" w:cs="Times New Roman"/>
+          <w:color w:val="666666"/>
+          <w:sz w:val="26"/>
+          <w:szCs w:val="26"/>
+          <w:lang w:eastAsia="en-IN"/>
+        </w:rPr>
+        <w:t>) = P(</w:t>
+      </w:r>
+      <w:r>
+        <w:rPr>
+          <w:rFonts w:ascii="Palatino Linotype" w:eastAsia="Times New Roman" w:hAnsi="Palatino Linotype" w:cs="Times New Roman"/>
+          <w:i/>
+          <w:iCs/>
+          <w:color w:val="666666"/>
+          <w:sz w:val="26"/>
+          <w:szCs w:val="26"/>
+          <w:lang w:eastAsia="en-IN"/>
+        </w:rPr>
+        <w:t>z</w:t>
+      </w:r>
+      <w:r>
+        <w:rPr>
+          <w:rFonts w:ascii="Palatino Linotype" w:eastAsia="Times New Roman" w:hAnsi="Palatino Linotype" w:cs="Times New Roman"/>
+          <w:color w:val="666666"/>
+          <w:sz w:val="26"/>
+          <w:szCs w:val="26"/>
+          <w:lang w:eastAsia="en-IN"/>
+        </w:rPr>
+        <w:t>) (1 – P(</w:t>
+      </w:r>
+      <w:r>
+        <w:rPr>
+          <w:rFonts w:ascii="Palatino Linotype" w:eastAsia="Times New Roman" w:hAnsi="Palatino Linotype" w:cs="Times New Roman"/>
+          <w:i/>
+          <w:iCs/>
+          <w:color w:val="666666"/>
+          <w:sz w:val="26"/>
+          <w:szCs w:val="26"/>
+          <w:lang w:eastAsia="en-IN"/>
+        </w:rPr>
+        <w:t>z</w:t>
+      </w:r>
+      <w:r>
+        <w:rPr>
+          <w:rFonts w:ascii="Palatino Linotype" w:eastAsia="Times New Roman" w:hAnsi="Palatino Linotype" w:cs="Times New Roman"/>
+          <w:color w:val="666666"/>
+          <w:sz w:val="26"/>
+          <w:szCs w:val="26"/>
+          <w:lang w:eastAsia="en-IN"/>
+        </w:rPr>
+        <w:t>)). Here’s the derivation:</w:t>
+      </w:r>
+    </w:p>
+    <w:p>
+      <w:pPr>
+        <w:shd w:val="clear" w:color="auto" w:fill="FFFFFF"/>
+        <w:spacing w:after="0" w:line="240" w:lineRule="auto"/>
+        <w:jc w:val="center"/>
+        <w:rPr>
+          <w:rFonts w:ascii="Palatino Linotype" w:eastAsia="Times New Roman" w:hAnsi="Palatino Linotype" w:cs="Times New Roman"/>
+          <w:color w:val="666666"/>
+          <w:sz w:val="26"/>
+          <w:szCs w:val="26"/>
+          <w:lang w:eastAsia="en-IN"/>
+        </w:rPr>
+      </w:pPr>
+      <w:r>
+        <w:rPr>
+          <w:rFonts w:ascii="Palatino Linotype" w:eastAsia="Times New Roman" w:hAnsi="Palatino Linotype" w:cs="Times New Roman"/>
+          <w:noProof/>
+          <w:color w:val="666666"/>
+          <w:sz w:val="26"/>
+          <w:szCs w:val="26"/>
+          <w:lang w:eastAsia="en-IN"/>
+        </w:rPr>
+        <w:drawing>
+          <wp:inline distT="0" distB="0" distL="0" distR="0" wp14:anchorId="1665FF30" wp14:editId="2A182EB7">
+            <wp:extent cx="5715000" cy="2377440"/>
+            <wp:effectExtent l="0" t="0" r="0" b="3810"/>
+            <wp:docPr id="14" name="Picture 14"/>
+            <wp:cNvGraphicFramePr>
+              <a:graphicFrameLocks xmlns:a="http://schemas.openxmlformats.org/drawingml/2006/main" noChangeAspect="1"/>
+            </wp:cNvGraphicFramePr>
+            <a:graphic xmlns:a="http://schemas.openxmlformats.org/drawingml/2006/main">
+              <a:graphicData uri="http://schemas.openxmlformats.org/drawingml/2006/picture">
+                <pic:pic xmlns:pic="http://schemas.openxmlformats.org/drawingml/2006/picture">
+                  <pic:nvPicPr>
+                    <pic:cNvPr id="0" name="Picture 4"/>
+                    <pic:cNvPicPr>
+                      <a:picLocks noChangeAspect="1" noChangeArrowheads="1"/>
+                    </pic:cNvPicPr>
+                  </pic:nvPicPr>
+                  <pic:blipFill>
+                    <a:blip r:embed="rId11">
+                      <a:extLst>
+                        <a:ext uri="{28A0092B-C50C-407E-A947-70E740481C1C}">
+                          <a14:useLocalDpi xmlns:a14="http://schemas.microsoft.com/office/drawing/2010/main" val="0"/>
+                        </a:ext>
+                      </a:extLst>
+                    </a:blip>
+                    <a:srcRect/>
+                    <a:stretch>
+                      <a:fillRect/>
+                    </a:stretch>
+                  </pic:blipFill>
+                  <pic:spPr bwMode="auto">
+                    <a:xfrm>
+                      <a:off x="0" y="0"/>
+                      <a:ext cx="5715000" cy="2377440"/>
+                    </a:xfrm>
+                    <a:prstGeom prst="rect">
+                      <a:avLst/>
+                    </a:prstGeom>
+                    <a:noFill/>
+                    <a:ln>
+                      <a:noFill/>
+                    </a:ln>
+                  </pic:spPr>
+                </pic:pic>
+              </a:graphicData>
+            </a:graphic>
+          </wp:inline>
+        </w:drawing>
+      </w:r>
+    </w:p>
+    <w:p>
+      <w:pPr>
+        <w:shd w:val="clear" w:color="auto" w:fill="FFFFFF"/>
+        <w:spacing w:after="420" w:line="240" w:lineRule="auto"/>
+        <w:rPr>
+          <w:rFonts w:ascii="Palatino Linotype" w:eastAsia="Times New Roman" w:hAnsi="Palatino Linotype" w:cs="Times New Roman"/>
+          <w:color w:val="666666"/>
+          <w:sz w:val="26"/>
+          <w:szCs w:val="26"/>
+          <w:lang w:eastAsia="en-IN"/>
+        </w:rPr>
+      </w:pPr>
+      <w:r>
+        <w:rPr>
+          <w:rFonts w:ascii="Palatino Linotype" w:eastAsia="Times New Roman" w:hAnsi="Palatino Linotype" w:cs="Times New Roman"/>
+          <w:color w:val="666666"/>
+          <w:sz w:val="26"/>
+          <w:szCs w:val="26"/>
+          <w:lang w:eastAsia="en-IN"/>
+        </w:rPr>
+        <w:t>Later, we will want to take the gradient of P with respect to the set of coefficients </w:t>
+      </w:r>
+      <w:r>
+        <w:rPr>
+          <w:rFonts w:ascii="Palatino Linotype" w:eastAsia="Times New Roman" w:hAnsi="Palatino Linotype" w:cs="Times New Roman"/>
+          <w:b/>
+          <w:bCs/>
+          <w:color w:val="666666"/>
+          <w:sz w:val="26"/>
+          <w:szCs w:val="26"/>
+          <w:lang w:eastAsia="en-IN"/>
+        </w:rPr>
+        <w:t>b</w:t>
+      </w:r>
+      <w:r>
+        <w:rPr>
+          <w:rFonts w:ascii="Palatino Linotype" w:eastAsia="Times New Roman" w:hAnsi="Palatino Linotype" w:cs="Times New Roman"/>
+          <w:color w:val="666666"/>
+          <w:sz w:val="26"/>
+          <w:szCs w:val="26"/>
+          <w:lang w:eastAsia="en-IN"/>
+        </w:rPr>
+        <w:t>, rather than </w:t>
+      </w:r>
+      <w:r>
+        <w:rPr>
+          <w:rFonts w:ascii="Palatino Linotype" w:eastAsia="Times New Roman" w:hAnsi="Palatino Linotype" w:cs="Times New Roman"/>
+          <w:i/>
+          <w:iCs/>
+          <w:color w:val="666666"/>
+          <w:sz w:val="26"/>
+          <w:szCs w:val="26"/>
+          <w:lang w:eastAsia="en-IN"/>
+        </w:rPr>
+        <w:t>z</w:t>
+      </w:r>
+      <w:r>
+        <w:rPr>
+          <w:rFonts w:ascii="Palatino Linotype" w:eastAsia="Times New Roman" w:hAnsi="Palatino Linotype" w:cs="Times New Roman"/>
+          <w:color w:val="666666"/>
+          <w:sz w:val="26"/>
+          <w:szCs w:val="26"/>
+          <w:lang w:eastAsia="en-IN"/>
+        </w:rPr>
+        <w:t>. In that case, P'(</w:t>
+      </w:r>
+      <w:r>
+        <w:rPr>
+          <w:rFonts w:ascii="Palatino Linotype" w:eastAsia="Times New Roman" w:hAnsi="Palatino Linotype" w:cs="Times New Roman"/>
+          <w:i/>
+          <w:iCs/>
+          <w:color w:val="666666"/>
+          <w:sz w:val="26"/>
+          <w:szCs w:val="26"/>
+          <w:lang w:eastAsia="en-IN"/>
+        </w:rPr>
+        <w:t>z</w:t>
+      </w:r>
+      <w:r>
+        <w:rPr>
+          <w:rFonts w:ascii="Palatino Linotype" w:eastAsia="Times New Roman" w:hAnsi="Palatino Linotype" w:cs="Times New Roman"/>
+          <w:color w:val="666666"/>
+          <w:sz w:val="26"/>
+          <w:szCs w:val="26"/>
+          <w:lang w:eastAsia="en-IN"/>
+        </w:rPr>
+        <w:t>) = P(</w:t>
+      </w:r>
+      <w:r>
+        <w:rPr>
+          <w:rFonts w:ascii="Palatino Linotype" w:eastAsia="Times New Roman" w:hAnsi="Palatino Linotype" w:cs="Times New Roman"/>
+          <w:i/>
+          <w:iCs/>
+          <w:color w:val="666666"/>
+          <w:sz w:val="26"/>
+          <w:szCs w:val="26"/>
+          <w:lang w:eastAsia="en-IN"/>
+        </w:rPr>
+        <w:t>z</w:t>
+      </w:r>
+      <w:r>
+        <w:rPr>
+          <w:rFonts w:ascii="Palatino Linotype" w:eastAsia="Times New Roman" w:hAnsi="Palatino Linotype" w:cs="Times New Roman"/>
+          <w:color w:val="666666"/>
+          <w:sz w:val="26"/>
+          <w:szCs w:val="26"/>
+          <w:lang w:eastAsia="en-IN"/>
+        </w:rPr>
+        <w:t>) (1 – P(</w:t>
+      </w:r>
+      <w:r>
+        <w:rPr>
+          <w:rFonts w:ascii="Palatino Linotype" w:eastAsia="Times New Roman" w:hAnsi="Palatino Linotype" w:cs="Times New Roman"/>
+          <w:i/>
+          <w:iCs/>
+          <w:color w:val="666666"/>
+          <w:sz w:val="26"/>
+          <w:szCs w:val="26"/>
+          <w:lang w:eastAsia="en-IN"/>
+        </w:rPr>
+        <w:t>z</w:t>
+      </w:r>
+      <w:proofErr w:type="gramStart"/>
+      <w:r>
+        <w:rPr>
+          <w:rFonts w:ascii="Palatino Linotype" w:eastAsia="Times New Roman" w:hAnsi="Palatino Linotype" w:cs="Times New Roman"/>
+          <w:color w:val="666666"/>
+          <w:sz w:val="26"/>
+          <w:szCs w:val="26"/>
+          <w:lang w:eastAsia="en-IN"/>
+        </w:rPr>
+        <w:t>))</w:t>
+      </w:r>
+      <w:r>
+        <w:rPr>
+          <w:rFonts w:ascii="Palatino Linotype" w:eastAsia="Times New Roman" w:hAnsi="Palatino Linotype" w:cs="Times New Roman"/>
+          <w:i/>
+          <w:iCs/>
+          <w:color w:val="666666"/>
+          <w:sz w:val="26"/>
+          <w:szCs w:val="26"/>
+          <w:lang w:eastAsia="en-IN"/>
+        </w:rPr>
+        <w:t>z</w:t>
+      </w:r>
+      <w:proofErr w:type="gramEnd"/>
+      <w:r>
+        <w:rPr>
+          <w:rFonts w:ascii="Palatino Linotype" w:eastAsia="Times New Roman" w:hAnsi="Palatino Linotype" w:cs="Times New Roman"/>
+          <w:color w:val="666666"/>
+          <w:sz w:val="26"/>
+          <w:szCs w:val="26"/>
+          <w:lang w:eastAsia="en-IN"/>
+        </w:rPr>
+        <w:t>‘, where ‘ is the gradient taken with respect to </w:t>
+      </w:r>
+      <w:r>
+        <w:rPr>
+          <w:rFonts w:ascii="Palatino Linotype" w:eastAsia="Times New Roman" w:hAnsi="Palatino Linotype" w:cs="Times New Roman"/>
+          <w:b/>
+          <w:bCs/>
+          <w:color w:val="666666"/>
+          <w:sz w:val="26"/>
+          <w:szCs w:val="26"/>
+          <w:lang w:eastAsia="en-IN"/>
+        </w:rPr>
+        <w:t>b</w:t>
+      </w:r>
+      <w:r>
+        <w:rPr>
+          <w:rFonts w:ascii="Palatino Linotype" w:eastAsia="Times New Roman" w:hAnsi="Palatino Linotype" w:cs="Times New Roman"/>
+          <w:color w:val="666666"/>
+          <w:sz w:val="26"/>
+          <w:szCs w:val="26"/>
+          <w:lang w:eastAsia="en-IN"/>
+        </w:rPr>
+        <w:t>.</w:t>
+      </w:r>
+    </w:p>
+    <w:p>
+      <w:pPr>
+        <w:shd w:val="clear" w:color="auto" w:fill="FFFFFF"/>
+        <w:spacing w:after="420" w:line="240" w:lineRule="auto"/>
+        <w:rPr>
+          <w:rFonts w:ascii="Palatino Linotype" w:eastAsia="Times New Roman" w:hAnsi="Palatino Linotype" w:cs="Times New Roman"/>
+          <w:color w:val="666666"/>
+          <w:sz w:val="26"/>
+          <w:szCs w:val="26"/>
+          <w:lang w:eastAsia="en-IN"/>
+        </w:rPr>
+      </w:pPr>
+      <w:r>
+        <w:rPr>
+          <w:rFonts w:ascii="Palatino Linotype" w:eastAsia="Times New Roman" w:hAnsi="Palatino Linotype" w:cs="Times New Roman"/>
+          <w:color w:val="666666"/>
+          <w:sz w:val="26"/>
+          <w:szCs w:val="26"/>
+          <w:lang w:eastAsia="en-IN"/>
+        </w:rPr>
+        <w:t>The solution to a Logistic Regression problem is the set of parameters </w:t>
+      </w:r>
+      <w:r>
+        <w:rPr>
+          <w:rFonts w:ascii="Palatino Linotype" w:eastAsia="Times New Roman" w:hAnsi="Palatino Linotype" w:cs="Times New Roman"/>
+          <w:b/>
+          <w:bCs/>
+          <w:color w:val="666666"/>
+          <w:sz w:val="26"/>
+          <w:szCs w:val="26"/>
+          <w:lang w:eastAsia="en-IN"/>
+        </w:rPr>
+        <w:t>b</w:t>
+      </w:r>
+      <w:r>
+        <w:rPr>
+          <w:rFonts w:ascii="Palatino Linotype" w:eastAsia="Times New Roman" w:hAnsi="Palatino Linotype" w:cs="Times New Roman"/>
+          <w:color w:val="666666"/>
+          <w:sz w:val="26"/>
+          <w:szCs w:val="26"/>
+          <w:lang w:eastAsia="en-IN"/>
+        </w:rPr>
+        <w:t> that maximizes the likelihood of the data, which is expressed as the product of the predicted probabilities of the N individual observations.</w:t>
+      </w:r>
+    </w:p>
+    <w:p>
+      <w:pPr>
+        <w:shd w:val="clear" w:color="auto" w:fill="FFFFFF"/>
+        <w:spacing w:after="0" w:line="240" w:lineRule="auto"/>
+        <w:jc w:val="center"/>
+        <w:rPr>
+          <w:rFonts w:ascii="Palatino Linotype" w:eastAsia="Times New Roman" w:hAnsi="Palatino Linotype" w:cs="Times New Roman"/>
+          <w:color w:val="666666"/>
+          <w:sz w:val="26"/>
+          <w:szCs w:val="26"/>
+          <w:lang w:eastAsia="en-IN"/>
+        </w:rPr>
+      </w:pPr>
+      <w:r>
+        <w:rPr>
+          <w:rFonts w:ascii="Palatino Linotype" w:eastAsia="Times New Roman" w:hAnsi="Palatino Linotype" w:cs="Times New Roman"/>
+          <w:noProof/>
+          <w:color w:val="666666"/>
+          <w:sz w:val="26"/>
+          <w:szCs w:val="26"/>
+          <w:lang w:eastAsia="en-IN"/>
+        </w:rPr>
+        <w:drawing>
+          <wp:inline distT="0" distB="0" distL="0" distR="0" wp14:anchorId="61FB91BA" wp14:editId="2484A2DF">
+            <wp:extent cx="3238500" cy="525780"/>
+            <wp:effectExtent l="0" t="0" r="0" b="7620"/>
+            <wp:docPr id="13" name="Picture 13"/>
+            <wp:cNvGraphicFramePr>
+              <a:graphicFrameLocks xmlns:a="http://schemas.openxmlformats.org/drawingml/2006/main" noChangeAspect="1"/>
+            </wp:cNvGraphicFramePr>
+            <a:graphic xmlns:a="http://schemas.openxmlformats.org/drawingml/2006/main">
+              <a:graphicData uri="http://schemas.openxmlformats.org/drawingml/2006/picture">
+                <pic:pic xmlns:pic="http://schemas.openxmlformats.org/drawingml/2006/picture">
+                  <pic:nvPicPr>
+                    <pic:cNvPr id="0" name="Picture 5"/>
+                    <pic:cNvPicPr>
+                      <a:picLocks noChangeAspect="1" noChangeArrowheads="1"/>
+                    </pic:cNvPicPr>
+                  </pic:nvPicPr>
+                  <pic:blipFill>
+                    <a:blip r:embed="rId12">
+                      <a:extLst>
+                        <a:ext uri="{28A0092B-C50C-407E-A947-70E740481C1C}">
+                          <a14:useLocalDpi xmlns:a14="http://schemas.microsoft.com/office/drawing/2010/main" val="0"/>
+                        </a:ext>
+                      </a:extLst>
+                    </a:blip>
+                    <a:srcRect/>
+                    <a:stretch>
+                      <a:fillRect/>
+                    </a:stretch>
+                  </pic:blipFill>
+                  <pic:spPr bwMode="auto">
+                    <a:xfrm>
+                      <a:off x="0" y="0"/>
+                      <a:ext cx="3238500" cy="525780"/>
+                    </a:xfrm>
+                    <a:prstGeom prst="rect">
+                      <a:avLst/>
+                    </a:prstGeom>
+                    <a:noFill/>
+                    <a:ln>
+                      <a:noFill/>
+                    </a:ln>
+                  </pic:spPr>
+                </pic:pic>
+              </a:graphicData>
+            </a:graphic>
+          </wp:inline>
+        </w:drawing>
+      </w:r>
+    </w:p>
+    <w:p>
+      <w:pPr>
+        <w:shd w:val="clear" w:color="auto" w:fill="FFFFFF"/>
+        <w:spacing w:after="420" w:line="240" w:lineRule="auto"/>
+        <w:rPr>
+          <w:rFonts w:ascii="Palatino Linotype" w:eastAsia="Times New Roman" w:hAnsi="Palatino Linotype" w:cs="Times New Roman"/>
+          <w:color w:val="666666"/>
+          <w:sz w:val="26"/>
+          <w:szCs w:val="26"/>
+          <w:lang w:eastAsia="en-IN"/>
+        </w:rPr>
+      </w:pPr>
+      <w:r>
+        <w:rPr>
+          <w:rFonts w:ascii="Palatino Linotype" w:eastAsia="Times New Roman" w:hAnsi="Palatino Linotype" w:cs="Times New Roman"/>
+          <w:color w:val="666666"/>
+          <w:sz w:val="26"/>
+          <w:szCs w:val="26"/>
+          <w:lang w:eastAsia="en-IN"/>
+        </w:rPr>
+        <w:t>(</w:t>
+      </w:r>
+      <w:r>
+        <w:rPr>
+          <w:rFonts w:ascii="Palatino Linotype" w:eastAsia="Times New Roman" w:hAnsi="Palatino Linotype" w:cs="Times New Roman"/>
+          <w:i/>
+          <w:iCs/>
+          <w:color w:val="666666"/>
+          <w:sz w:val="26"/>
+          <w:szCs w:val="26"/>
+          <w:lang w:eastAsia="en-IN"/>
+        </w:rPr>
+        <w:t>X, y</w:t>
+      </w:r>
+      <w:r>
+        <w:rPr>
+          <w:rFonts w:ascii="Palatino Linotype" w:eastAsia="Times New Roman" w:hAnsi="Palatino Linotype" w:cs="Times New Roman"/>
+          <w:color w:val="666666"/>
+          <w:sz w:val="26"/>
+          <w:szCs w:val="26"/>
+          <w:lang w:eastAsia="en-IN"/>
+        </w:rPr>
+        <w:t>) is the set of observations; </w:t>
+      </w:r>
+      <w:r>
+        <w:rPr>
+          <w:rFonts w:ascii="Palatino Linotype" w:eastAsia="Times New Roman" w:hAnsi="Palatino Linotype" w:cs="Times New Roman"/>
+          <w:i/>
+          <w:iCs/>
+          <w:color w:val="666666"/>
+          <w:sz w:val="26"/>
+          <w:szCs w:val="26"/>
+          <w:lang w:eastAsia="en-IN"/>
+        </w:rPr>
+        <w:t>X</w:t>
+      </w:r>
+      <w:r>
+        <w:rPr>
+          <w:rFonts w:ascii="Palatino Linotype" w:eastAsia="Times New Roman" w:hAnsi="Palatino Linotype" w:cs="Times New Roman"/>
+          <w:color w:val="666666"/>
+          <w:sz w:val="26"/>
+          <w:szCs w:val="26"/>
+          <w:lang w:eastAsia="en-IN"/>
+        </w:rPr>
+        <w:t> is a K+1 by N matrix of inputs, where each column corresponds to an observation, and the first row is </w:t>
+      </w:r>
+      <w:r>
+        <w:rPr>
+          <w:rFonts w:ascii="Palatino Linotype" w:eastAsia="Times New Roman" w:hAnsi="Palatino Linotype" w:cs="Times New Roman"/>
+          <w:b/>
+          <w:bCs/>
+          <w:color w:val="666666"/>
+          <w:sz w:val="26"/>
+          <w:szCs w:val="26"/>
+          <w:lang w:eastAsia="en-IN"/>
+        </w:rPr>
+        <w:t>1</w:t>
+      </w:r>
+      <w:r>
+        <w:rPr>
+          <w:rFonts w:ascii="Palatino Linotype" w:eastAsia="Times New Roman" w:hAnsi="Palatino Linotype" w:cs="Times New Roman"/>
+          <w:color w:val="666666"/>
+          <w:sz w:val="26"/>
+          <w:szCs w:val="26"/>
+          <w:lang w:eastAsia="en-IN"/>
+        </w:rPr>
+        <w:t>; </w:t>
+      </w:r>
+      <w:r>
+        <w:rPr>
+          <w:rFonts w:ascii="Palatino Linotype" w:eastAsia="Times New Roman" w:hAnsi="Palatino Linotype" w:cs="Times New Roman"/>
+          <w:i/>
+          <w:iCs/>
+          <w:color w:val="666666"/>
+          <w:sz w:val="26"/>
+          <w:szCs w:val="26"/>
+          <w:lang w:eastAsia="en-IN"/>
+        </w:rPr>
+        <w:t>y</w:t>
+      </w:r>
+      <w:r>
+        <w:rPr>
+          <w:rFonts w:ascii="Palatino Linotype" w:eastAsia="Times New Roman" w:hAnsi="Palatino Linotype" w:cs="Times New Roman"/>
+          <w:color w:val="666666"/>
+          <w:sz w:val="26"/>
+          <w:szCs w:val="26"/>
+          <w:lang w:eastAsia="en-IN"/>
+        </w:rPr>
+        <w:t> is an N-dimensional vector of responses; and (</w:t>
+      </w:r>
+      <w:r>
+        <w:rPr>
+          <w:rFonts w:ascii="Palatino Linotype" w:eastAsia="Times New Roman" w:hAnsi="Palatino Linotype" w:cs="Times New Roman"/>
+          <w:b/>
+          <w:bCs/>
+          <w:color w:val="666666"/>
+          <w:sz w:val="26"/>
+          <w:szCs w:val="26"/>
+          <w:lang w:eastAsia="en-IN"/>
+        </w:rPr>
+        <w:t>x</w:t>
+      </w:r>
+      <w:r>
+        <w:rPr>
+          <w:rFonts w:ascii="Palatino Linotype" w:eastAsia="Times New Roman" w:hAnsi="Palatino Linotype" w:cs="Times New Roman"/>
+          <w:color w:val="666666"/>
+          <w:sz w:val="19"/>
+          <w:szCs w:val="19"/>
+          <w:vertAlign w:val="subscript"/>
+          <w:lang w:eastAsia="en-IN"/>
+        </w:rPr>
+        <w:t>i</w:t>
+      </w:r>
+      <w:r>
+        <w:rPr>
+          <w:rFonts w:ascii="Palatino Linotype" w:eastAsia="Times New Roman" w:hAnsi="Palatino Linotype" w:cs="Times New Roman"/>
+          <w:color w:val="666666"/>
+          <w:sz w:val="26"/>
+          <w:szCs w:val="26"/>
+          <w:lang w:eastAsia="en-IN"/>
+        </w:rPr>
+        <w:t>, </w:t>
+      </w:r>
+      <w:proofErr w:type="spellStart"/>
+      <w:r>
+        <w:rPr>
+          <w:rFonts w:ascii="Palatino Linotype" w:eastAsia="Times New Roman" w:hAnsi="Palatino Linotype" w:cs="Times New Roman"/>
+          <w:i/>
+          <w:iCs/>
+          <w:color w:val="666666"/>
+          <w:sz w:val="26"/>
+          <w:szCs w:val="26"/>
+          <w:lang w:eastAsia="en-IN"/>
+        </w:rPr>
+        <w:t>y</w:t>
+      </w:r>
+      <w:r>
+        <w:rPr>
+          <w:rFonts w:ascii="Palatino Linotype" w:eastAsia="Times New Roman" w:hAnsi="Palatino Linotype" w:cs="Times New Roman"/>
+          <w:i/>
+          <w:iCs/>
+          <w:color w:val="666666"/>
+          <w:sz w:val="19"/>
+          <w:szCs w:val="19"/>
+          <w:vertAlign w:val="subscript"/>
+          <w:lang w:eastAsia="en-IN"/>
+        </w:rPr>
+        <w:t>i</w:t>
+      </w:r>
+      <w:proofErr w:type="spellEnd"/>
+      <w:r>
+        <w:rPr>
+          <w:rFonts w:ascii="Palatino Linotype" w:eastAsia="Times New Roman" w:hAnsi="Palatino Linotype" w:cs="Times New Roman"/>
+          <w:color w:val="666666"/>
+          <w:sz w:val="26"/>
+          <w:szCs w:val="26"/>
+          <w:lang w:eastAsia="en-IN"/>
+        </w:rPr>
+        <w:t>) are the individual observations.</w:t>
+      </w:r>
+    </w:p>
+    <w:p>
+      <w:pPr>
+        <w:shd w:val="clear" w:color="auto" w:fill="FFFFFF"/>
+        <w:spacing w:after="420" w:line="240" w:lineRule="auto"/>
+        <w:rPr>
+          <w:rFonts w:ascii="Palatino Linotype" w:eastAsia="Times New Roman" w:hAnsi="Palatino Linotype" w:cs="Times New Roman"/>
+          <w:color w:val="666666"/>
+          <w:sz w:val="26"/>
+          <w:szCs w:val="26"/>
+          <w:lang w:eastAsia="en-IN"/>
+        </w:rPr>
+      </w:pPr>
+      <w:r>
+        <w:rPr>
+          <w:rFonts w:ascii="Palatino Linotype" w:eastAsia="Times New Roman" w:hAnsi="Palatino Linotype" w:cs="Times New Roman"/>
+          <w:color w:val="666666"/>
+          <w:sz w:val="26"/>
+          <w:szCs w:val="26"/>
+          <w:lang w:eastAsia="en-IN"/>
+        </w:rPr>
+        <w:lastRenderedPageBreak/>
+        <w:t>It’s generally easier to work with the log of this expression, known (of course) as the log-likelihood.</w:t>
+      </w:r>
+    </w:p>
+    <w:p>
+      <w:pPr>
+        <w:shd w:val="clear" w:color="auto" w:fill="FFFFFF"/>
+        <w:spacing w:after="0" w:line="240" w:lineRule="auto"/>
+        <w:jc w:val="center"/>
+        <w:rPr>
+          <w:rFonts w:ascii="Palatino Linotype" w:eastAsia="Times New Roman" w:hAnsi="Palatino Linotype" w:cs="Times New Roman"/>
+          <w:color w:val="666666"/>
+          <w:sz w:val="26"/>
+          <w:szCs w:val="26"/>
+          <w:lang w:eastAsia="en-IN"/>
+        </w:rPr>
+      </w:pPr>
+      <w:r>
+        <w:rPr>
+          <w:rFonts w:ascii="Palatino Linotype" w:eastAsia="Times New Roman" w:hAnsi="Palatino Linotype" w:cs="Times New Roman"/>
+          <w:noProof/>
+          <w:color w:val="666666"/>
+          <w:sz w:val="26"/>
+          <w:szCs w:val="26"/>
+          <w:lang w:eastAsia="en-IN"/>
+        </w:rPr>
+        <w:drawing>
+          <wp:inline distT="0" distB="0" distL="0" distR="0" wp14:anchorId="0B127CBE" wp14:editId="7E0DE8AD">
+            <wp:extent cx="3924300" cy="525780"/>
+            <wp:effectExtent l="0" t="0" r="0" b="7620"/>
+            <wp:docPr id="12" name="Picture 12"/>
+            <wp:cNvGraphicFramePr>
+              <a:graphicFrameLocks xmlns:a="http://schemas.openxmlformats.org/drawingml/2006/main" noChangeAspect="1"/>
+            </wp:cNvGraphicFramePr>
+            <a:graphic xmlns:a="http://schemas.openxmlformats.org/drawingml/2006/main">
+              <a:graphicData uri="http://schemas.openxmlformats.org/drawingml/2006/picture">
+                <pic:pic xmlns:pic="http://schemas.openxmlformats.org/drawingml/2006/picture">
+                  <pic:nvPicPr>
+                    <pic:cNvPr id="0" name="Picture 6"/>
+                    <pic:cNvPicPr>
+                      <a:picLocks noChangeAspect="1" noChangeArrowheads="1"/>
+                    </pic:cNvPicPr>
+                  </pic:nvPicPr>
+                  <pic:blipFill>
+                    <a:blip r:embed="rId13">
+                      <a:extLst>
+                        <a:ext uri="{28A0092B-C50C-407E-A947-70E740481C1C}">
+                          <a14:useLocalDpi xmlns:a14="http://schemas.microsoft.com/office/drawing/2010/main" val="0"/>
+                        </a:ext>
+                      </a:extLst>
+                    </a:blip>
+                    <a:srcRect/>
+                    <a:stretch>
+                      <a:fillRect/>
+                    </a:stretch>
+                  </pic:blipFill>
+                  <pic:spPr bwMode="auto">
+                    <a:xfrm>
+                      <a:off x="0" y="0"/>
+                      <a:ext cx="3924300" cy="525780"/>
+                    </a:xfrm>
+                    <a:prstGeom prst="rect">
+                      <a:avLst/>
+                    </a:prstGeom>
+                    <a:noFill/>
+                    <a:ln>
+                      <a:noFill/>
+                    </a:ln>
+                  </pic:spPr>
+                </pic:pic>
+              </a:graphicData>
+            </a:graphic>
+          </wp:inline>
+        </w:drawing>
+      </w:r>
+    </w:p>
+    <w:p>
+      <w:pPr>
+        <w:shd w:val="clear" w:color="auto" w:fill="FFFFFF"/>
+        <w:spacing w:after="420" w:line="240" w:lineRule="auto"/>
+        <w:rPr>
+          <w:rFonts w:ascii="Palatino Linotype" w:eastAsia="Times New Roman" w:hAnsi="Palatino Linotype" w:cs="Times New Roman"/>
+          <w:color w:val="666666"/>
+          <w:sz w:val="26"/>
+          <w:szCs w:val="26"/>
+          <w:lang w:eastAsia="en-IN"/>
+        </w:rPr>
+      </w:pPr>
+      <w:r>
+        <w:rPr>
+          <w:rFonts w:ascii="Palatino Linotype" w:eastAsia="Times New Roman" w:hAnsi="Palatino Linotype" w:cs="Times New Roman"/>
+          <w:color w:val="666666"/>
+          <w:sz w:val="26"/>
+          <w:szCs w:val="26"/>
+          <w:lang w:eastAsia="en-IN"/>
+        </w:rPr>
+        <w:t>Maximizing the log-likelihood will maximize the likelihood. As a side note, the quantity −2*log-likelihood is called the </w:t>
+      </w:r>
+      <w:r>
+        <w:rPr>
+          <w:rFonts w:ascii="Palatino Linotype" w:eastAsia="Times New Roman" w:hAnsi="Palatino Linotype" w:cs="Times New Roman"/>
+          <w:i/>
+          <w:iCs/>
+          <w:color w:val="666666"/>
+          <w:sz w:val="26"/>
+          <w:szCs w:val="26"/>
+          <w:lang w:eastAsia="en-IN"/>
+        </w:rPr>
+        <w:t>deviance</w:t>
+      </w:r>
+      <w:r>
+        <w:rPr>
+          <w:rFonts w:ascii="Palatino Linotype" w:eastAsia="Times New Roman" w:hAnsi="Palatino Linotype" w:cs="Times New Roman"/>
+          <w:color w:val="666666"/>
+          <w:sz w:val="26"/>
+          <w:szCs w:val="26"/>
+          <w:lang w:eastAsia="en-IN"/>
+        </w:rPr>
+        <w:t xml:space="preserve"> of the model. It is analogous to the residual sum of squares (RSS) of a linear model. Ordinary least squares </w:t>
+      </w:r>
+      <w:proofErr w:type="gramStart"/>
+      <w:r>
+        <w:rPr>
+          <w:rFonts w:ascii="Palatino Linotype" w:eastAsia="Times New Roman" w:hAnsi="Palatino Linotype" w:cs="Times New Roman"/>
+          <w:color w:val="666666"/>
+          <w:sz w:val="26"/>
+          <w:szCs w:val="26"/>
+          <w:lang w:eastAsia="en-IN"/>
+        </w:rPr>
+        <w:t>minimizes</w:t>
+      </w:r>
+      <w:proofErr w:type="gramEnd"/>
+      <w:r>
+        <w:rPr>
+          <w:rFonts w:ascii="Palatino Linotype" w:eastAsia="Times New Roman" w:hAnsi="Palatino Linotype" w:cs="Times New Roman"/>
+          <w:color w:val="666666"/>
+          <w:sz w:val="26"/>
+          <w:szCs w:val="26"/>
+          <w:lang w:eastAsia="en-IN"/>
+        </w:rPr>
+        <w:t xml:space="preserve"> RSS; logistic regression minimizes deviance. A useful goodness-of-fit heuristic for a logistic regression model is to compare the deviance of the model with the so-called </w:t>
+      </w:r>
+      <w:r>
+        <w:rPr>
+          <w:rFonts w:ascii="Palatino Linotype" w:eastAsia="Times New Roman" w:hAnsi="Palatino Linotype" w:cs="Times New Roman"/>
+          <w:i/>
+          <w:iCs/>
+          <w:color w:val="666666"/>
+          <w:sz w:val="26"/>
+          <w:szCs w:val="26"/>
+          <w:lang w:eastAsia="en-IN"/>
+        </w:rPr>
+        <w:t>null deviance</w:t>
+      </w:r>
+      <w:r>
+        <w:rPr>
+          <w:rFonts w:ascii="Palatino Linotype" w:eastAsia="Times New Roman" w:hAnsi="Palatino Linotype" w:cs="Times New Roman"/>
+          <w:color w:val="666666"/>
+          <w:sz w:val="26"/>
+          <w:szCs w:val="26"/>
+          <w:lang w:eastAsia="en-IN"/>
+        </w:rPr>
+        <w:t>: the deviance of the constant model that returns only the global response probability for every data point. One minus the ratio of deviance to null deviance is sometimes called </w:t>
+      </w:r>
+      <w:r>
+        <w:rPr>
+          <w:rFonts w:ascii="Palatino Linotype" w:eastAsia="Times New Roman" w:hAnsi="Palatino Linotype" w:cs="Times New Roman"/>
+          <w:i/>
+          <w:iCs/>
+          <w:color w:val="666666"/>
+          <w:sz w:val="26"/>
+          <w:szCs w:val="26"/>
+          <w:lang w:eastAsia="en-IN"/>
+        </w:rPr>
+        <w:t>pseudo-R</w:t>
+      </w:r>
+      <w:r>
+        <w:rPr>
+          <w:rFonts w:ascii="Palatino Linotype" w:eastAsia="Times New Roman" w:hAnsi="Palatino Linotype" w:cs="Times New Roman"/>
+          <w:i/>
+          <w:iCs/>
+          <w:color w:val="666666"/>
+          <w:sz w:val="19"/>
+          <w:szCs w:val="19"/>
+          <w:vertAlign w:val="superscript"/>
+          <w:lang w:eastAsia="en-IN"/>
+        </w:rPr>
+        <w:t>2</w:t>
+      </w:r>
+      <w:r>
+        <w:rPr>
+          <w:rFonts w:ascii="Palatino Linotype" w:eastAsia="Times New Roman" w:hAnsi="Palatino Linotype" w:cs="Times New Roman"/>
+          <w:color w:val="666666"/>
+          <w:sz w:val="26"/>
+          <w:szCs w:val="26"/>
+          <w:lang w:eastAsia="en-IN"/>
+        </w:rPr>
+        <w:t>, and is used the way one would use R</w:t>
+      </w:r>
+      <w:r>
+        <w:rPr>
+          <w:rFonts w:ascii="Palatino Linotype" w:eastAsia="Times New Roman" w:hAnsi="Palatino Linotype" w:cs="Times New Roman"/>
+          <w:color w:val="666666"/>
+          <w:sz w:val="19"/>
+          <w:szCs w:val="19"/>
+          <w:vertAlign w:val="superscript"/>
+          <w:lang w:eastAsia="en-IN"/>
+        </w:rPr>
+        <w:t>2</w:t>
+      </w:r>
+      <w:r>
+        <w:rPr>
+          <w:rFonts w:ascii="Palatino Linotype" w:eastAsia="Times New Roman" w:hAnsi="Palatino Linotype" w:cs="Times New Roman"/>
+          <w:color w:val="666666"/>
+          <w:sz w:val="26"/>
+          <w:szCs w:val="26"/>
+          <w:lang w:eastAsia="en-IN"/>
+        </w:rPr>
+        <w:t> to evaluate a linear model.</w:t>
+      </w:r>
+    </w:p>
+    <w:p>
+      <w:pPr>
+        <w:shd w:val="clear" w:color="auto" w:fill="FFFFFF"/>
+        <w:spacing w:after="0" w:line="240" w:lineRule="auto"/>
+        <w:jc w:val="center"/>
+        <w:rPr>
+          <w:rFonts w:ascii="Palatino Linotype" w:eastAsia="Times New Roman" w:hAnsi="Palatino Linotype" w:cs="Times New Roman"/>
+          <w:color w:val="666666"/>
+          <w:sz w:val="26"/>
+          <w:szCs w:val="26"/>
+          <w:lang w:eastAsia="en-IN"/>
+        </w:rPr>
+      </w:pPr>
+      <w:r>
+        <w:rPr>
+          <w:rFonts w:ascii="Palatino Linotype" w:eastAsia="Times New Roman" w:hAnsi="Palatino Linotype" w:cs="Times New Roman"/>
+          <w:noProof/>
+          <w:color w:val="666666"/>
+          <w:sz w:val="26"/>
+          <w:szCs w:val="26"/>
+          <w:lang w:eastAsia="en-IN"/>
+        </w:rPr>
+        <w:drawing>
+          <wp:inline distT="0" distB="0" distL="0" distR="0" wp14:anchorId="5F483547" wp14:editId="50029377">
+            <wp:extent cx="2293620" cy="274320"/>
+            <wp:effectExtent l="0" t="0" r="0" b="0"/>
+            <wp:docPr id="11" name="Picture 11"/>
+            <wp:cNvGraphicFramePr>
+              <a:graphicFrameLocks xmlns:a="http://schemas.openxmlformats.org/drawingml/2006/main" noChangeAspect="1"/>
+            </wp:cNvGraphicFramePr>
+            <a:graphic xmlns:a="http://schemas.openxmlformats.org/drawingml/2006/main">
+              <a:graphicData uri="http://schemas.openxmlformats.org/drawingml/2006/picture">
+                <pic:pic xmlns:pic="http://schemas.openxmlformats.org/drawingml/2006/picture">
+                  <pic:nvPicPr>
+                    <pic:cNvPr id="0" name="Picture 7"/>
+                    <pic:cNvPicPr>
+                      <a:picLocks noChangeAspect="1" noChangeArrowheads="1"/>
+                    </pic:cNvPicPr>
+                  </pic:nvPicPr>
+                  <pic:blipFill>
+                    <a:blip r:embed="rId14">
+                      <a:extLst>
+                        <a:ext uri="{28A0092B-C50C-407E-A947-70E740481C1C}">
+                          <a14:useLocalDpi xmlns:a14="http://schemas.microsoft.com/office/drawing/2010/main" val="0"/>
+                        </a:ext>
+                      </a:extLst>
+                    </a:blip>
+                    <a:srcRect/>
+                    <a:stretch>
+                      <a:fillRect/>
+                    </a:stretch>
+                  </pic:blipFill>
+                  <pic:spPr bwMode="auto">
+                    <a:xfrm>
+                      <a:off x="0" y="0"/>
+                      <a:ext cx="2293620" cy="274320"/>
+                    </a:xfrm>
+                    <a:prstGeom prst="rect">
+                      <a:avLst/>
+                    </a:prstGeom>
+                    <a:noFill/>
+                    <a:ln>
+                      <a:noFill/>
+                    </a:ln>
+                  </pic:spPr>
+                </pic:pic>
+              </a:graphicData>
+            </a:graphic>
+          </wp:inline>
+        </w:drawing>
+      </w:r>
+    </w:p>
+    <w:p>
+      <w:pPr>
+        <w:shd w:val="clear" w:color="auto" w:fill="FFFFFF"/>
+        <w:spacing w:after="420" w:line="240" w:lineRule="auto"/>
+        <w:rPr>
+          <w:rFonts w:ascii="Palatino Linotype" w:eastAsia="Times New Roman" w:hAnsi="Palatino Linotype" w:cs="Times New Roman"/>
+          <w:color w:val="666666"/>
+          <w:sz w:val="26"/>
+          <w:szCs w:val="26"/>
+          <w:lang w:eastAsia="en-IN"/>
+        </w:rPr>
+      </w:pPr>
+      <w:r>
+        <w:rPr>
+          <w:rFonts w:ascii="Palatino Linotype" w:eastAsia="Times New Roman" w:hAnsi="Palatino Linotype" w:cs="Times New Roman"/>
+          <w:color w:val="666666"/>
+          <w:sz w:val="26"/>
+          <w:szCs w:val="26"/>
+          <w:lang w:eastAsia="en-IN"/>
+        </w:rPr>
+        <w:t>Traditional derivations of Logistic Regression tend to start by substituting the logit function directly into the log-likelihood equations, and expanding from there. The derivation is much simpler if we don’t plug the logit function in immediately. To maximize the log-likelihood, we take its gradient with respect to </w:t>
+      </w:r>
+      <w:r>
+        <w:rPr>
+          <w:rFonts w:ascii="Palatino Linotype" w:eastAsia="Times New Roman" w:hAnsi="Palatino Linotype" w:cs="Times New Roman"/>
+          <w:b/>
+          <w:bCs/>
+          <w:color w:val="666666"/>
+          <w:sz w:val="26"/>
+          <w:szCs w:val="26"/>
+          <w:lang w:eastAsia="en-IN"/>
+        </w:rPr>
+        <w:t>b</w:t>
+      </w:r>
+      <w:r>
+        <w:rPr>
+          <w:rFonts w:ascii="Palatino Linotype" w:eastAsia="Times New Roman" w:hAnsi="Palatino Linotype" w:cs="Times New Roman"/>
+          <w:color w:val="666666"/>
+          <w:sz w:val="26"/>
+          <w:szCs w:val="26"/>
+          <w:lang w:eastAsia="en-IN"/>
+        </w:rPr>
+        <w:t>:</w:t>
+      </w:r>
+    </w:p>
+    <w:p>
+      <w:pPr>
+        <w:shd w:val="clear" w:color="auto" w:fill="FFFFFF"/>
+        <w:spacing w:after="0" w:line="240" w:lineRule="auto"/>
+        <w:jc w:val="center"/>
+        <w:rPr>
+          <w:rFonts w:ascii="Palatino Linotype" w:eastAsia="Times New Roman" w:hAnsi="Palatino Linotype" w:cs="Times New Roman"/>
+          <w:color w:val="666666"/>
+          <w:sz w:val="26"/>
+          <w:szCs w:val="26"/>
+          <w:lang w:eastAsia="en-IN"/>
+        </w:rPr>
+      </w:pPr>
+      <w:r>
+        <w:rPr>
+          <w:rFonts w:ascii="Palatino Linotype" w:eastAsia="Times New Roman" w:hAnsi="Palatino Linotype" w:cs="Times New Roman"/>
+          <w:noProof/>
+          <w:color w:val="666666"/>
+          <w:sz w:val="26"/>
+          <w:szCs w:val="26"/>
+          <w:lang w:eastAsia="en-IN"/>
+        </w:rPr>
+        <w:drawing>
+          <wp:inline distT="0" distB="0" distL="0" distR="0" wp14:anchorId="7030BDBB" wp14:editId="1E1AC76D">
+            <wp:extent cx="2476500" cy="601980"/>
+            <wp:effectExtent l="0" t="0" r="0" b="7620"/>
+            <wp:docPr id="10" name="Picture 10"/>
+            <wp:cNvGraphicFramePr>
+              <a:graphicFrameLocks xmlns:a="http://schemas.openxmlformats.org/drawingml/2006/main" noChangeAspect="1"/>
+            </wp:cNvGraphicFramePr>
+            <a:graphic xmlns:a="http://schemas.openxmlformats.org/drawingml/2006/main">
+              <a:graphicData uri="http://schemas.openxmlformats.org/drawingml/2006/picture">
+                <pic:pic xmlns:pic="http://schemas.openxmlformats.org/drawingml/2006/picture">
+                  <pic:nvPicPr>
+                    <pic:cNvPr id="0" name="Picture 8"/>
+                    <pic:cNvPicPr>
+                      <a:picLocks noChangeAspect="1" noChangeArrowheads="1"/>
+                    </pic:cNvPicPr>
+                  </pic:nvPicPr>
+                  <pic:blipFill>
+                    <a:blip r:embed="rId15">
+                      <a:extLst>
+                        <a:ext uri="{28A0092B-C50C-407E-A947-70E740481C1C}">
+                          <a14:useLocalDpi xmlns:a14="http://schemas.microsoft.com/office/drawing/2010/main" val="0"/>
+                        </a:ext>
+                      </a:extLst>
+                    </a:blip>
+                    <a:srcRect/>
+                    <a:stretch>
+                      <a:fillRect/>
+                    </a:stretch>
+                  </pic:blipFill>
+                  <pic:spPr bwMode="auto">
+                    <a:xfrm>
+                      <a:off x="0" y="0"/>
+                      <a:ext cx="2476500" cy="601980"/>
+                    </a:xfrm>
+                    <a:prstGeom prst="rect">
+                      <a:avLst/>
+                    </a:prstGeom>
+                    <a:noFill/>
+                    <a:ln>
+                      <a:noFill/>
+                    </a:ln>
+                  </pic:spPr>
+                </pic:pic>
+              </a:graphicData>
+            </a:graphic>
+          </wp:inline>
+        </w:drawing>
+      </w:r>
+    </w:p>
+    <w:p>
+      <w:pPr>
+        <w:shd w:val="clear" w:color="auto" w:fill="FFFFFF"/>
+        <w:spacing w:after="420" w:line="240" w:lineRule="auto"/>
+        <w:rPr>
+          <w:rFonts w:ascii="Palatino Linotype" w:eastAsia="Times New Roman" w:hAnsi="Palatino Linotype" w:cs="Times New Roman"/>
+          <w:color w:val="666666"/>
+          <w:sz w:val="26"/>
+          <w:szCs w:val="26"/>
+          <w:lang w:eastAsia="en-IN"/>
+        </w:rPr>
+      </w:pPr>
+      <w:r>
+        <w:rPr>
+          <w:rFonts w:ascii="Palatino Linotype" w:eastAsia="Times New Roman" w:hAnsi="Palatino Linotype" w:cs="Times New Roman"/>
+          <w:color w:val="666666"/>
+          <w:sz w:val="26"/>
+          <w:szCs w:val="26"/>
+          <w:lang w:eastAsia="en-IN"/>
+        </w:rPr>
+        <w:t>where P</w:t>
+      </w:r>
+      <w:r>
+        <w:rPr>
+          <w:rFonts w:ascii="Palatino Linotype" w:eastAsia="Times New Roman" w:hAnsi="Palatino Linotype" w:cs="Times New Roman"/>
+          <w:color w:val="666666"/>
+          <w:sz w:val="19"/>
+          <w:szCs w:val="19"/>
+          <w:vertAlign w:val="subscript"/>
+          <w:lang w:eastAsia="en-IN"/>
+        </w:rPr>
+        <w:t>i</w:t>
+      </w:r>
+      <w:r>
+        <w:rPr>
+          <w:rFonts w:ascii="Palatino Linotype" w:eastAsia="Times New Roman" w:hAnsi="Palatino Linotype" w:cs="Times New Roman"/>
+          <w:color w:val="666666"/>
+          <w:sz w:val="26"/>
+          <w:szCs w:val="26"/>
+          <w:lang w:eastAsia="en-IN"/>
+        </w:rPr>
+        <w:t> is shorthand for P(x</w:t>
+      </w:r>
+      <w:r>
+        <w:rPr>
+          <w:rFonts w:ascii="Palatino Linotype" w:eastAsia="Times New Roman" w:hAnsi="Palatino Linotype" w:cs="Times New Roman"/>
+          <w:color w:val="666666"/>
+          <w:sz w:val="19"/>
+          <w:szCs w:val="19"/>
+          <w:vertAlign w:val="subscript"/>
+          <w:lang w:eastAsia="en-IN"/>
+        </w:rPr>
+        <w:t>i</w:t>
+      </w:r>
+      <w:r>
+        <w:rPr>
+          <w:rFonts w:ascii="Palatino Linotype" w:eastAsia="Times New Roman" w:hAnsi="Palatino Linotype" w:cs="Times New Roman"/>
+          <w:color w:val="666666"/>
+          <w:sz w:val="26"/>
+          <w:szCs w:val="26"/>
+          <w:lang w:eastAsia="en-IN"/>
+        </w:rPr>
+        <w:t>). The maximum occurs where the gradient is zero.</w:t>
+      </w:r>
+    </w:p>
+    <w:p>
+      <w:pPr>
+        <w:shd w:val="clear" w:color="auto" w:fill="FFFFFF"/>
+        <w:spacing w:after="420" w:line="240" w:lineRule="auto"/>
+        <w:rPr>
+          <w:rFonts w:ascii="Palatino Linotype" w:eastAsia="Times New Roman" w:hAnsi="Palatino Linotype" w:cs="Times New Roman"/>
+          <w:color w:val="666666"/>
+          <w:sz w:val="26"/>
+          <w:szCs w:val="26"/>
+          <w:lang w:eastAsia="en-IN"/>
+        </w:rPr>
+      </w:pPr>
+      <w:r>
+        <w:rPr>
+          <w:rFonts w:ascii="Palatino Linotype" w:eastAsia="Times New Roman" w:hAnsi="Palatino Linotype" w:cs="Times New Roman"/>
+          <w:color w:val="666666"/>
+          <w:sz w:val="26"/>
+          <w:szCs w:val="26"/>
+          <w:lang w:eastAsia="en-IN"/>
+        </w:rPr>
+        <w:t>We can expand this equation further, when we remember that P’ = P(1-P):</w:t>
+      </w:r>
+    </w:p>
+    <w:p>
+      <w:pPr>
+        <w:shd w:val="clear" w:color="auto" w:fill="FFFFFF"/>
+        <w:spacing w:after="0" w:line="240" w:lineRule="auto"/>
+        <w:jc w:val="center"/>
+        <w:rPr>
+          <w:rFonts w:ascii="Palatino Linotype" w:eastAsia="Times New Roman" w:hAnsi="Palatino Linotype" w:cs="Times New Roman"/>
+          <w:color w:val="666666"/>
+          <w:sz w:val="26"/>
+          <w:szCs w:val="26"/>
+          <w:lang w:eastAsia="en-IN"/>
+        </w:rPr>
+      </w:pPr>
+      <w:r>
+        <w:rPr>
+          <w:rFonts w:ascii="Palatino Linotype" w:eastAsia="Times New Roman" w:hAnsi="Palatino Linotype" w:cs="Times New Roman"/>
+          <w:noProof/>
+          <w:color w:val="666666"/>
+          <w:sz w:val="26"/>
+          <w:szCs w:val="26"/>
+          <w:lang w:eastAsia="en-IN"/>
+        </w:rPr>
+        <w:lastRenderedPageBreak/>
+        <w:drawing>
+          <wp:inline distT="0" distB="0" distL="0" distR="0" wp14:anchorId="18EBA014" wp14:editId="100E43A9">
+            <wp:extent cx="3352800" cy="1897380"/>
+            <wp:effectExtent l="0" t="0" r="0" b="7620"/>
+            <wp:docPr id="9" name="Picture 9"/>
+            <wp:cNvGraphicFramePr>
+              <a:graphicFrameLocks xmlns:a="http://schemas.openxmlformats.org/drawingml/2006/main" noChangeAspect="1"/>
+            </wp:cNvGraphicFramePr>
+            <a:graphic xmlns:a="http://schemas.openxmlformats.org/drawingml/2006/main">
+              <a:graphicData uri="http://schemas.openxmlformats.org/drawingml/2006/picture">
+                <pic:pic xmlns:pic="http://schemas.openxmlformats.org/drawingml/2006/picture">
+                  <pic:nvPicPr>
+                    <pic:cNvPr id="0" name="Picture 9"/>
+                    <pic:cNvPicPr>
+                      <a:picLocks noChangeAspect="1" noChangeArrowheads="1"/>
+                    </pic:cNvPicPr>
+                  </pic:nvPicPr>
+                  <pic:blipFill>
+                    <a:blip r:embed="rId16">
+                      <a:extLst>
+                        <a:ext uri="{28A0092B-C50C-407E-A947-70E740481C1C}">
+                          <a14:useLocalDpi xmlns:a14="http://schemas.microsoft.com/office/drawing/2010/main" val="0"/>
+                        </a:ext>
+                      </a:extLst>
+                    </a:blip>
+                    <a:srcRect/>
+                    <a:stretch>
+                      <a:fillRect/>
+                    </a:stretch>
+                  </pic:blipFill>
+                  <pic:spPr bwMode="auto">
+                    <a:xfrm>
+                      <a:off x="0" y="0"/>
+                      <a:ext cx="3352800" cy="1897380"/>
+                    </a:xfrm>
+                    <a:prstGeom prst="rect">
+                      <a:avLst/>
+                    </a:prstGeom>
+                    <a:noFill/>
+                    <a:ln>
+                      <a:noFill/>
+                    </a:ln>
+                  </pic:spPr>
+                </pic:pic>
+              </a:graphicData>
+            </a:graphic>
+          </wp:inline>
+        </w:drawing>
+      </w:r>
+    </w:p>
+    <w:p>
+      <w:pPr>
+        <w:shd w:val="clear" w:color="auto" w:fill="FFFFFF"/>
+        <w:spacing w:after="420" w:line="240" w:lineRule="auto"/>
+        <w:rPr>
+          <w:rFonts w:ascii="Palatino Linotype" w:eastAsia="Times New Roman" w:hAnsi="Palatino Linotype" w:cs="Times New Roman"/>
+          <w:color w:val="666666"/>
+          <w:sz w:val="26"/>
+          <w:szCs w:val="26"/>
+          <w:lang w:eastAsia="en-IN"/>
+        </w:rPr>
+      </w:pPr>
+      <w:r>
+        <w:rPr>
+          <w:rFonts w:ascii="Palatino Linotype" w:eastAsia="Times New Roman" w:hAnsi="Palatino Linotype" w:cs="Times New Roman"/>
+          <w:color w:val="666666"/>
+          <w:sz w:val="26"/>
+          <w:szCs w:val="26"/>
+          <w:lang w:eastAsia="en-IN"/>
+        </w:rPr>
+        <w:t>The last line merges the two cases (</w:t>
+      </w:r>
+      <w:proofErr w:type="spellStart"/>
+      <w:r>
+        <w:rPr>
+          <w:rFonts w:ascii="Palatino Linotype" w:eastAsia="Times New Roman" w:hAnsi="Palatino Linotype" w:cs="Times New Roman"/>
+          <w:i/>
+          <w:iCs/>
+          <w:color w:val="666666"/>
+          <w:sz w:val="26"/>
+          <w:szCs w:val="26"/>
+          <w:lang w:eastAsia="en-IN"/>
+        </w:rPr>
+        <w:t>y</w:t>
+      </w:r>
+      <w:r>
+        <w:rPr>
+          <w:rFonts w:ascii="Palatino Linotype" w:eastAsia="Times New Roman" w:hAnsi="Palatino Linotype" w:cs="Times New Roman"/>
+          <w:i/>
+          <w:iCs/>
+          <w:color w:val="666666"/>
+          <w:sz w:val="19"/>
+          <w:szCs w:val="19"/>
+          <w:vertAlign w:val="subscript"/>
+          <w:lang w:eastAsia="en-IN"/>
+        </w:rPr>
+        <w:t>i</w:t>
+      </w:r>
+      <w:proofErr w:type="spellEnd"/>
+      <w:r>
+        <w:rPr>
+          <w:rFonts w:ascii="Palatino Linotype" w:eastAsia="Times New Roman" w:hAnsi="Palatino Linotype" w:cs="Times New Roman"/>
+          <w:color w:val="666666"/>
+          <w:sz w:val="26"/>
+          <w:szCs w:val="26"/>
+          <w:lang w:eastAsia="en-IN"/>
+        </w:rPr>
+        <w:t> = 1 and </w:t>
+      </w:r>
+      <w:proofErr w:type="spellStart"/>
+      <w:r>
+        <w:rPr>
+          <w:rFonts w:ascii="Palatino Linotype" w:eastAsia="Times New Roman" w:hAnsi="Palatino Linotype" w:cs="Times New Roman"/>
+          <w:i/>
+          <w:iCs/>
+          <w:color w:val="666666"/>
+          <w:sz w:val="26"/>
+          <w:szCs w:val="26"/>
+          <w:lang w:eastAsia="en-IN"/>
+        </w:rPr>
+        <w:t>y</w:t>
+      </w:r>
+      <w:r>
+        <w:rPr>
+          <w:rFonts w:ascii="Palatino Linotype" w:eastAsia="Times New Roman" w:hAnsi="Palatino Linotype" w:cs="Times New Roman"/>
+          <w:i/>
+          <w:iCs/>
+          <w:color w:val="666666"/>
+          <w:sz w:val="19"/>
+          <w:szCs w:val="19"/>
+          <w:vertAlign w:val="subscript"/>
+          <w:lang w:eastAsia="en-IN"/>
+        </w:rPr>
+        <w:t>i</w:t>
+      </w:r>
+      <w:proofErr w:type="spellEnd"/>
+      <w:r>
+        <w:rPr>
+          <w:rFonts w:ascii="Palatino Linotype" w:eastAsia="Times New Roman" w:hAnsi="Palatino Linotype" w:cs="Times New Roman"/>
+          <w:color w:val="666666"/>
+          <w:sz w:val="26"/>
+          <w:szCs w:val="26"/>
+          <w:lang w:eastAsia="en-IN"/>
+        </w:rPr>
+        <w:t> = 0) into a single sum. We can now cancel terms and set the gradient to zero. This gives us the set of simultaneous equations that are true at the optimum:</w:t>
+      </w:r>
+    </w:p>
+    <w:p>
+      <w:pPr>
+        <w:shd w:val="clear" w:color="auto" w:fill="FFFFFF"/>
+        <w:spacing w:after="0" w:line="240" w:lineRule="auto"/>
+        <w:jc w:val="center"/>
+        <w:rPr>
+          <w:rFonts w:ascii="Palatino Linotype" w:eastAsia="Times New Roman" w:hAnsi="Palatino Linotype" w:cs="Times New Roman"/>
+          <w:color w:val="666666"/>
+          <w:sz w:val="26"/>
+          <w:szCs w:val="26"/>
+          <w:lang w:eastAsia="en-IN"/>
+        </w:rPr>
+      </w:pPr>
+      <w:r>
+        <w:rPr>
+          <w:rFonts w:ascii="Palatino Linotype" w:eastAsia="Times New Roman" w:hAnsi="Palatino Linotype" w:cs="Times New Roman"/>
+          <w:noProof/>
+          <w:color w:val="666666"/>
+          <w:sz w:val="26"/>
+          <w:szCs w:val="26"/>
+          <w:lang w:eastAsia="en-IN"/>
+        </w:rPr>
+        <w:drawing>
+          <wp:inline distT="0" distB="0" distL="0" distR="0" wp14:anchorId="2268DD88" wp14:editId="45E6E1D1">
+            <wp:extent cx="1432560" cy="502920"/>
+            <wp:effectExtent l="0" t="0" r="0" b="0"/>
+            <wp:docPr id="8" name="Picture 8"/>
+            <wp:cNvGraphicFramePr>
+              <a:graphicFrameLocks xmlns:a="http://schemas.openxmlformats.org/drawingml/2006/main" noChangeAspect="1"/>
+            </wp:cNvGraphicFramePr>
+            <a:graphic xmlns:a="http://schemas.openxmlformats.org/drawingml/2006/main">
+              <a:graphicData uri="http://schemas.openxmlformats.org/drawingml/2006/picture">
+                <pic:pic xmlns:pic="http://schemas.openxmlformats.org/drawingml/2006/picture">
+                  <pic:nvPicPr>
+                    <pic:cNvPr id="0" name="Picture 10"/>
+                    <pic:cNvPicPr>
+                      <a:picLocks noChangeAspect="1" noChangeArrowheads="1"/>
+                    </pic:cNvPicPr>
+                  </pic:nvPicPr>
+                  <pic:blipFill>
+                    <a:blip r:embed="rId17">
+                      <a:extLst>
+                        <a:ext uri="{28A0092B-C50C-407E-A947-70E740481C1C}">
+                          <a14:useLocalDpi xmlns:a14="http://schemas.microsoft.com/office/drawing/2010/main" val="0"/>
+                        </a:ext>
+                      </a:extLst>
+                    </a:blip>
+                    <a:srcRect/>
+                    <a:stretch>
+                      <a:fillRect/>
+                    </a:stretch>
+                  </pic:blipFill>
+                  <pic:spPr bwMode="auto">
+                    <a:xfrm>
+                      <a:off x="0" y="0"/>
+                      <a:ext cx="1432560" cy="502920"/>
+                    </a:xfrm>
+                    <a:prstGeom prst="rect">
+                      <a:avLst/>
+                    </a:prstGeom>
+                    <a:noFill/>
+                    <a:ln>
+                      <a:noFill/>
+                    </a:ln>
+                  </pic:spPr>
+                </pic:pic>
+              </a:graphicData>
+            </a:graphic>
+          </wp:inline>
+        </w:drawing>
+      </w:r>
+    </w:p>
+    <w:p>
+      <w:pPr>
+        <w:shd w:val="clear" w:color="auto" w:fill="FFFFFF"/>
+        <w:spacing w:after="420" w:line="240" w:lineRule="auto"/>
+        <w:rPr>
+          <w:rFonts w:ascii="Palatino Linotype" w:eastAsia="Times New Roman" w:hAnsi="Palatino Linotype" w:cs="Times New Roman"/>
+          <w:color w:val="666666"/>
+          <w:sz w:val="26"/>
+          <w:szCs w:val="26"/>
+          <w:lang w:eastAsia="en-IN"/>
+        </w:rPr>
+      </w:pPr>
+      <w:r>
+        <w:rPr>
+          <w:rFonts w:ascii="Palatino Linotype" w:eastAsia="Times New Roman" w:hAnsi="Palatino Linotype" w:cs="Times New Roman"/>
+          <w:color w:val="666666"/>
+          <w:sz w:val="26"/>
+          <w:szCs w:val="26"/>
+          <w:lang w:eastAsia="en-IN"/>
+        </w:rPr>
+        <w:t>Notice that the equations to be solved are in terms of the probabilities P (which are a function of </w:t>
+      </w:r>
+      <w:r>
+        <w:rPr>
+          <w:rFonts w:ascii="Palatino Linotype" w:eastAsia="Times New Roman" w:hAnsi="Palatino Linotype" w:cs="Times New Roman"/>
+          <w:b/>
+          <w:bCs/>
+          <w:color w:val="666666"/>
+          <w:sz w:val="26"/>
+          <w:szCs w:val="26"/>
+          <w:lang w:eastAsia="en-IN"/>
+        </w:rPr>
+        <w:t>b</w:t>
+      </w:r>
+      <w:r>
+        <w:rPr>
+          <w:rFonts w:ascii="Palatino Linotype" w:eastAsia="Times New Roman" w:hAnsi="Palatino Linotype" w:cs="Times New Roman"/>
+          <w:color w:val="666666"/>
+          <w:sz w:val="26"/>
+          <w:szCs w:val="26"/>
+          <w:lang w:eastAsia="en-IN"/>
+        </w:rPr>
+        <w:t>), not directly in terms of the coefficients </w:t>
+      </w:r>
+      <w:r>
+        <w:rPr>
+          <w:rFonts w:ascii="Palatino Linotype" w:eastAsia="Times New Roman" w:hAnsi="Palatino Linotype" w:cs="Times New Roman"/>
+          <w:b/>
+          <w:bCs/>
+          <w:color w:val="666666"/>
+          <w:sz w:val="26"/>
+          <w:szCs w:val="26"/>
+          <w:lang w:eastAsia="en-IN"/>
+        </w:rPr>
+        <w:t>b</w:t>
+      </w:r>
+      <w:r>
+        <w:rPr>
+          <w:rFonts w:ascii="Palatino Linotype" w:eastAsia="Times New Roman" w:hAnsi="Palatino Linotype" w:cs="Times New Roman"/>
+          <w:color w:val="666666"/>
+          <w:sz w:val="26"/>
+          <w:szCs w:val="26"/>
+          <w:lang w:eastAsia="en-IN"/>
+        </w:rPr>
+        <w:t> themselves. This means that logistic models are coordinate-free: for a given set of input variables, the probabilities returned by the model will be the same even if the variables are shifted, combined, or rescaled. Only the values of the coefficients will change.</w:t>
+      </w:r>
+    </w:p>
+    <w:p>
+      <w:pPr>
+        <w:shd w:val="clear" w:color="auto" w:fill="FFFFFF"/>
+        <w:spacing w:after="420" w:line="240" w:lineRule="auto"/>
+        <w:rPr>
+          <w:rFonts w:ascii="Palatino Linotype" w:eastAsia="Times New Roman" w:hAnsi="Palatino Linotype" w:cs="Times New Roman"/>
+          <w:color w:val="666666"/>
+          <w:sz w:val="26"/>
+          <w:szCs w:val="26"/>
+          <w:lang w:eastAsia="en-IN"/>
+        </w:rPr>
+      </w:pPr>
+      <w:r>
+        <w:rPr>
+          <w:rFonts w:ascii="Palatino Linotype" w:eastAsia="Times New Roman" w:hAnsi="Palatino Linotype" w:cs="Times New Roman"/>
+          <w:color w:val="666666"/>
+          <w:sz w:val="26"/>
+          <w:szCs w:val="26"/>
+          <w:lang w:eastAsia="en-IN"/>
+        </w:rPr>
+        <w:t>The other thing to notice from the above equations is that the sum of probability mass across each coordinate of the </w:t>
+      </w:r>
+      <w:r>
+        <w:rPr>
+          <w:rFonts w:ascii="Palatino Linotype" w:eastAsia="Times New Roman" w:hAnsi="Palatino Linotype" w:cs="Times New Roman"/>
+          <w:b/>
+          <w:bCs/>
+          <w:color w:val="666666"/>
+          <w:sz w:val="26"/>
+          <w:szCs w:val="26"/>
+          <w:lang w:eastAsia="en-IN"/>
+        </w:rPr>
+        <w:t>x</w:t>
+      </w:r>
+      <w:r>
+        <w:rPr>
+          <w:rFonts w:ascii="Palatino Linotype" w:eastAsia="Times New Roman" w:hAnsi="Palatino Linotype" w:cs="Times New Roman"/>
+          <w:color w:val="666666"/>
+          <w:sz w:val="19"/>
+          <w:szCs w:val="19"/>
+          <w:vertAlign w:val="subscript"/>
+          <w:lang w:eastAsia="en-IN"/>
+        </w:rPr>
+        <w:t>i</w:t>
+      </w:r>
+      <w:r>
+        <w:rPr>
+          <w:rFonts w:ascii="Palatino Linotype" w:eastAsia="Times New Roman" w:hAnsi="Palatino Linotype" w:cs="Times New Roman"/>
+          <w:color w:val="666666"/>
+          <w:sz w:val="26"/>
+          <w:szCs w:val="26"/>
+          <w:lang w:eastAsia="en-IN"/>
+        </w:rPr>
+        <w:t xml:space="preserve"> vectors is equal to the count of observations with that coordinate value for which the response was true. For example, suppose the </w:t>
+      </w:r>
+      <w:proofErr w:type="spellStart"/>
+      <w:r>
+        <w:rPr>
+          <w:rFonts w:ascii="Palatino Linotype" w:eastAsia="Times New Roman" w:hAnsi="Palatino Linotype" w:cs="Times New Roman"/>
+          <w:color w:val="666666"/>
+          <w:sz w:val="26"/>
+          <w:szCs w:val="26"/>
+          <w:lang w:eastAsia="en-IN"/>
+        </w:rPr>
+        <w:t>jth</w:t>
+      </w:r>
+      <w:proofErr w:type="spellEnd"/>
+      <w:r>
+        <w:rPr>
+          <w:rFonts w:ascii="Palatino Linotype" w:eastAsia="Times New Roman" w:hAnsi="Palatino Linotype" w:cs="Times New Roman"/>
+          <w:color w:val="666666"/>
+          <w:sz w:val="26"/>
+          <w:szCs w:val="26"/>
+          <w:lang w:eastAsia="en-IN"/>
+        </w:rPr>
+        <w:t xml:space="preserve"> input variable is 1 if the subject is female, 0 if the subject is male. Then</w:t>
+      </w:r>
+    </w:p>
+    <w:p>
+      <w:pPr>
+        <w:shd w:val="clear" w:color="auto" w:fill="FFFFFF"/>
+        <w:spacing w:after="0" w:line="240" w:lineRule="auto"/>
+        <w:jc w:val="center"/>
+        <w:rPr>
+          <w:rFonts w:ascii="Palatino Linotype" w:eastAsia="Times New Roman" w:hAnsi="Palatino Linotype" w:cs="Times New Roman"/>
+          <w:color w:val="666666"/>
+          <w:sz w:val="26"/>
+          <w:szCs w:val="26"/>
+          <w:lang w:eastAsia="en-IN"/>
+        </w:rPr>
+      </w:pPr>
+      <w:r>
+        <w:rPr>
+          <w:rFonts w:ascii="Palatino Linotype" w:eastAsia="Times New Roman" w:hAnsi="Palatino Linotype" w:cs="Times New Roman"/>
+          <w:noProof/>
+          <w:color w:val="666666"/>
+          <w:sz w:val="26"/>
+          <w:szCs w:val="26"/>
+          <w:lang w:eastAsia="en-IN"/>
+        </w:rPr>
+        <w:drawing>
+          <wp:inline distT="0" distB="0" distL="0" distR="0" wp14:anchorId="2C078213" wp14:editId="11006E5C">
+            <wp:extent cx="2011680" cy="1935480"/>
+            <wp:effectExtent l="0" t="0" r="7620" b="7620"/>
+            <wp:docPr id="7" name="Picture 7"/>
+            <wp:cNvGraphicFramePr>
+              <a:graphicFrameLocks xmlns:a="http://schemas.openxmlformats.org/drawingml/2006/main" noChangeAspect="1"/>
+            </wp:cNvGraphicFramePr>
+            <a:graphic xmlns:a="http://schemas.openxmlformats.org/drawingml/2006/main">
+              <a:graphicData uri="http://schemas.openxmlformats.org/drawingml/2006/picture">
+                <pic:pic xmlns:pic="http://schemas.openxmlformats.org/drawingml/2006/picture">
+                  <pic:nvPicPr>
+                    <pic:cNvPr id="0" name="Picture 11"/>
+                    <pic:cNvPicPr>
+                      <a:picLocks noChangeAspect="1" noChangeArrowheads="1"/>
+                    </pic:cNvPicPr>
+                  </pic:nvPicPr>
+                  <pic:blipFill>
+                    <a:blip r:embed="rId18">
+                      <a:extLst>
+                        <a:ext uri="{28A0092B-C50C-407E-A947-70E740481C1C}">
+                          <a14:useLocalDpi xmlns:a14="http://schemas.microsoft.com/office/drawing/2010/main" val="0"/>
+                        </a:ext>
+                      </a:extLst>
+                    </a:blip>
+                    <a:srcRect/>
+                    <a:stretch>
+                      <a:fillRect/>
+                    </a:stretch>
+                  </pic:blipFill>
+                  <pic:spPr bwMode="auto">
+                    <a:xfrm>
+                      <a:off x="0" y="0"/>
+                      <a:ext cx="2011680" cy="1935480"/>
+                    </a:xfrm>
+                    <a:prstGeom prst="rect">
+                      <a:avLst/>
+                    </a:prstGeom>
+                    <a:noFill/>
+                    <a:ln>
+                      <a:noFill/>
+                    </a:ln>
+                  </pic:spPr>
+                </pic:pic>
+              </a:graphicData>
+            </a:graphic>
+          </wp:inline>
+        </w:drawing>
+      </w:r>
+    </w:p>
+    <w:p>
+      <w:pPr>
+        <w:shd w:val="clear" w:color="auto" w:fill="FFFFFF"/>
+        <w:spacing w:after="420" w:line="240" w:lineRule="auto"/>
+        <w:rPr>
+          <w:rFonts w:ascii="Palatino Linotype" w:eastAsia="Times New Roman" w:hAnsi="Palatino Linotype" w:cs="Times New Roman"/>
+          <w:color w:val="666666"/>
+          <w:sz w:val="26"/>
+          <w:szCs w:val="26"/>
+          <w:lang w:eastAsia="en-IN"/>
+        </w:rPr>
+      </w:pPr>
+      <w:r>
+        <w:rPr>
+          <w:rFonts w:ascii="Palatino Linotype" w:eastAsia="Times New Roman" w:hAnsi="Palatino Linotype" w:cs="Times New Roman"/>
+          <w:color w:val="666666"/>
+          <w:sz w:val="26"/>
+          <w:szCs w:val="26"/>
+          <w:lang w:eastAsia="en-IN"/>
+        </w:rPr>
+        <w:t xml:space="preserve">In other words, the summed probability mass for the female subjects equals the count of female subjects with the response “true”. It is also true that the </w:t>
+      </w:r>
+      <w:r>
+        <w:rPr>
+          <w:rFonts w:ascii="Palatino Linotype" w:eastAsia="Times New Roman" w:hAnsi="Palatino Linotype" w:cs="Times New Roman"/>
+          <w:color w:val="666666"/>
+          <w:sz w:val="26"/>
+          <w:szCs w:val="26"/>
+          <w:lang w:eastAsia="en-IN"/>
+        </w:rPr>
+        <w:lastRenderedPageBreak/>
+        <w:t>sum of all the probability mass over the entire training set will equal the number of “true” responses in the training set. This is what we mean when we say that logistic regression preserves the marginal probabilities of the training data.</w:t>
+      </w:r>
+    </w:p>
+    <w:p>
+      <w:pPr>
+        <w:shd w:val="clear" w:color="auto" w:fill="FFFFFF"/>
+        <w:spacing w:after="420" w:line="240" w:lineRule="auto"/>
+        <w:rPr>
+          <w:rFonts w:ascii="Palatino Linotype" w:eastAsia="Times New Roman" w:hAnsi="Palatino Linotype" w:cs="Times New Roman"/>
+          <w:color w:val="666666"/>
+          <w:sz w:val="26"/>
+          <w:szCs w:val="26"/>
+          <w:lang w:eastAsia="en-IN"/>
+        </w:rPr>
+      </w:pPr>
+      <w:r>
+        <w:rPr>
+          <w:rFonts w:ascii="Palatino Linotype" w:eastAsia="Times New Roman" w:hAnsi="Palatino Linotype" w:cs="Times New Roman"/>
+          <w:b/>
+          <w:bCs/>
+          <w:color w:val="666666"/>
+          <w:sz w:val="26"/>
+          <w:szCs w:val="26"/>
+          <w:lang w:eastAsia="en-IN"/>
+        </w:rPr>
+        <w:t>Solving for the Coefficients</w:t>
+      </w:r>
+    </w:p>
+    <w:p>
+      <w:pPr>
+        <w:shd w:val="clear" w:color="auto" w:fill="FFFFFF"/>
+        <w:spacing w:after="420" w:line="240" w:lineRule="auto"/>
+        <w:rPr>
+          <w:rFonts w:ascii="Palatino Linotype" w:eastAsia="Times New Roman" w:hAnsi="Palatino Linotype" w:cs="Times New Roman"/>
+          <w:color w:val="666666"/>
+          <w:sz w:val="26"/>
+          <w:szCs w:val="26"/>
+          <w:lang w:eastAsia="en-IN"/>
+        </w:rPr>
+      </w:pPr>
+      <w:r>
+        <w:rPr>
+          <w:rFonts w:ascii="Palatino Linotype" w:eastAsia="Times New Roman" w:hAnsi="Palatino Linotype" w:cs="Times New Roman"/>
+          <w:color w:val="666666"/>
+          <w:sz w:val="26"/>
+          <w:szCs w:val="26"/>
+          <w:lang w:eastAsia="en-IN"/>
+        </w:rPr>
+        <w:t>The most straightforward way to solve for the coefficients </w:t>
+      </w:r>
+      <w:r>
+        <w:rPr>
+          <w:rFonts w:ascii="Palatino Linotype" w:eastAsia="Times New Roman" w:hAnsi="Palatino Linotype" w:cs="Times New Roman"/>
+          <w:b/>
+          <w:bCs/>
+          <w:color w:val="666666"/>
+          <w:sz w:val="26"/>
+          <w:szCs w:val="26"/>
+          <w:lang w:eastAsia="en-IN"/>
+        </w:rPr>
+        <w:t>b</w:t>
+      </w:r>
+      <w:r>
+        <w:rPr>
+          <w:rFonts w:ascii="Palatino Linotype" w:eastAsia="Times New Roman" w:hAnsi="Palatino Linotype" w:cs="Times New Roman"/>
+          <w:color w:val="666666"/>
+          <w:sz w:val="26"/>
+          <w:szCs w:val="26"/>
+          <w:lang w:eastAsia="en-IN"/>
+        </w:rPr>
+        <w:t> is Newton’s method. The Fisher scoring method that is used in most off-the-shelf implementations is a more general variation of Newton’s method; it works on the same principles. We will describe solving for the coefficients using Newton’s method.</w:t>
+      </w:r>
+    </w:p>
+    <w:p>
+      <w:pPr>
+        <w:shd w:val="clear" w:color="auto" w:fill="FFFFFF"/>
+        <w:spacing w:after="420" w:line="240" w:lineRule="auto"/>
+        <w:rPr>
+          <w:rFonts w:ascii="Palatino Linotype" w:eastAsia="Times New Roman" w:hAnsi="Palatino Linotype" w:cs="Times New Roman"/>
+          <w:color w:val="666666"/>
+          <w:sz w:val="26"/>
+          <w:szCs w:val="26"/>
+          <w:lang w:eastAsia="en-IN"/>
+        </w:rPr>
+      </w:pPr>
+      <w:r>
+        <w:rPr>
+          <w:rFonts w:ascii="Palatino Linotype" w:eastAsia="Times New Roman" w:hAnsi="Palatino Linotype" w:cs="Times New Roman"/>
+          <w:color w:val="666666"/>
+          <w:sz w:val="26"/>
+          <w:szCs w:val="26"/>
+          <w:lang w:eastAsia="en-IN"/>
+        </w:rPr>
+        <w:t>Suppose you have a vector valued function </w:t>
+      </w:r>
+      <w:r>
+        <w:rPr>
+          <w:rFonts w:ascii="Palatino Linotype" w:eastAsia="Times New Roman" w:hAnsi="Palatino Linotype" w:cs="Times New Roman"/>
+          <w:b/>
+          <w:bCs/>
+          <w:color w:val="666666"/>
+          <w:sz w:val="26"/>
+          <w:szCs w:val="26"/>
+          <w:lang w:eastAsia="en-IN"/>
+        </w:rPr>
+        <w:t>f</w:t>
+      </w:r>
+      <w:r>
+        <w:rPr>
+          <w:rFonts w:ascii="Palatino Linotype" w:eastAsia="Times New Roman" w:hAnsi="Palatino Linotype" w:cs="Times New Roman"/>
+          <w:color w:val="666666"/>
+          <w:sz w:val="26"/>
+          <w:szCs w:val="26"/>
+          <w:lang w:eastAsia="en-IN"/>
+        </w:rPr>
+        <w:t>: </w:t>
+      </w:r>
+      <w:r>
+        <w:rPr>
+          <w:rFonts w:ascii="Palatino Linotype" w:eastAsia="Times New Roman" w:hAnsi="Palatino Linotype" w:cs="Times New Roman"/>
+          <w:b/>
+          <w:bCs/>
+          <w:color w:val="666666"/>
+          <w:sz w:val="26"/>
+          <w:szCs w:val="26"/>
+          <w:lang w:eastAsia="en-IN"/>
+        </w:rPr>
+        <w:t>y = f(b)</w:t>
+      </w:r>
+      <w:r>
+        <w:rPr>
+          <w:rFonts w:ascii="Palatino Linotype" w:eastAsia="Times New Roman" w:hAnsi="Palatino Linotype" w:cs="Times New Roman"/>
+          <w:color w:val="666666"/>
+          <w:sz w:val="26"/>
+          <w:szCs w:val="26"/>
+          <w:lang w:eastAsia="en-IN"/>
+        </w:rPr>
+        <w:t>. You want to find the value </w:t>
+      </w:r>
+      <w:proofErr w:type="spellStart"/>
+      <w:r>
+        <w:rPr>
+          <w:rFonts w:ascii="Palatino Linotype" w:eastAsia="Times New Roman" w:hAnsi="Palatino Linotype" w:cs="Times New Roman"/>
+          <w:b/>
+          <w:bCs/>
+          <w:color w:val="666666"/>
+          <w:sz w:val="26"/>
+          <w:szCs w:val="26"/>
+          <w:lang w:eastAsia="en-IN"/>
+        </w:rPr>
+        <w:t>b</w:t>
+      </w:r>
+      <w:r>
+        <w:rPr>
+          <w:rFonts w:ascii="Palatino Linotype" w:eastAsia="Times New Roman" w:hAnsi="Palatino Linotype" w:cs="Times New Roman"/>
+          <w:color w:val="666666"/>
+          <w:sz w:val="19"/>
+          <w:szCs w:val="19"/>
+          <w:vertAlign w:val="subscript"/>
+          <w:lang w:eastAsia="en-IN"/>
+        </w:rPr>
+        <w:t>opt</w:t>
+      </w:r>
+      <w:proofErr w:type="spellEnd"/>
+      <w:r>
+        <w:rPr>
+          <w:rFonts w:ascii="Palatino Linotype" w:eastAsia="Times New Roman" w:hAnsi="Palatino Linotype" w:cs="Times New Roman"/>
+          <w:color w:val="666666"/>
+          <w:sz w:val="26"/>
+          <w:szCs w:val="26"/>
+          <w:lang w:eastAsia="en-IN"/>
+        </w:rPr>
+        <w:t> such that </w:t>
+      </w:r>
+      <w:r>
+        <w:rPr>
+          <w:rFonts w:ascii="Palatino Linotype" w:eastAsia="Times New Roman" w:hAnsi="Palatino Linotype" w:cs="Times New Roman"/>
+          <w:b/>
+          <w:bCs/>
+          <w:color w:val="666666"/>
+          <w:sz w:val="26"/>
+          <w:szCs w:val="26"/>
+          <w:lang w:eastAsia="en-IN"/>
+        </w:rPr>
+        <w:t>f(b)</w:t>
+      </w:r>
+      <w:proofErr w:type="gramStart"/>
+      <w:r>
+        <w:rPr>
+          <w:rFonts w:ascii="Palatino Linotype" w:eastAsia="Times New Roman" w:hAnsi="Palatino Linotype" w:cs="Times New Roman"/>
+          <w:color w:val="666666"/>
+          <w:sz w:val="19"/>
+          <w:szCs w:val="19"/>
+          <w:vertAlign w:val="subscript"/>
+          <w:lang w:eastAsia="en-IN"/>
+        </w:rPr>
+        <w:t>opt</w:t>
+      </w:r>
+      <w:proofErr w:type="gramEnd"/>
+      <w:r>
+        <w:rPr>
+          <w:rFonts w:ascii="Palatino Linotype" w:eastAsia="Times New Roman" w:hAnsi="Palatino Linotype" w:cs="Times New Roman"/>
+          <w:color w:val="666666"/>
+          <w:sz w:val="26"/>
+          <w:szCs w:val="26"/>
+          <w:lang w:eastAsia="en-IN"/>
+        </w:rPr>
+        <w:t> = </w:t>
+      </w:r>
+      <w:r>
+        <w:rPr>
+          <w:rFonts w:ascii="Palatino Linotype" w:eastAsia="Times New Roman" w:hAnsi="Palatino Linotype" w:cs="Times New Roman"/>
+          <w:b/>
+          <w:bCs/>
+          <w:color w:val="666666"/>
+          <w:sz w:val="26"/>
+          <w:szCs w:val="26"/>
+          <w:lang w:eastAsia="en-IN"/>
+        </w:rPr>
+        <w:t>0</w:t>
+      </w:r>
+      <w:r>
+        <w:rPr>
+          <w:rFonts w:ascii="Palatino Linotype" w:eastAsia="Times New Roman" w:hAnsi="Palatino Linotype" w:cs="Times New Roman"/>
+          <w:color w:val="666666"/>
+          <w:sz w:val="26"/>
+          <w:szCs w:val="26"/>
+          <w:lang w:eastAsia="en-IN"/>
+        </w:rPr>
+        <w:t>. Assuming that we start with an initial guess </w:t>
+      </w:r>
+      <w:r>
+        <w:rPr>
+          <w:rFonts w:ascii="Palatino Linotype" w:eastAsia="Times New Roman" w:hAnsi="Palatino Linotype" w:cs="Times New Roman"/>
+          <w:b/>
+          <w:bCs/>
+          <w:color w:val="666666"/>
+          <w:sz w:val="26"/>
+          <w:szCs w:val="26"/>
+          <w:lang w:eastAsia="en-IN"/>
+        </w:rPr>
+        <w:t>b</w:t>
+      </w:r>
+      <w:r>
+        <w:rPr>
+          <w:rFonts w:ascii="Palatino Linotype" w:eastAsia="Times New Roman" w:hAnsi="Palatino Linotype" w:cs="Times New Roman"/>
+          <w:color w:val="666666"/>
+          <w:sz w:val="19"/>
+          <w:szCs w:val="19"/>
+          <w:vertAlign w:val="subscript"/>
+          <w:lang w:eastAsia="en-IN"/>
+        </w:rPr>
+        <w:t>0</w:t>
+      </w:r>
+      <w:r>
+        <w:rPr>
+          <w:rFonts w:ascii="Palatino Linotype" w:eastAsia="Times New Roman" w:hAnsi="Palatino Linotype" w:cs="Times New Roman"/>
+          <w:color w:val="666666"/>
+          <w:sz w:val="26"/>
+          <w:szCs w:val="26"/>
+          <w:lang w:eastAsia="en-IN"/>
+        </w:rPr>
+        <w:t>, we can take the Taylor expansion of </w:t>
+      </w:r>
+      <w:r>
+        <w:rPr>
+          <w:rFonts w:ascii="Palatino Linotype" w:eastAsia="Times New Roman" w:hAnsi="Palatino Linotype" w:cs="Times New Roman"/>
+          <w:b/>
+          <w:bCs/>
+          <w:color w:val="666666"/>
+          <w:sz w:val="26"/>
+          <w:szCs w:val="26"/>
+          <w:lang w:eastAsia="en-IN"/>
+        </w:rPr>
+        <w:t>f</w:t>
+      </w:r>
+      <w:r>
+        <w:rPr>
+          <w:rFonts w:ascii="Palatino Linotype" w:eastAsia="Times New Roman" w:hAnsi="Palatino Linotype" w:cs="Times New Roman"/>
+          <w:color w:val="666666"/>
+          <w:sz w:val="26"/>
+          <w:szCs w:val="26"/>
+          <w:lang w:eastAsia="en-IN"/>
+        </w:rPr>
+        <w:t> around </w:t>
+      </w:r>
+      <w:r>
+        <w:rPr>
+          <w:rFonts w:ascii="Palatino Linotype" w:eastAsia="Times New Roman" w:hAnsi="Palatino Linotype" w:cs="Times New Roman"/>
+          <w:b/>
+          <w:bCs/>
+          <w:color w:val="666666"/>
+          <w:sz w:val="26"/>
+          <w:szCs w:val="26"/>
+          <w:lang w:eastAsia="en-IN"/>
+        </w:rPr>
+        <w:t>b</w:t>
+      </w:r>
+      <w:r>
+        <w:rPr>
+          <w:rFonts w:ascii="Palatino Linotype" w:eastAsia="Times New Roman" w:hAnsi="Palatino Linotype" w:cs="Times New Roman"/>
+          <w:color w:val="666666"/>
+          <w:sz w:val="19"/>
+          <w:szCs w:val="19"/>
+          <w:vertAlign w:val="subscript"/>
+          <w:lang w:eastAsia="en-IN"/>
+        </w:rPr>
+        <w:t>0</w:t>
+      </w:r>
+      <w:r>
+        <w:rPr>
+          <w:rFonts w:ascii="Palatino Linotype" w:eastAsia="Times New Roman" w:hAnsi="Palatino Linotype" w:cs="Times New Roman"/>
+          <w:color w:val="666666"/>
+          <w:sz w:val="26"/>
+          <w:szCs w:val="26"/>
+          <w:lang w:eastAsia="en-IN"/>
+        </w:rPr>
+        <w:t>:</w:t>
+      </w:r>
+    </w:p>
+    <w:p>
+      <w:pPr>
+        <w:shd w:val="clear" w:color="auto" w:fill="FFFFFF"/>
+        <w:spacing w:after="0" w:line="240" w:lineRule="auto"/>
+        <w:jc w:val="center"/>
+        <w:rPr>
+          <w:rFonts w:ascii="Palatino Linotype" w:eastAsia="Times New Roman" w:hAnsi="Palatino Linotype" w:cs="Times New Roman"/>
+          <w:color w:val="666666"/>
+          <w:sz w:val="26"/>
+          <w:szCs w:val="26"/>
+          <w:lang w:eastAsia="en-IN"/>
+        </w:rPr>
+      </w:pPr>
+      <w:r>
+        <w:rPr>
+          <w:rFonts w:ascii="Palatino Linotype" w:eastAsia="Times New Roman" w:hAnsi="Palatino Linotype" w:cs="Times New Roman"/>
+          <w:noProof/>
+          <w:color w:val="666666"/>
+          <w:sz w:val="26"/>
+          <w:szCs w:val="26"/>
+          <w:lang w:eastAsia="en-IN"/>
+        </w:rPr>
+        <w:drawing>
+          <wp:inline distT="0" distB="0" distL="0" distR="0" wp14:anchorId="3715DA4F" wp14:editId="473227BB">
+            <wp:extent cx="2255520" cy="175260"/>
+            <wp:effectExtent l="0" t="0" r="0" b="0"/>
+            <wp:docPr id="6" name="Picture 6"/>
+            <wp:cNvGraphicFramePr>
+              <a:graphicFrameLocks xmlns:a="http://schemas.openxmlformats.org/drawingml/2006/main" noChangeAspect="1"/>
+            </wp:cNvGraphicFramePr>
+            <a:graphic xmlns:a="http://schemas.openxmlformats.org/drawingml/2006/main">
+              <a:graphicData uri="http://schemas.openxmlformats.org/drawingml/2006/picture">
+                <pic:pic xmlns:pic="http://schemas.openxmlformats.org/drawingml/2006/picture">
+                  <pic:nvPicPr>
+                    <pic:cNvPr id="0" name="Picture 12"/>
+                    <pic:cNvPicPr>
+                      <a:picLocks noChangeAspect="1" noChangeArrowheads="1"/>
+                    </pic:cNvPicPr>
+                  </pic:nvPicPr>
+                  <pic:blipFill>
+                    <a:blip r:embed="rId19">
+                      <a:extLst>
+                        <a:ext uri="{28A0092B-C50C-407E-A947-70E740481C1C}">
+                          <a14:useLocalDpi xmlns:a14="http://schemas.microsoft.com/office/drawing/2010/main" val="0"/>
+                        </a:ext>
+                      </a:extLst>
+                    </a:blip>
+                    <a:srcRect/>
+                    <a:stretch>
+                      <a:fillRect/>
+                    </a:stretch>
+                  </pic:blipFill>
+                  <pic:spPr bwMode="auto">
+                    <a:xfrm>
+                      <a:off x="0" y="0"/>
+                      <a:ext cx="2255520" cy="175260"/>
+                    </a:xfrm>
+                    <a:prstGeom prst="rect">
+                      <a:avLst/>
+                    </a:prstGeom>
+                    <a:noFill/>
+                    <a:ln>
+                      <a:noFill/>
+                    </a:ln>
+                  </pic:spPr>
+                </pic:pic>
+              </a:graphicData>
+            </a:graphic>
+          </wp:inline>
+        </w:drawing>
+      </w:r>
+    </w:p>
+    <w:p>
+      <w:pPr>
+        <w:shd w:val="clear" w:color="auto" w:fill="FFFFFF"/>
+        <w:spacing w:after="420" w:line="240" w:lineRule="auto"/>
+        <w:rPr>
+          <w:rFonts w:ascii="Palatino Linotype" w:eastAsia="Times New Roman" w:hAnsi="Palatino Linotype" w:cs="Times New Roman"/>
+          <w:color w:val="666666"/>
+          <w:sz w:val="26"/>
+          <w:szCs w:val="26"/>
+          <w:lang w:eastAsia="en-IN"/>
+        </w:rPr>
+      </w:pPr>
+      <w:r>
+        <w:rPr>
+          <w:rFonts w:ascii="Palatino Linotype" w:eastAsia="Times New Roman" w:hAnsi="Palatino Linotype" w:cs="Times New Roman"/>
+          <w:color w:val="666666"/>
+          <w:sz w:val="26"/>
+          <w:szCs w:val="26"/>
+          <w:lang w:eastAsia="en-IN"/>
+        </w:rPr>
+        <w:t>Here, </w:t>
+      </w:r>
+      <w:proofErr w:type="gramStart"/>
+      <w:r>
+        <w:rPr>
+          <w:rFonts w:ascii="Palatino Linotype" w:eastAsia="Times New Roman" w:hAnsi="Palatino Linotype" w:cs="Times New Roman"/>
+          <w:b/>
+          <w:bCs/>
+          <w:color w:val="666666"/>
+          <w:sz w:val="26"/>
+          <w:szCs w:val="26"/>
+          <w:lang w:eastAsia="en-IN"/>
+        </w:rPr>
+        <w:t>f</w:t>
+      </w:r>
+      <w:r>
+        <w:rPr>
+          <w:rFonts w:ascii="Palatino Linotype" w:eastAsia="Times New Roman" w:hAnsi="Palatino Linotype" w:cs="Times New Roman"/>
+          <w:color w:val="666666"/>
+          <w:sz w:val="26"/>
+          <w:szCs w:val="26"/>
+          <w:lang w:eastAsia="en-IN"/>
+        </w:rPr>
+        <w:t>‘ is</w:t>
+      </w:r>
+      <w:proofErr w:type="gramEnd"/>
+      <w:r>
+        <w:rPr>
+          <w:rFonts w:ascii="Palatino Linotype" w:eastAsia="Times New Roman" w:hAnsi="Palatino Linotype" w:cs="Times New Roman"/>
+          <w:color w:val="666666"/>
+          <w:sz w:val="26"/>
+          <w:szCs w:val="26"/>
+          <w:lang w:eastAsia="en-IN"/>
+        </w:rPr>
+        <w:t xml:space="preserve"> a matrix; it is the Jacobean of first derivatives </w:t>
+      </w:r>
+      <w:proofErr w:type="spellStart"/>
+      <w:r>
+        <w:rPr>
+          <w:rFonts w:ascii="Palatino Linotype" w:eastAsia="Times New Roman" w:hAnsi="Palatino Linotype" w:cs="Times New Roman"/>
+          <w:color w:val="666666"/>
+          <w:sz w:val="26"/>
+          <w:szCs w:val="26"/>
+          <w:lang w:eastAsia="en-IN"/>
+        </w:rPr>
+        <w:t>of </w:t>
+      </w:r>
+      <w:r>
+        <w:rPr>
+          <w:rFonts w:ascii="Palatino Linotype" w:eastAsia="Times New Roman" w:hAnsi="Palatino Linotype" w:cs="Times New Roman"/>
+          <w:b/>
+          <w:bCs/>
+          <w:color w:val="666666"/>
+          <w:sz w:val="26"/>
+          <w:szCs w:val="26"/>
+          <w:lang w:eastAsia="en-IN"/>
+        </w:rPr>
+        <w:t>f</w:t>
+      </w:r>
+      <w:proofErr w:type="spellEnd"/>
+      <w:r>
+        <w:rPr>
+          <w:rFonts w:ascii="Palatino Linotype" w:eastAsia="Times New Roman" w:hAnsi="Palatino Linotype" w:cs="Times New Roman"/>
+          <w:color w:val="666666"/>
+          <w:sz w:val="26"/>
+          <w:szCs w:val="26"/>
+          <w:lang w:eastAsia="en-IN"/>
+        </w:rPr>
+        <w:t> with respect to </w:t>
+      </w:r>
+      <w:r>
+        <w:rPr>
+          <w:rFonts w:ascii="Palatino Linotype" w:eastAsia="Times New Roman" w:hAnsi="Palatino Linotype" w:cs="Times New Roman"/>
+          <w:b/>
+          <w:bCs/>
+          <w:color w:val="666666"/>
+          <w:sz w:val="26"/>
+          <w:szCs w:val="26"/>
+          <w:lang w:eastAsia="en-IN"/>
+        </w:rPr>
+        <w:t>b</w:t>
+      </w:r>
+      <w:r>
+        <w:rPr>
+          <w:rFonts w:ascii="Palatino Linotype" w:eastAsia="Times New Roman" w:hAnsi="Palatino Linotype" w:cs="Times New Roman"/>
+          <w:color w:val="666666"/>
+          <w:sz w:val="26"/>
+          <w:szCs w:val="26"/>
+          <w:lang w:eastAsia="en-IN"/>
+        </w:rPr>
+        <w:t>. Setting the left hand side to zero, we can solve for Δ as</w:t>
+      </w:r>
+    </w:p>
+    <w:p>
+      <w:pPr>
+        <w:shd w:val="clear" w:color="auto" w:fill="FFFFFF"/>
+        <w:spacing w:after="0" w:line="240" w:lineRule="auto"/>
+        <w:jc w:val="center"/>
+        <w:rPr>
+          <w:rFonts w:ascii="Palatino Linotype" w:eastAsia="Times New Roman" w:hAnsi="Palatino Linotype" w:cs="Times New Roman"/>
+          <w:color w:val="666666"/>
+          <w:sz w:val="26"/>
+          <w:szCs w:val="26"/>
+          <w:lang w:eastAsia="en-IN"/>
+        </w:rPr>
+      </w:pPr>
+      <w:r>
+        <w:rPr>
+          <w:rFonts w:ascii="Palatino Linotype" w:eastAsia="Times New Roman" w:hAnsi="Palatino Linotype" w:cs="Times New Roman"/>
+          <w:noProof/>
+          <w:color w:val="666666"/>
+          <w:sz w:val="26"/>
+          <w:szCs w:val="26"/>
+          <w:lang w:eastAsia="en-IN"/>
+        </w:rPr>
+        <w:drawing>
+          <wp:inline distT="0" distB="0" distL="0" distR="0" wp14:anchorId="5C64E682" wp14:editId="3DE18BEC">
+            <wp:extent cx="1676400" cy="182880"/>
+            <wp:effectExtent l="0" t="0" r="0" b="7620"/>
+            <wp:docPr id="5" name="Picture 5"/>
+            <wp:cNvGraphicFramePr>
+              <a:graphicFrameLocks xmlns:a="http://schemas.openxmlformats.org/drawingml/2006/main" noChangeAspect="1"/>
+            </wp:cNvGraphicFramePr>
+            <a:graphic xmlns:a="http://schemas.openxmlformats.org/drawingml/2006/main">
+              <a:graphicData uri="http://schemas.openxmlformats.org/drawingml/2006/picture">
+                <pic:pic xmlns:pic="http://schemas.openxmlformats.org/drawingml/2006/picture">
+                  <pic:nvPicPr>
+                    <pic:cNvPr id="0" name="Picture 13"/>
+                    <pic:cNvPicPr>
+                      <a:picLocks noChangeAspect="1" noChangeArrowheads="1"/>
+                    </pic:cNvPicPr>
+                  </pic:nvPicPr>
+                  <pic:blipFill>
+                    <a:blip r:embed="rId20">
+                      <a:extLst>
+                        <a:ext uri="{28A0092B-C50C-407E-A947-70E740481C1C}">
+                          <a14:useLocalDpi xmlns:a14="http://schemas.microsoft.com/office/drawing/2010/main" val="0"/>
+                        </a:ext>
+                      </a:extLst>
+                    </a:blip>
+                    <a:srcRect/>
+                    <a:stretch>
+                      <a:fillRect/>
+                    </a:stretch>
+                  </pic:blipFill>
+                  <pic:spPr bwMode="auto">
+                    <a:xfrm>
+                      <a:off x="0" y="0"/>
+                      <a:ext cx="1676400" cy="182880"/>
+                    </a:xfrm>
+                    <a:prstGeom prst="rect">
+                      <a:avLst/>
+                    </a:prstGeom>
+                    <a:noFill/>
+                    <a:ln>
+                      <a:noFill/>
+                    </a:ln>
+                  </pic:spPr>
+                </pic:pic>
+              </a:graphicData>
+            </a:graphic>
+          </wp:inline>
+        </w:drawing>
+      </w:r>
+    </w:p>
+    <w:p>
+      <w:pPr>
+        <w:shd w:val="clear" w:color="auto" w:fill="FFFFFF"/>
+        <w:spacing w:after="420" w:line="240" w:lineRule="auto"/>
+        <w:rPr>
+          <w:rFonts w:ascii="Palatino Linotype" w:eastAsia="Times New Roman" w:hAnsi="Palatino Linotype" w:cs="Times New Roman"/>
+          <w:color w:val="666666"/>
+          <w:sz w:val="26"/>
+          <w:szCs w:val="26"/>
+          <w:lang w:eastAsia="en-IN"/>
+        </w:rPr>
+      </w:pPr>
+      <w:r>
+        <w:rPr>
+          <w:rFonts w:ascii="Palatino Linotype" w:eastAsia="Times New Roman" w:hAnsi="Palatino Linotype" w:cs="Times New Roman"/>
+          <w:color w:val="666666"/>
+          <w:sz w:val="26"/>
+          <w:szCs w:val="26"/>
+          <w:lang w:eastAsia="en-IN"/>
+        </w:rPr>
+        <w:t>We then update our estimate for </w:t>
+      </w:r>
+      <w:r>
+        <w:rPr>
+          <w:rFonts w:ascii="Palatino Linotype" w:eastAsia="Times New Roman" w:hAnsi="Palatino Linotype" w:cs="Times New Roman"/>
+          <w:b/>
+          <w:bCs/>
+          <w:color w:val="666666"/>
+          <w:sz w:val="26"/>
+          <w:szCs w:val="26"/>
+          <w:lang w:eastAsia="en-IN"/>
+        </w:rPr>
+        <w:t>b</w:t>
+      </w:r>
+      <w:r>
+        <w:rPr>
+          <w:rFonts w:ascii="Palatino Linotype" w:eastAsia="Times New Roman" w:hAnsi="Palatino Linotype" w:cs="Times New Roman"/>
+          <w:color w:val="666666"/>
+          <w:sz w:val="26"/>
+          <w:szCs w:val="26"/>
+          <w:lang w:eastAsia="en-IN"/>
+        </w:rPr>
+        <w:t>:</w:t>
+      </w:r>
+    </w:p>
+    <w:p>
+      <w:pPr>
+        <w:shd w:val="clear" w:color="auto" w:fill="FFFFFF"/>
+        <w:spacing w:after="0" w:line="240" w:lineRule="auto"/>
+        <w:jc w:val="center"/>
+        <w:rPr>
+          <w:rFonts w:ascii="Palatino Linotype" w:eastAsia="Times New Roman" w:hAnsi="Palatino Linotype" w:cs="Times New Roman"/>
+          <w:color w:val="666666"/>
+          <w:sz w:val="26"/>
+          <w:szCs w:val="26"/>
+          <w:lang w:eastAsia="en-IN"/>
+        </w:rPr>
+      </w:pPr>
+      <w:r>
+        <w:rPr>
+          <w:rFonts w:ascii="Palatino Linotype" w:eastAsia="Times New Roman" w:hAnsi="Palatino Linotype" w:cs="Times New Roman"/>
+          <w:noProof/>
+          <w:color w:val="666666"/>
+          <w:sz w:val="26"/>
+          <w:szCs w:val="26"/>
+          <w:lang w:eastAsia="en-IN"/>
+        </w:rPr>
+        <w:drawing>
+          <wp:inline distT="0" distB="0" distL="0" distR="0" wp14:anchorId="25EBF2F4" wp14:editId="0460A84B">
+            <wp:extent cx="1028700" cy="152400"/>
+            <wp:effectExtent l="0" t="0" r="0" b="0"/>
+            <wp:docPr id="4" name="Picture 4"/>
+            <wp:cNvGraphicFramePr>
+              <a:graphicFrameLocks xmlns:a="http://schemas.openxmlformats.org/drawingml/2006/main" noChangeAspect="1"/>
+            </wp:cNvGraphicFramePr>
+            <a:graphic xmlns:a="http://schemas.openxmlformats.org/drawingml/2006/main">
+              <a:graphicData uri="http://schemas.openxmlformats.org/drawingml/2006/picture">
+                <pic:pic xmlns:pic="http://schemas.openxmlformats.org/drawingml/2006/picture">
+                  <pic:nvPicPr>
+                    <pic:cNvPr id="0" name="Picture 14"/>
+                    <pic:cNvPicPr>
+                      <a:picLocks noChangeAspect="1" noChangeArrowheads="1"/>
+                    </pic:cNvPicPr>
+                  </pic:nvPicPr>
+                  <pic:blipFill>
+                    <a:blip r:embed="rId21">
+                      <a:extLst>
+                        <a:ext uri="{28A0092B-C50C-407E-A947-70E740481C1C}">
+                          <a14:useLocalDpi xmlns:a14="http://schemas.microsoft.com/office/drawing/2010/main" val="0"/>
+                        </a:ext>
+                      </a:extLst>
+                    </a:blip>
+                    <a:srcRect/>
+                    <a:stretch>
+                      <a:fillRect/>
+                    </a:stretch>
+                  </pic:blipFill>
+                  <pic:spPr bwMode="auto">
+                    <a:xfrm>
+                      <a:off x="0" y="0"/>
+                      <a:ext cx="1028700" cy="152400"/>
+                    </a:xfrm>
+                    <a:prstGeom prst="rect">
+                      <a:avLst/>
+                    </a:prstGeom>
+                    <a:noFill/>
+                    <a:ln>
+                      <a:noFill/>
+                    </a:ln>
+                  </pic:spPr>
+                </pic:pic>
+              </a:graphicData>
+            </a:graphic>
+          </wp:inline>
+        </w:drawing>
+      </w:r>
+    </w:p>
+    <w:p>
+      <w:pPr>
+        <w:shd w:val="clear" w:color="auto" w:fill="FFFFFF"/>
+        <w:spacing w:after="420" w:line="240" w:lineRule="auto"/>
+        <w:rPr>
+          <w:rFonts w:ascii="Palatino Linotype" w:eastAsia="Times New Roman" w:hAnsi="Palatino Linotype" w:cs="Times New Roman"/>
+          <w:color w:val="666666"/>
+          <w:sz w:val="26"/>
+          <w:szCs w:val="26"/>
+          <w:lang w:eastAsia="en-IN"/>
+        </w:rPr>
+      </w:pPr>
+      <w:r>
+        <w:rPr>
+          <w:rFonts w:ascii="Palatino Linotype" w:eastAsia="Times New Roman" w:hAnsi="Palatino Linotype" w:cs="Times New Roman"/>
+          <w:color w:val="666666"/>
+          <w:sz w:val="26"/>
+          <w:szCs w:val="26"/>
+          <w:lang w:eastAsia="en-IN"/>
+        </w:rPr>
+        <w:t>and iterate until convergence.</w:t>
+      </w:r>
+    </w:p>
+    <w:p>
+      <w:pPr>
+        <w:shd w:val="clear" w:color="auto" w:fill="FFFFFF"/>
+        <w:spacing w:after="420" w:line="240" w:lineRule="auto"/>
+        <w:rPr>
+          <w:rFonts w:ascii="Palatino Linotype" w:eastAsia="Times New Roman" w:hAnsi="Palatino Linotype" w:cs="Times New Roman"/>
+          <w:color w:val="666666"/>
+          <w:sz w:val="26"/>
+          <w:szCs w:val="26"/>
+          <w:lang w:eastAsia="en-IN"/>
+        </w:rPr>
+      </w:pPr>
+      <w:r>
+        <w:rPr>
+          <w:rFonts w:ascii="Palatino Linotype" w:eastAsia="Times New Roman" w:hAnsi="Palatino Linotype" w:cs="Times New Roman"/>
+          <w:color w:val="666666"/>
+          <w:sz w:val="26"/>
+          <w:szCs w:val="26"/>
+          <w:lang w:eastAsia="en-IN"/>
+        </w:rPr>
+        <w:t>In our case, </w:t>
+      </w:r>
+      <w:r>
+        <w:rPr>
+          <w:rFonts w:ascii="Palatino Linotype" w:eastAsia="Times New Roman" w:hAnsi="Palatino Linotype" w:cs="Times New Roman"/>
+          <w:b/>
+          <w:bCs/>
+          <w:color w:val="666666"/>
+          <w:sz w:val="26"/>
+          <w:szCs w:val="26"/>
+          <w:lang w:eastAsia="en-IN"/>
+        </w:rPr>
+        <w:t>f</w:t>
+      </w:r>
+      <w:r>
+        <w:rPr>
+          <w:rFonts w:ascii="Palatino Linotype" w:eastAsia="Times New Roman" w:hAnsi="Palatino Linotype" w:cs="Times New Roman"/>
+          <w:color w:val="666666"/>
+          <w:sz w:val="26"/>
+          <w:szCs w:val="26"/>
+          <w:lang w:eastAsia="en-IN"/>
+        </w:rPr>
+        <w:t> is the gradient of the log-likelihood, and its Jacobean is the Hessian (the matrix of second derivatives) of the log-likelihood function.</w:t>
+      </w:r>
+    </w:p>
+    <w:p>
+      <w:pPr>
+        <w:shd w:val="clear" w:color="auto" w:fill="FFFFFF"/>
+        <w:spacing w:after="0" w:line="240" w:lineRule="auto"/>
+        <w:jc w:val="center"/>
+        <w:rPr>
+          <w:rFonts w:ascii="Palatino Linotype" w:eastAsia="Times New Roman" w:hAnsi="Palatino Linotype" w:cs="Times New Roman"/>
+          <w:color w:val="666666"/>
+          <w:sz w:val="26"/>
+          <w:szCs w:val="26"/>
+          <w:lang w:eastAsia="en-IN"/>
+        </w:rPr>
+      </w:pPr>
+      <w:r>
+        <w:rPr>
+          <w:rFonts w:ascii="Palatino Linotype" w:eastAsia="Times New Roman" w:hAnsi="Palatino Linotype" w:cs="Times New Roman"/>
+          <w:noProof/>
+          <w:color w:val="666666"/>
+          <w:sz w:val="26"/>
+          <w:szCs w:val="26"/>
+          <w:lang w:eastAsia="en-IN"/>
+        </w:rPr>
+        <w:drawing>
+          <wp:inline distT="0" distB="0" distL="0" distR="0" wp14:anchorId="67D4396E" wp14:editId="1BC6673B">
+            <wp:extent cx="1935480" cy="1783080"/>
+            <wp:effectExtent l="0" t="0" r="7620" b="7620"/>
+            <wp:docPr id="3" name="Picture 3"/>
+            <wp:cNvGraphicFramePr>
+              <a:graphicFrameLocks xmlns:a="http://schemas.openxmlformats.org/drawingml/2006/main" noChangeAspect="1"/>
+            </wp:cNvGraphicFramePr>
+            <a:graphic xmlns:a="http://schemas.openxmlformats.org/drawingml/2006/main">
+              <a:graphicData uri="http://schemas.openxmlformats.org/drawingml/2006/picture">
+                <pic:pic xmlns:pic="http://schemas.openxmlformats.org/drawingml/2006/picture">
+                  <pic:nvPicPr>
+                    <pic:cNvPr id="0" name="Picture 15"/>
+                    <pic:cNvPicPr>
+                      <a:picLocks noChangeAspect="1" noChangeArrowheads="1"/>
+                    </pic:cNvPicPr>
+                  </pic:nvPicPr>
+                  <pic:blipFill>
+                    <a:blip r:embed="rId22">
+                      <a:extLst>
+                        <a:ext uri="{28A0092B-C50C-407E-A947-70E740481C1C}">
+                          <a14:useLocalDpi xmlns:a14="http://schemas.microsoft.com/office/drawing/2010/main" val="0"/>
+                        </a:ext>
+                      </a:extLst>
+                    </a:blip>
+                    <a:srcRect/>
+                    <a:stretch>
+                      <a:fillRect/>
+                    </a:stretch>
+                  </pic:blipFill>
+                  <pic:spPr bwMode="auto">
+                    <a:xfrm>
+                      <a:off x="0" y="0"/>
+                      <a:ext cx="1935480" cy="1783080"/>
+                    </a:xfrm>
+                    <a:prstGeom prst="rect">
+                      <a:avLst/>
+                    </a:prstGeom>
+                    <a:noFill/>
+                    <a:ln>
+                      <a:noFill/>
+                    </a:ln>
+                  </pic:spPr>
+                </pic:pic>
+              </a:graphicData>
+            </a:graphic>
+          </wp:inline>
+        </w:drawing>
+      </w:r>
+    </w:p>
+    <w:p>
+      <w:pPr>
+        <w:shd w:val="clear" w:color="auto" w:fill="FFFFFF"/>
+        <w:spacing w:after="420" w:line="240" w:lineRule="auto"/>
+        <w:rPr>
+          <w:rFonts w:ascii="Palatino Linotype" w:eastAsia="Times New Roman" w:hAnsi="Palatino Linotype" w:cs="Times New Roman"/>
+          <w:color w:val="666666"/>
+          <w:sz w:val="26"/>
+          <w:szCs w:val="26"/>
+          <w:lang w:eastAsia="en-IN"/>
+        </w:rPr>
+      </w:pPr>
+      <w:r>
+        <w:rPr>
+          <w:rFonts w:ascii="Palatino Linotype" w:eastAsia="Times New Roman" w:hAnsi="Palatino Linotype" w:cs="Times New Roman"/>
+          <w:color w:val="666666"/>
+          <w:sz w:val="26"/>
+          <w:szCs w:val="26"/>
+          <w:lang w:eastAsia="en-IN"/>
+        </w:rPr>
+        <w:lastRenderedPageBreak/>
+        <w:t>where </w:t>
+      </w:r>
+      <w:r>
+        <w:rPr>
+          <w:rFonts w:ascii="Palatino Linotype" w:eastAsia="Times New Roman" w:hAnsi="Palatino Linotype" w:cs="Times New Roman"/>
+          <w:b/>
+          <w:bCs/>
+          <w:color w:val="666666"/>
+          <w:sz w:val="26"/>
+          <w:szCs w:val="26"/>
+          <w:lang w:eastAsia="en-IN"/>
+        </w:rPr>
+        <w:t>W</w:t>
+      </w:r>
+      <w:r>
+        <w:rPr>
+          <w:rFonts w:ascii="Palatino Linotype" w:eastAsia="Times New Roman" w:hAnsi="Palatino Linotype" w:cs="Times New Roman"/>
+          <w:color w:val="666666"/>
+          <w:sz w:val="26"/>
+          <w:szCs w:val="26"/>
+          <w:lang w:eastAsia="en-IN"/>
+        </w:rPr>
+        <w:t> is a diagonal matrix of the derivatives P’</w:t>
+      </w:r>
+      <w:r>
+        <w:rPr>
+          <w:rFonts w:ascii="Palatino Linotype" w:eastAsia="Times New Roman" w:hAnsi="Palatino Linotype" w:cs="Times New Roman"/>
+          <w:color w:val="666666"/>
+          <w:sz w:val="19"/>
+          <w:szCs w:val="19"/>
+          <w:vertAlign w:val="subscript"/>
+          <w:lang w:eastAsia="en-IN"/>
+        </w:rPr>
+        <w:t>i</w:t>
+      </w:r>
+      <w:r>
+        <w:rPr>
+          <w:rFonts w:ascii="Palatino Linotype" w:eastAsia="Times New Roman" w:hAnsi="Palatino Linotype" w:cs="Times New Roman"/>
+          <w:color w:val="666666"/>
+          <w:sz w:val="26"/>
+          <w:szCs w:val="26"/>
+          <w:lang w:eastAsia="en-IN"/>
+        </w:rPr>
+        <w:t xml:space="preserve">, and the </w:t>
+      </w:r>
+      <w:proofErr w:type="spellStart"/>
+      <w:r>
+        <w:rPr>
+          <w:rFonts w:ascii="Palatino Linotype" w:eastAsia="Times New Roman" w:hAnsi="Palatino Linotype" w:cs="Times New Roman"/>
+          <w:color w:val="666666"/>
+          <w:sz w:val="26"/>
+          <w:szCs w:val="26"/>
+          <w:lang w:eastAsia="en-IN"/>
+        </w:rPr>
+        <w:t>ith</w:t>
+      </w:r>
+      <w:proofErr w:type="spellEnd"/>
+      <w:r>
+        <w:rPr>
+          <w:rFonts w:ascii="Palatino Linotype" w:eastAsia="Times New Roman" w:hAnsi="Palatino Linotype" w:cs="Times New Roman"/>
+          <w:color w:val="666666"/>
+          <w:sz w:val="26"/>
+          <w:szCs w:val="26"/>
+          <w:lang w:eastAsia="en-IN"/>
+        </w:rPr>
+        <w:t xml:space="preserve"> column of </w:t>
+      </w:r>
+      <w:r>
+        <w:rPr>
+          <w:rFonts w:ascii="Palatino Linotype" w:eastAsia="Times New Roman" w:hAnsi="Palatino Linotype" w:cs="Times New Roman"/>
+          <w:b/>
+          <w:bCs/>
+          <w:color w:val="666666"/>
+          <w:sz w:val="26"/>
+          <w:szCs w:val="26"/>
+          <w:lang w:eastAsia="en-IN"/>
+        </w:rPr>
+        <w:t>X</w:t>
+      </w:r>
+      <w:r>
+        <w:rPr>
+          <w:rFonts w:ascii="Palatino Linotype" w:eastAsia="Times New Roman" w:hAnsi="Palatino Linotype" w:cs="Times New Roman"/>
+          <w:color w:val="666666"/>
+          <w:sz w:val="26"/>
+          <w:szCs w:val="26"/>
+          <w:lang w:eastAsia="en-IN"/>
+        </w:rPr>
+        <w:t xml:space="preserve"> corresponds to the </w:t>
+      </w:r>
+      <w:proofErr w:type="spellStart"/>
+      <w:r>
+        <w:rPr>
+          <w:rFonts w:ascii="Palatino Linotype" w:eastAsia="Times New Roman" w:hAnsi="Palatino Linotype" w:cs="Times New Roman"/>
+          <w:color w:val="666666"/>
+          <w:sz w:val="26"/>
+          <w:szCs w:val="26"/>
+          <w:lang w:eastAsia="en-IN"/>
+        </w:rPr>
+        <w:t>ith</w:t>
+      </w:r>
+      <w:proofErr w:type="spellEnd"/>
+      <w:r>
+        <w:rPr>
+          <w:rFonts w:ascii="Palatino Linotype" w:eastAsia="Times New Roman" w:hAnsi="Palatino Linotype" w:cs="Times New Roman"/>
+          <w:color w:val="666666"/>
+          <w:sz w:val="26"/>
+          <w:szCs w:val="26"/>
+          <w:lang w:eastAsia="en-IN"/>
+        </w:rPr>
+        <w:t xml:space="preserve"> observation. </w:t>
+      </w:r>
+      <w:proofErr w:type="gramStart"/>
+      <w:r>
+        <w:rPr>
+          <w:rFonts w:ascii="Palatino Linotype" w:eastAsia="Times New Roman" w:hAnsi="Palatino Linotype" w:cs="Times New Roman"/>
+          <w:color w:val="666666"/>
+          <w:sz w:val="26"/>
+          <w:szCs w:val="26"/>
+          <w:lang w:eastAsia="en-IN"/>
+        </w:rPr>
+        <w:t>So</w:t>
+      </w:r>
+      <w:proofErr w:type="gramEnd"/>
+      <w:r>
+        <w:rPr>
+          <w:rFonts w:ascii="Palatino Linotype" w:eastAsia="Times New Roman" w:hAnsi="Palatino Linotype" w:cs="Times New Roman"/>
+          <w:color w:val="666666"/>
+          <w:sz w:val="26"/>
+          <w:szCs w:val="26"/>
+          <w:lang w:eastAsia="en-IN"/>
+        </w:rPr>
+        <w:t xml:space="preserve"> we can solve for Δ at each iteration as</w:t>
+      </w:r>
+    </w:p>
+    <w:p>
+      <w:pPr>
+        <w:shd w:val="clear" w:color="auto" w:fill="FFFFFF"/>
+        <w:spacing w:after="0" w:line="240" w:lineRule="auto"/>
+        <w:jc w:val="center"/>
+        <w:rPr>
+          <w:rFonts w:ascii="Palatino Linotype" w:eastAsia="Times New Roman" w:hAnsi="Palatino Linotype" w:cs="Times New Roman"/>
+          <w:color w:val="666666"/>
+          <w:sz w:val="26"/>
+          <w:szCs w:val="26"/>
+          <w:lang w:eastAsia="en-IN"/>
+        </w:rPr>
+      </w:pPr>
+      <w:r>
+        <w:rPr>
+          <w:rFonts w:ascii="Palatino Linotype" w:eastAsia="Times New Roman" w:hAnsi="Palatino Linotype" w:cs="Times New Roman"/>
+          <w:noProof/>
+          <w:color w:val="666666"/>
+          <w:sz w:val="26"/>
+          <w:szCs w:val="26"/>
+          <w:lang w:eastAsia="en-IN"/>
+        </w:rPr>
+        <w:drawing>
+          <wp:inline distT="0" distB="0" distL="0" distR="0" wp14:anchorId="53AC130B" wp14:editId="4BF3BC53">
+            <wp:extent cx="2278380" cy="190500"/>
+            <wp:effectExtent l="0" t="0" r="7620" b="0"/>
+            <wp:docPr id="2" name="Picture 2"/>
+            <wp:cNvGraphicFramePr>
+              <a:graphicFrameLocks xmlns:a="http://schemas.openxmlformats.org/drawingml/2006/main" noChangeAspect="1"/>
+            </wp:cNvGraphicFramePr>
+            <a:graphic xmlns:a="http://schemas.openxmlformats.org/drawingml/2006/main">
+              <a:graphicData uri="http://schemas.openxmlformats.org/drawingml/2006/picture">
+                <pic:pic xmlns:pic="http://schemas.openxmlformats.org/drawingml/2006/picture">
+                  <pic:nvPicPr>
+                    <pic:cNvPr id="0" name="Picture 16"/>
+                    <pic:cNvPicPr>
+                      <a:picLocks noChangeAspect="1" noChangeArrowheads="1"/>
+                    </pic:cNvPicPr>
+                  </pic:nvPicPr>
+                  <pic:blipFill>
+                    <a:blip r:embed="rId23">
+                      <a:extLst>
+                        <a:ext uri="{28A0092B-C50C-407E-A947-70E740481C1C}">
+                          <a14:useLocalDpi xmlns:a14="http://schemas.microsoft.com/office/drawing/2010/main" val="0"/>
+                        </a:ext>
+                      </a:extLst>
+                    </a:blip>
+                    <a:srcRect/>
+                    <a:stretch>
+                      <a:fillRect/>
+                    </a:stretch>
+                  </pic:blipFill>
+                  <pic:spPr bwMode="auto">
+                    <a:xfrm>
+                      <a:off x="0" y="0"/>
+                      <a:ext cx="2278380" cy="190500"/>
+                    </a:xfrm>
+                    <a:prstGeom prst="rect">
+                      <a:avLst/>
+                    </a:prstGeom>
+                    <a:noFill/>
+                    <a:ln>
+                      <a:noFill/>
+                    </a:ln>
+                  </pic:spPr>
+                </pic:pic>
+              </a:graphicData>
+            </a:graphic>
+          </wp:inline>
+        </w:drawing>
+      </w:r>
+    </w:p>
+    <w:p>
+      <w:pPr>
+        <w:shd w:val="clear" w:color="auto" w:fill="FFFFFF"/>
+        <w:spacing w:after="420" w:line="240" w:lineRule="auto"/>
+        <w:rPr>
+          <w:rFonts w:ascii="Palatino Linotype" w:eastAsia="Times New Roman" w:hAnsi="Palatino Linotype" w:cs="Times New Roman"/>
+          <w:color w:val="666666"/>
+          <w:sz w:val="26"/>
+          <w:szCs w:val="26"/>
+          <w:lang w:eastAsia="en-IN"/>
+        </w:rPr>
+      </w:pPr>
+      <w:r>
+        <w:rPr>
+          <w:rFonts w:ascii="Palatino Linotype" w:eastAsia="Times New Roman" w:hAnsi="Palatino Linotype" w:cs="Times New Roman"/>
+          <w:color w:val="666666"/>
+          <w:sz w:val="26"/>
+          <w:szCs w:val="26"/>
+          <w:lang w:eastAsia="en-IN"/>
+        </w:rPr>
+        <w:t>where </w:t>
+      </w:r>
+      <w:r>
+        <w:rPr>
+          <w:rFonts w:ascii="Palatino Linotype" w:eastAsia="Times New Roman" w:hAnsi="Palatino Linotype" w:cs="Times New Roman"/>
+          <w:b/>
+          <w:bCs/>
+          <w:color w:val="666666"/>
+          <w:sz w:val="26"/>
+          <w:szCs w:val="26"/>
+          <w:lang w:eastAsia="en-IN"/>
+        </w:rPr>
+        <w:t>W</w:t>
+      </w:r>
+      <w:r>
+        <w:rPr>
+          <w:rFonts w:ascii="Palatino Linotype" w:eastAsia="Times New Roman" w:hAnsi="Palatino Linotype" w:cs="Times New Roman"/>
+          <w:color w:val="666666"/>
+          <w:sz w:val="26"/>
+          <w:szCs w:val="26"/>
+          <w:lang w:eastAsia="en-IN"/>
+        </w:rPr>
+        <w:t> is the current matrix of derivatives, </w:t>
+      </w:r>
+      <w:r>
+        <w:rPr>
+          <w:rFonts w:ascii="Palatino Linotype" w:eastAsia="Times New Roman" w:hAnsi="Palatino Linotype" w:cs="Times New Roman"/>
+          <w:b/>
+          <w:bCs/>
+          <w:color w:val="666666"/>
+          <w:sz w:val="26"/>
+          <w:szCs w:val="26"/>
+          <w:lang w:eastAsia="en-IN"/>
+        </w:rPr>
+        <w:t>y</w:t>
+      </w:r>
+      <w:r>
+        <w:rPr>
+          <w:rFonts w:ascii="Palatino Linotype" w:eastAsia="Times New Roman" w:hAnsi="Palatino Linotype" w:cs="Times New Roman"/>
+          <w:color w:val="666666"/>
+          <w:sz w:val="26"/>
+          <w:szCs w:val="26"/>
+          <w:lang w:eastAsia="en-IN"/>
+        </w:rPr>
+        <w:t> is the vector of observed responses, and </w:t>
+      </w:r>
+      <w:r>
+        <w:rPr>
+          <w:rFonts w:ascii="Palatino Linotype" w:eastAsia="Times New Roman" w:hAnsi="Palatino Linotype" w:cs="Times New Roman"/>
+          <w:b/>
+          <w:bCs/>
+          <w:color w:val="666666"/>
+          <w:sz w:val="26"/>
+          <w:szCs w:val="26"/>
+          <w:lang w:eastAsia="en-IN"/>
+        </w:rPr>
+        <w:t>P</w:t>
+      </w:r>
+      <w:r>
+        <w:rPr>
+          <w:rFonts w:ascii="Palatino Linotype" w:eastAsia="Times New Roman" w:hAnsi="Palatino Linotype" w:cs="Times New Roman"/>
+          <w:color w:val="666666"/>
+          <w:sz w:val="19"/>
+          <w:szCs w:val="19"/>
+          <w:vertAlign w:val="subscript"/>
+          <w:lang w:eastAsia="en-IN"/>
+        </w:rPr>
+        <w:t>k</w:t>
+      </w:r>
+      <w:r>
+        <w:rPr>
+          <w:rFonts w:ascii="Palatino Linotype" w:eastAsia="Times New Roman" w:hAnsi="Palatino Linotype" w:cs="Times New Roman"/>
+          <w:color w:val="666666"/>
+          <w:sz w:val="26"/>
+          <w:szCs w:val="26"/>
+          <w:lang w:eastAsia="en-IN"/>
+        </w:rPr>
+        <w:t> is the vector of probabilities as calculated by the current estimate of </w:t>
+      </w:r>
+      <w:r>
+        <w:rPr>
+          <w:rFonts w:ascii="Palatino Linotype" w:eastAsia="Times New Roman" w:hAnsi="Palatino Linotype" w:cs="Times New Roman"/>
+          <w:b/>
+          <w:bCs/>
+          <w:color w:val="666666"/>
+          <w:sz w:val="26"/>
+          <w:szCs w:val="26"/>
+          <w:lang w:eastAsia="en-IN"/>
+        </w:rPr>
+        <w:t>b</w:t>
+      </w:r>
+      <w:r>
+        <w:rPr>
+          <w:rFonts w:ascii="Palatino Linotype" w:eastAsia="Times New Roman" w:hAnsi="Palatino Linotype" w:cs="Times New Roman"/>
+          <w:color w:val="666666"/>
+          <w:sz w:val="26"/>
+          <w:szCs w:val="26"/>
+          <w:lang w:eastAsia="en-IN"/>
+        </w:rPr>
+        <w:t>.</w:t>
+      </w:r>
+    </w:p>
+    <w:p>
+      <w:pPr>
+        <w:shd w:val="clear" w:color="auto" w:fill="FFFFFF"/>
+        <w:spacing w:after="420" w:line="240" w:lineRule="auto"/>
+        <w:rPr>
+          <w:rFonts w:ascii="Palatino Linotype" w:eastAsia="Times New Roman" w:hAnsi="Palatino Linotype" w:cs="Times New Roman"/>
+          <w:color w:val="666666"/>
+          <w:sz w:val="26"/>
+          <w:szCs w:val="26"/>
+          <w:lang w:eastAsia="en-IN"/>
+        </w:rPr>
+      </w:pPr>
+      <w:r>
+        <w:rPr>
+          <w:rFonts w:ascii="Palatino Linotype" w:eastAsia="Times New Roman" w:hAnsi="Palatino Linotype" w:cs="Times New Roman"/>
+          <w:color w:val="666666"/>
+          <w:sz w:val="26"/>
+          <w:szCs w:val="26"/>
+          <w:lang w:eastAsia="en-IN"/>
+        </w:rPr>
+        <w:t>Compare this to the solution of a linear regression:</w:t>
+      </w:r>
+    </w:p>
+    <w:p>
+      <w:pPr>
+        <w:shd w:val="clear" w:color="auto" w:fill="FFFFFF"/>
+        <w:spacing w:after="0" w:line="240" w:lineRule="auto"/>
+        <w:jc w:val="center"/>
+        <w:rPr>
+          <w:rFonts w:ascii="Palatino Linotype" w:eastAsia="Times New Roman" w:hAnsi="Palatino Linotype" w:cs="Times New Roman"/>
+          <w:color w:val="666666"/>
+          <w:sz w:val="26"/>
+          <w:szCs w:val="26"/>
+          <w:lang w:eastAsia="en-IN"/>
+        </w:rPr>
+      </w:pPr>
+      <w:r>
+        <w:rPr>
+          <w:rFonts w:ascii="Palatino Linotype" w:eastAsia="Times New Roman" w:hAnsi="Palatino Linotype" w:cs="Times New Roman"/>
+          <w:noProof/>
+          <w:color w:val="666666"/>
+          <w:sz w:val="26"/>
+          <w:szCs w:val="26"/>
+          <w:lang w:eastAsia="en-IN"/>
+        </w:rPr>
+        <w:drawing>
+          <wp:inline distT="0" distB="0" distL="0" distR="0" wp14:anchorId="0B635DEC" wp14:editId="6627F65B">
+            <wp:extent cx="1447800" cy="762000"/>
+            <wp:effectExtent l="0" t="0" r="0" b="0"/>
+            <wp:docPr id="1" name="Picture 1"/>
+            <wp:cNvGraphicFramePr>
+              <a:graphicFrameLocks xmlns:a="http://schemas.openxmlformats.org/drawingml/2006/main" noChangeAspect="1"/>
+            </wp:cNvGraphicFramePr>
+            <a:graphic xmlns:a="http://schemas.openxmlformats.org/drawingml/2006/main">
+              <a:graphicData uri="http://schemas.openxmlformats.org/drawingml/2006/picture">
+                <pic:pic xmlns:pic="http://schemas.openxmlformats.org/drawingml/2006/picture">
+                  <pic:nvPicPr>
+                    <pic:cNvPr id="0" name="Picture 17"/>
+                    <pic:cNvPicPr>
+                      <a:picLocks noChangeAspect="1" noChangeArrowheads="1"/>
+                    </pic:cNvPicPr>
+                  </pic:nvPicPr>
+                  <pic:blipFill>
+                    <a:blip r:embed="rId24">
+                      <a:extLst>
+                        <a:ext uri="{28A0092B-C50C-407E-A947-70E740481C1C}">
+                          <a14:useLocalDpi xmlns:a14="http://schemas.microsoft.com/office/drawing/2010/main" val="0"/>
+                        </a:ext>
+                      </a:extLst>
+                    </a:blip>
+                    <a:srcRect/>
+                    <a:stretch>
+                      <a:fillRect/>
+                    </a:stretch>
+                  </pic:blipFill>
+                  <pic:spPr bwMode="auto">
+                    <a:xfrm>
+                      <a:off x="0" y="0"/>
+                      <a:ext cx="1447800" cy="762000"/>
+                    </a:xfrm>
+                    <a:prstGeom prst="rect">
+                      <a:avLst/>
+                    </a:prstGeom>
+                    <a:noFill/>
+                    <a:ln>
+                      <a:noFill/>
+                    </a:ln>
+                  </pic:spPr>
+                </pic:pic>
+              </a:graphicData>
+            </a:graphic>
+          </wp:inline>
+        </w:drawing>
+      </w:r>
+    </w:p>
+    <w:p>
+      <w:pPr>
+        <w:shd w:val="clear" w:color="auto" w:fill="FFFFFF"/>
+        <w:spacing w:after="420" w:line="240" w:lineRule="auto"/>
+        <w:rPr>
+          <w:rFonts w:ascii="Palatino Linotype" w:eastAsia="Times New Roman" w:hAnsi="Palatino Linotype" w:cs="Times New Roman"/>
+          <w:color w:val="666666"/>
+          <w:sz w:val="26"/>
+          <w:szCs w:val="26"/>
+          <w:lang w:eastAsia="en-IN"/>
+        </w:rPr>
+      </w:pPr>
+      <w:r>
+        <w:rPr>
+          <w:rFonts w:ascii="Palatino Linotype" w:eastAsia="Times New Roman" w:hAnsi="Palatino Linotype" w:cs="Times New Roman"/>
+          <w:color w:val="666666"/>
+          <w:sz w:val="26"/>
+          <w:szCs w:val="26"/>
+          <w:lang w:eastAsia="en-IN"/>
+        </w:rPr>
+        <w:t>Comparing the two, we can see that at each iteration, Δ is the solution of a weighted least square problem, where the “response” is the difference between the observed response and its current estimated probability of being true. This is why the technique for solving logistic regression problems is sometimes referred to as </w:t>
+      </w:r>
+      <w:r>
+        <w:rPr>
+          <w:rFonts w:ascii="Palatino Linotype" w:eastAsia="Times New Roman" w:hAnsi="Palatino Linotype" w:cs="Times New Roman"/>
+          <w:i/>
+          <w:iCs/>
+          <w:color w:val="666666"/>
+          <w:sz w:val="26"/>
+          <w:szCs w:val="26"/>
+          <w:lang w:eastAsia="en-IN"/>
+        </w:rPr>
+        <w:t>iteratively re-weighted least squares</w:t>
+      </w:r>
+      <w:r>
+        <w:rPr>
+          <w:rFonts w:ascii="Palatino Linotype" w:eastAsia="Times New Roman" w:hAnsi="Palatino Linotype" w:cs="Times New Roman"/>
+          <w:color w:val="666666"/>
+          <w:sz w:val="26"/>
+          <w:szCs w:val="26"/>
+          <w:lang w:eastAsia="en-IN"/>
+        </w:rPr>
+        <w:t>. Generally, the method does not take long to converge (about 6 or so iterations).</w:t>
+      </w:r>
+    </w:p>
+    <w:p>
+      <w:pPr>
+        <w:shd w:val="clear" w:color="auto" w:fill="FFFFFF"/>
+        <w:spacing w:after="420" w:line="240" w:lineRule="auto"/>
+        <w:rPr>
+          <w:rFonts w:ascii="Palatino Linotype" w:eastAsia="Times New Roman" w:hAnsi="Palatino Linotype" w:cs="Times New Roman"/>
+          <w:color w:val="666666"/>
+          <w:sz w:val="26"/>
+          <w:szCs w:val="26"/>
+          <w:lang w:eastAsia="en-IN"/>
+        </w:rPr>
+      </w:pPr>
+      <w:r>
+        <w:rPr>
+          <w:rFonts w:ascii="Palatino Linotype" w:eastAsia="Times New Roman" w:hAnsi="Palatino Linotype" w:cs="Times New Roman"/>
+          <w:color w:val="666666"/>
+          <w:sz w:val="26"/>
+          <w:szCs w:val="26"/>
+          <w:lang w:eastAsia="en-IN"/>
+        </w:rPr>
+        <w:t>Thinking of logistic regression as a weighted least squares problem immediately tells you a few things that can go wrong, and how. For example, if some of the input variables are correlated, then the Hessian </w:t>
+      </w:r>
+      <w:r>
+        <w:rPr>
+          <w:rFonts w:ascii="Palatino Linotype" w:eastAsia="Times New Roman" w:hAnsi="Palatino Linotype" w:cs="Times New Roman"/>
+          <w:b/>
+          <w:bCs/>
+          <w:color w:val="666666"/>
+          <w:sz w:val="26"/>
+          <w:szCs w:val="26"/>
+          <w:lang w:eastAsia="en-IN"/>
+        </w:rPr>
+        <w:t>H</w:t>
+      </w:r>
+      <w:r>
+        <w:rPr>
+          <w:rFonts w:ascii="Palatino Linotype" w:eastAsia="Times New Roman" w:hAnsi="Palatino Linotype" w:cs="Times New Roman"/>
+          <w:color w:val="666666"/>
+          <w:sz w:val="26"/>
+          <w:szCs w:val="26"/>
+          <w:lang w:eastAsia="en-IN"/>
+        </w:rPr>
+        <w:t> will be ill-conditioned, or even singular. This will result in large error bars (or “loss of significance”) around the estimates of certain coefficients. It can also result in coefficients with excessively large magnitudes, and often the wrong sign. If an input perfectly predicts the response for some subset of the data (at no penalty on the rest of the data), then the term P</w:t>
+      </w:r>
+      <w:r>
+        <w:rPr>
+          <w:rFonts w:ascii="Palatino Linotype" w:eastAsia="Times New Roman" w:hAnsi="Palatino Linotype" w:cs="Times New Roman"/>
+          <w:color w:val="666666"/>
+          <w:sz w:val="19"/>
+          <w:szCs w:val="19"/>
+          <w:vertAlign w:val="subscript"/>
+          <w:lang w:eastAsia="en-IN"/>
+        </w:rPr>
+        <w:t>i</w:t>
+      </w:r>
+      <w:r>
+        <w:rPr>
+          <w:rFonts w:ascii="Palatino Linotype" w:eastAsia="Times New Roman" w:hAnsi="Palatino Linotype" w:cs="Times New Roman"/>
+          <w:color w:val="666666"/>
+          <w:sz w:val="26"/>
+          <w:szCs w:val="26"/>
+          <w:lang w:eastAsia="en-IN"/>
+        </w:rPr>
+        <w:t> (1 – P</w:t>
+      </w:r>
+      <w:r>
+        <w:rPr>
+          <w:rFonts w:ascii="Palatino Linotype" w:eastAsia="Times New Roman" w:hAnsi="Palatino Linotype" w:cs="Times New Roman"/>
+          <w:color w:val="666666"/>
+          <w:sz w:val="19"/>
+          <w:szCs w:val="19"/>
+          <w:vertAlign w:val="subscript"/>
+          <w:lang w:eastAsia="en-IN"/>
+        </w:rPr>
+        <w:t>i</w:t>
+      </w:r>
+      <w:r>
+        <w:rPr>
+          <w:rFonts w:ascii="Palatino Linotype" w:eastAsia="Times New Roman" w:hAnsi="Palatino Linotype" w:cs="Times New Roman"/>
+          <w:color w:val="666666"/>
+          <w:sz w:val="26"/>
+          <w:szCs w:val="26"/>
+          <w:lang w:eastAsia="en-IN"/>
+        </w:rPr>
+        <w:t>) will be driven to zero for that subset, which will drive the coefficient for that input to infinity (if the input perfectly predicted all the data, then the residual (</w:t>
+      </w:r>
+      <w:r>
+        <w:rPr>
+          <w:rFonts w:ascii="Palatino Linotype" w:eastAsia="Times New Roman" w:hAnsi="Palatino Linotype" w:cs="Times New Roman"/>
+          <w:b/>
+          <w:bCs/>
+          <w:color w:val="666666"/>
+          <w:sz w:val="26"/>
+          <w:szCs w:val="26"/>
+          <w:lang w:eastAsia="en-IN"/>
+        </w:rPr>
+        <w:t>y</w:t>
+      </w:r>
+      <w:r>
+        <w:rPr>
+          <w:rFonts w:ascii="Palatino Linotype" w:eastAsia="Times New Roman" w:hAnsi="Palatino Linotype" w:cs="Times New Roman"/>
+          <w:color w:val="666666"/>
+          <w:sz w:val="26"/>
+          <w:szCs w:val="26"/>
+          <w:lang w:eastAsia="en-IN"/>
+        </w:rPr>
+        <w:t> – </w:t>
+      </w:r>
+      <w:r>
+        <w:rPr>
+          <w:rFonts w:ascii="Palatino Linotype" w:eastAsia="Times New Roman" w:hAnsi="Palatino Linotype" w:cs="Times New Roman"/>
+          <w:b/>
+          <w:bCs/>
+          <w:color w:val="666666"/>
+          <w:sz w:val="26"/>
+          <w:szCs w:val="26"/>
+          <w:lang w:eastAsia="en-IN"/>
+        </w:rPr>
+        <w:t>P</w:t>
+      </w:r>
+      <w:r>
+        <w:rPr>
+          <w:rFonts w:ascii="Palatino Linotype" w:eastAsia="Times New Roman" w:hAnsi="Palatino Linotype" w:cs="Times New Roman"/>
+          <w:color w:val="666666"/>
+          <w:sz w:val="19"/>
+          <w:szCs w:val="19"/>
+          <w:vertAlign w:val="subscript"/>
+          <w:lang w:eastAsia="en-IN"/>
+        </w:rPr>
+        <w:t>k</w:t>
+      </w:r>
+      <w:r>
+        <w:rPr>
+          <w:rFonts w:ascii="Palatino Linotype" w:eastAsia="Times New Roman" w:hAnsi="Palatino Linotype" w:cs="Times New Roman"/>
+          <w:color w:val="666666"/>
+          <w:sz w:val="26"/>
+          <w:szCs w:val="26"/>
+          <w:lang w:eastAsia="en-IN"/>
+        </w:rPr>
+        <w:t>) has already gone to zero, which means that you are already at the optimum).</w:t>
+      </w:r>
+    </w:p>
+    <w:p>
+      <w:pPr>
+        <w:shd w:val="clear" w:color="auto" w:fill="FFFFFF"/>
+        <w:spacing w:after="420" w:line="240" w:lineRule="auto"/>
+        <w:rPr>
+          <w:rFonts w:ascii="Palatino Linotype" w:eastAsia="Times New Roman" w:hAnsi="Palatino Linotype" w:cs="Times New Roman"/>
+          <w:color w:val="666666"/>
+          <w:sz w:val="26"/>
+          <w:szCs w:val="26"/>
+          <w:lang w:eastAsia="en-IN"/>
+        </w:rPr>
+      </w:pPr>
+      <w:r>
+        <w:rPr>
+          <w:rFonts w:ascii="Palatino Linotype" w:eastAsia="Times New Roman" w:hAnsi="Palatino Linotype" w:cs="Times New Roman"/>
+          <w:color w:val="666666"/>
+          <w:sz w:val="26"/>
+          <w:szCs w:val="26"/>
+          <w:lang w:eastAsia="en-IN"/>
+        </w:rPr>
+        <w:t>On the other hand, the least squares analogy also gives us the solution to these problems: </w:t>
+      </w:r>
+      <w:r>
+        <w:rPr>
+          <w:rFonts w:ascii="Palatino Linotype" w:eastAsia="Times New Roman" w:hAnsi="Palatino Linotype" w:cs="Times New Roman"/>
+          <w:i/>
+          <w:iCs/>
+          <w:color w:val="666666"/>
+          <w:sz w:val="26"/>
+          <w:szCs w:val="26"/>
+          <w:lang w:eastAsia="en-IN"/>
+        </w:rPr>
+        <w:t>regularized regression</w:t>
+      </w:r>
+      <w:r>
+        <w:rPr>
+          <w:rFonts w:ascii="Palatino Linotype" w:eastAsia="Times New Roman" w:hAnsi="Palatino Linotype" w:cs="Times New Roman"/>
+          <w:color w:val="666666"/>
+          <w:sz w:val="26"/>
+          <w:szCs w:val="26"/>
+          <w:lang w:eastAsia="en-IN"/>
+        </w:rPr>
+        <w:t xml:space="preserve">, such as lasso or ridge. Regularized regression penalizes excessively large coefficients, and keeps them bounded. If you are implementing your own logistic regression procedure, rather than using a package, then it is straightforward to implement a regularized least squares </w:t>
+      </w:r>
+      <w:r>
+        <w:rPr>
+          <w:rFonts w:ascii="Palatino Linotype" w:eastAsia="Times New Roman" w:hAnsi="Palatino Linotype" w:cs="Times New Roman"/>
+          <w:color w:val="666666"/>
+          <w:sz w:val="26"/>
+          <w:szCs w:val="26"/>
+          <w:lang w:eastAsia="en-IN"/>
+        </w:rPr>
+        <w:lastRenderedPageBreak/>
+        <w:t>for the iteration step (</w:t>
+      </w:r>
+      <w:hyperlink r:id="rId25" w:history="1">
+        <w:r>
+          <w:rPr>
+            <w:rFonts w:ascii="Palatino Linotype" w:eastAsia="Times New Roman" w:hAnsi="Palatino Linotype" w:cs="Times New Roman"/>
+            <w:color w:val="4998CC"/>
+            <w:sz w:val="26"/>
+            <w:szCs w:val="26"/>
+            <w:u w:val="single"/>
+            <w:lang w:eastAsia="en-IN"/>
+          </w:rPr>
+          <w:t>as Win-Vector has done</w:t>
+        </w:r>
+      </w:hyperlink>
+      <w:r>
+        <w:rPr>
+          <w:rFonts w:ascii="Palatino Linotype" w:eastAsia="Times New Roman" w:hAnsi="Palatino Linotype" w:cs="Times New Roman"/>
+          <w:color w:val="666666"/>
+          <w:sz w:val="26"/>
+          <w:szCs w:val="26"/>
+          <w:lang w:eastAsia="en-IN"/>
+        </w:rPr>
+        <w:t>). But even if you are using an off-the-shelf implementation, the above discussion will help give you a sense of how to interpret the coefficients of your model, and how to recognize and troubleshoot some issues that might arise.</w:t>
+      </w:r>
+    </w:p>
+    <w:p>
+      <w:pPr>
+        <w:shd w:val="clear" w:color="auto" w:fill="FFFFFF"/>
+        <w:spacing w:after="420" w:line="240" w:lineRule="auto"/>
+        <w:rPr>
+          <w:rFonts w:ascii="Palatino Linotype" w:eastAsia="Times New Roman" w:hAnsi="Palatino Linotype" w:cs="Times New Roman"/>
+          <w:color w:val="666666"/>
+          <w:sz w:val="26"/>
+          <w:szCs w:val="26"/>
+          <w:lang w:eastAsia="en-IN"/>
+        </w:rPr>
+      </w:pPr>
+      <w:r>
+        <w:rPr>
+          <w:rFonts w:ascii="Palatino Linotype" w:eastAsia="Times New Roman" w:hAnsi="Palatino Linotype" w:cs="Times New Roman"/>
+          <w:b/>
+          <w:bCs/>
+          <w:color w:val="666666"/>
+          <w:sz w:val="26"/>
+          <w:szCs w:val="26"/>
+          <w:lang w:eastAsia="en-IN"/>
+        </w:rPr>
+        <w:t>Conclusion</w:t>
+      </w:r>
+    </w:p>
+    <w:p>
+      <w:pPr>
+        <w:shd w:val="clear" w:color="auto" w:fill="FFFFFF"/>
+        <w:spacing w:after="420" w:line="240" w:lineRule="auto"/>
+        <w:rPr>
+          <w:rFonts w:ascii="Palatino Linotype" w:eastAsia="Times New Roman" w:hAnsi="Palatino Linotype" w:cs="Times New Roman"/>
+          <w:color w:val="666666"/>
+          <w:sz w:val="26"/>
+          <w:szCs w:val="26"/>
+          <w:lang w:eastAsia="en-IN"/>
+        </w:rPr>
+      </w:pPr>
+      <w:r>
+        <w:rPr>
+          <w:rFonts w:ascii="Palatino Linotype" w:eastAsia="Times New Roman" w:hAnsi="Palatino Linotype" w:cs="Times New Roman"/>
+          <w:color w:val="666666"/>
+          <w:sz w:val="26"/>
+          <w:szCs w:val="26"/>
+          <w:lang w:eastAsia="en-IN"/>
+        </w:rPr>
+        <w:t>Here is what you should now know from going through the derivation of logistic regression step by step:</w:t>
+      </w:r>
+    </w:p>
+    <w:p>
+      <w:pPr>
+        <w:shd w:val="clear" w:color="auto" w:fill="FFFFFF"/>
+        <w:spacing w:after="420" w:line="240" w:lineRule="auto"/>
+        <w:rPr>
+          <w:rFonts w:ascii="Palatino Linotype" w:eastAsia="Times New Roman" w:hAnsi="Palatino Linotype" w:cs="Times New Roman"/>
+          <w:color w:val="666666"/>
+          <w:sz w:val="26"/>
+          <w:szCs w:val="26"/>
+          <w:lang w:eastAsia="en-IN"/>
+        </w:rPr>
+      </w:pPr>
+      <w:r>
+        <w:rPr>
+          <w:rFonts w:ascii="Palatino Linotype" w:eastAsia="Times New Roman" w:hAnsi="Palatino Linotype" w:cs="Times New Roman"/>
+          <w:color w:val="666666"/>
+          <w:sz w:val="26"/>
+          <w:szCs w:val="26"/>
+          <w:lang w:eastAsia="en-IN"/>
+        </w:rPr>
+        <w:t>– Logistic regression models are multiplicative in their inputs.</w:t>
+      </w:r>
+    </w:p>
+    <w:p>
+      <w:pPr>
+        <w:shd w:val="clear" w:color="auto" w:fill="FFFFFF"/>
+        <w:spacing w:after="420" w:line="240" w:lineRule="auto"/>
+        <w:rPr>
+          <w:rFonts w:ascii="Palatino Linotype" w:eastAsia="Times New Roman" w:hAnsi="Palatino Linotype" w:cs="Times New Roman"/>
+          <w:color w:val="666666"/>
+          <w:sz w:val="26"/>
+          <w:szCs w:val="26"/>
+          <w:lang w:eastAsia="en-IN"/>
+        </w:rPr>
+      </w:pPr>
+      <w:r>
+        <w:rPr>
+          <w:rFonts w:ascii="Palatino Linotype" w:eastAsia="Times New Roman" w:hAnsi="Palatino Linotype" w:cs="Times New Roman"/>
+          <w:color w:val="666666"/>
+          <w:sz w:val="26"/>
+          <w:szCs w:val="26"/>
+          <w:lang w:eastAsia="en-IN"/>
+        </w:rPr>
+        <w:t>– The exponent of each coefficient tells you how a unit change in that input variable affects the odds ratio of the response being true.</w:t>
+      </w:r>
+    </w:p>
+    <w:p>
+      <w:pPr>
+        <w:shd w:val="clear" w:color="auto" w:fill="FFFFFF"/>
+        <w:spacing w:after="420" w:line="240" w:lineRule="auto"/>
+        <w:rPr>
+          <w:rFonts w:ascii="Palatino Linotype" w:eastAsia="Times New Roman" w:hAnsi="Palatino Linotype" w:cs="Times New Roman"/>
+          <w:color w:val="666666"/>
+          <w:sz w:val="26"/>
+          <w:szCs w:val="26"/>
+          <w:lang w:eastAsia="en-IN"/>
+        </w:rPr>
+      </w:pPr>
+      <w:r>
+        <w:rPr>
+          <w:rFonts w:ascii="Palatino Linotype" w:eastAsia="Times New Roman" w:hAnsi="Palatino Linotype" w:cs="Times New Roman"/>
+          <w:color w:val="666666"/>
+          <w:sz w:val="26"/>
+          <w:szCs w:val="26"/>
+          <w:lang w:eastAsia="en-IN"/>
+        </w:rPr>
+        <w:t>– Logistic regression is coordinate-free: translations, rotations, and rescaling of the input variables will not affect the resulting probabilities.</w:t>
+      </w:r>
+    </w:p>
+    <w:p>
+      <w:pPr>
+        <w:shd w:val="clear" w:color="auto" w:fill="FFFFFF"/>
+        <w:spacing w:after="420" w:line="240" w:lineRule="auto"/>
+        <w:rPr>
+          <w:rFonts w:ascii="Palatino Linotype" w:eastAsia="Times New Roman" w:hAnsi="Palatino Linotype" w:cs="Times New Roman"/>
+          <w:color w:val="666666"/>
+          <w:sz w:val="26"/>
+          <w:szCs w:val="26"/>
+          <w:lang w:eastAsia="en-IN"/>
+        </w:rPr>
+      </w:pPr>
+      <w:r>
+        <w:rPr>
+          <w:rFonts w:ascii="Palatino Linotype" w:eastAsia="Times New Roman" w:hAnsi="Palatino Linotype" w:cs="Times New Roman"/>
+          <w:color w:val="666666"/>
+          <w:sz w:val="26"/>
+          <w:szCs w:val="26"/>
+          <w:lang w:eastAsia="en-IN"/>
+        </w:rPr>
+        <w:t>– Logistic regression preserves the marginal probabilities of the training data.</w:t>
+      </w:r>
+    </w:p>
+    <w:p>
+      <w:pPr>
+        <w:shd w:val="clear" w:color="auto" w:fill="FFFFFF"/>
+        <w:spacing w:after="420" w:line="240" w:lineRule="auto"/>
+        <w:rPr>
+          <w:rFonts w:ascii="Palatino Linotype" w:eastAsia="Times New Roman" w:hAnsi="Palatino Linotype" w:cs="Times New Roman"/>
+          <w:color w:val="666666"/>
+          <w:sz w:val="26"/>
+          <w:szCs w:val="26"/>
+          <w:lang w:eastAsia="en-IN"/>
+        </w:rPr>
+      </w:pPr>
+      <w:r>
+        <w:rPr>
+          <w:rFonts w:ascii="Palatino Linotype" w:eastAsia="Times New Roman" w:hAnsi="Palatino Linotype" w:cs="Times New Roman"/>
+          <w:color w:val="666666"/>
+          <w:sz w:val="26"/>
+          <w:szCs w:val="26"/>
+          <w:lang w:eastAsia="en-IN"/>
+        </w:rPr>
+        <w:t>– Overly large coefficient magnitudes, overly large error bars on the coefficient estimates, and the wrong sign on a coefficient could be indications of correlated inputs.</w:t>
+      </w:r>
+    </w:p>
+    <w:p>
+      <w:pPr>
+        <w:shd w:val="clear" w:color="auto" w:fill="FFFFFF"/>
+        <w:spacing w:after="420" w:line="240" w:lineRule="auto"/>
+        <w:rPr>
+          <w:rFonts w:ascii="Palatino Linotype" w:eastAsia="Times New Roman" w:hAnsi="Palatino Linotype" w:cs="Times New Roman"/>
+          <w:color w:val="666666"/>
+          <w:sz w:val="26"/>
+          <w:szCs w:val="26"/>
+          <w:lang w:eastAsia="en-IN"/>
+        </w:rPr>
+      </w:pPr>
+      <w:r>
+        <w:rPr>
+          <w:rFonts w:ascii="Palatino Linotype" w:eastAsia="Times New Roman" w:hAnsi="Palatino Linotype" w:cs="Times New Roman"/>
+          <w:color w:val="666666"/>
+          <w:sz w:val="26"/>
+          <w:szCs w:val="26"/>
+          <w:lang w:eastAsia="en-IN"/>
+        </w:rPr>
+        <w:t>– Coefficients that tend to infinity could be a sign that an input is perfectly correlated with a subset of your responses. Or put another way, it could be a sign that this input is only really useful on a subset of your data, so perhaps it is time to segment the data.</w:t>
+      </w:r>
+    </w:p>
+    <w:p>
+      <w:pPr>
+        <w:shd w:val="clear" w:color="auto" w:fill="FFFFFF"/>
+        <w:spacing w:after="420" w:line="240" w:lineRule="auto"/>
+        <w:rPr>
+          <w:rFonts w:ascii="Palatino Linotype" w:eastAsia="Times New Roman" w:hAnsi="Palatino Linotype" w:cs="Times New Roman"/>
+          <w:color w:val="666666"/>
+          <w:sz w:val="26"/>
+          <w:szCs w:val="26"/>
+          <w:lang w:eastAsia="en-IN"/>
+        </w:rPr>
+      </w:pPr>
+      <w:r>
+        <w:rPr>
+          <w:rFonts w:ascii="Palatino Linotype" w:eastAsia="Times New Roman" w:hAnsi="Palatino Linotype" w:cs="Times New Roman"/>
+          <w:color w:val="666666"/>
+          <w:sz w:val="26"/>
+          <w:szCs w:val="26"/>
+          <w:lang w:eastAsia="en-IN"/>
+        </w:rPr>
+        <w:t>– Pseudo-R</w:t>
+      </w:r>
+      <w:r>
+        <w:rPr>
+          <w:rFonts w:ascii="Palatino Linotype" w:eastAsia="Times New Roman" w:hAnsi="Palatino Linotype" w:cs="Times New Roman"/>
+          <w:color w:val="666666"/>
+          <w:sz w:val="19"/>
+          <w:szCs w:val="19"/>
+          <w:vertAlign w:val="superscript"/>
+          <w:lang w:eastAsia="en-IN"/>
+        </w:rPr>
+        <w:t>2</w:t>
+      </w:r>
+      <w:r>
+        <w:rPr>
+          <w:rFonts w:ascii="Palatino Linotype" w:eastAsia="Times New Roman" w:hAnsi="Palatino Linotype" w:cs="Times New Roman"/>
+          <w:color w:val="666666"/>
+          <w:sz w:val="26"/>
+          <w:szCs w:val="26"/>
+          <w:lang w:eastAsia="en-IN"/>
+        </w:rPr>
+        <w:t> is a useful goodness-of-fit heuristic.</w:t>
       </w:r>
     </w:p>
     <w:p/>
@@ -6707,6 +11037,57 @@
     <w:semiHidden/>
     <w:unhideWhenUsed/>
   </w:style>
+  <w:style w:type="paragraph" w:styleId="NormalWeb">
+    <w:name w:val="Normal (Web)"/>
+    <w:basedOn w:val="Normal"/>
+    <w:uiPriority w:val="99"/>
+    <w:semiHidden/>
+    <w:unhideWhenUsed/>
+    <w:rsid w:val="003B0B43"/>
+    <w:pPr>
+      <w:spacing w:before="100" w:beforeAutospacing="1" w:after="100" w:afterAutospacing="1" w:line="240" w:lineRule="auto"/>
+    </w:pPr>
+    <w:rPr>
+      <w:rFonts w:ascii="Times New Roman" w:eastAsia="Times New Roman" w:hAnsi="Times New Roman" w:cs="Times New Roman"/>
+      <w:sz w:val="24"/>
+      <w:szCs w:val="24"/>
+      <w:lang w:eastAsia="en-IN"/>
+    </w:rPr>
+  </w:style>
+  <w:style w:type="character" w:styleId="Emphasis">
+    <w:name w:val="Emphasis"/>
+    <w:basedOn w:val="DefaultParagraphFont"/>
+    <w:uiPriority w:val="20"/>
+    <w:qFormat/>
+    <w:rsid w:val="003B0B43"/>
+    <w:rPr>
+      <w:i/>
+      <w:iCs/>
+    </w:rPr>
+  </w:style>
+  <w:style w:type="character" w:styleId="Strong">
+    <w:name w:val="Strong"/>
+    <w:basedOn w:val="DefaultParagraphFont"/>
+    <w:uiPriority w:val="22"/>
+    <w:qFormat/>
+    <w:rsid w:val="003B0B43"/>
+    <w:rPr>
+      <w:b/>
+      <w:bCs/>
+    </w:rPr>
+  </w:style>
+  <w:style w:type="character" w:styleId="Hyperlink">
+    <w:name w:val="Hyperlink"/>
+    <w:basedOn w:val="DefaultParagraphFont"/>
+    <w:uiPriority w:val="99"/>
+    <w:semiHidden/>
+    <w:unhideWhenUsed/>
+    <w:rsid w:val="003B0B43"/>
+    <w:rPr>
+      <w:color w:val="0000FF"/>
+      <w:u w:val="single"/>
+    </w:rPr>
+  </w:style>
 </w:styles>
 </file>
 
